--- a/doc/jancy_intro_ru.docx
+++ b/doc/jancy_intro_ru.docx
@@ -498,7 +498,7 @@
                 <w:noProof/>
                 <w:webHidden/>
               </w:rPr>
-              <w:t>3</w:t>
+              <w:t>4</w:t>
             </w:r>
             <w:r>
               <w:rPr>
@@ -568,7 +568,7 @@
                 <w:noProof/>
                 <w:webHidden/>
               </w:rPr>
-              <w:t>3</w:t>
+              <w:t>4</w:t>
             </w:r>
             <w:r>
               <w:rPr>
@@ -708,7 +708,7 @@
                 <w:noProof/>
                 <w:webHidden/>
               </w:rPr>
-              <w:t>7</w:t>
+              <w:t>8</w:t>
             </w:r>
             <w:r>
               <w:rPr>
@@ -773,13 +773,25 @@
         <w:rPr>
           <w:lang w:val="ru-RU"/>
         </w:rPr>
-        <w:t>В</w:t>
-      </w:r>
-      <w:r>
-        <w:rPr>
-          <w:lang w:val="ru-RU"/>
-        </w:rPr>
-        <w:t xml:space="preserve"> конце семидесятых в </w:t>
+        <w:t>Давным давно, в далёкой далёкой галактике... а если конкретнее, в</w:t>
+      </w:r>
+      <w:r>
+        <w:rPr>
+          <w:lang w:val="ru-RU"/>
+        </w:rPr>
+        <w:t xml:space="preserve"> конце </w:t>
+      </w:r>
+      <w:r>
+        <w:rPr>
+          <w:lang w:val="ru-RU"/>
+        </w:rPr>
+        <w:t>шестид</w:t>
+      </w:r>
+      <w:r>
+        <w:rPr>
+          <w:lang w:val="ru-RU"/>
+        </w:rPr>
+        <w:t xml:space="preserve">есятых в </w:t>
       </w:r>
       <w:r>
         <w:t>AT</w:t>
@@ -821,7 +833,7 @@
         <w:rPr>
           <w:lang w:val="ru-RU"/>
         </w:rPr>
-        <w:t xml:space="preserve">– Деннисом Ритчи </w:t>
+        <w:t xml:space="preserve">Деннисом Ритчи </w:t>
       </w:r>
       <w:r>
         <w:rPr>
@@ -941,7 +953,31 @@
         <w:rPr>
           <w:lang w:val="ru-RU"/>
         </w:rPr>
-        <w:t>остаётся одним из наиболее используемых языков независимо от выбора конкретного рейтин</w:t>
+        <w:t xml:space="preserve">остаётся одним из наиболее используемых языков </w:t>
+      </w:r>
+      <w:r>
+        <w:rPr>
+          <w:lang w:val="ru-RU"/>
+        </w:rPr>
+        <w:t xml:space="preserve">– </w:t>
+      </w:r>
+      <w:r>
+        <w:rPr>
+          <w:lang w:val="ru-RU"/>
+        </w:rPr>
+        <w:t>независимо</w:t>
+      </w:r>
+      <w:r>
+        <w:rPr>
+          <w:lang w:val="ru-RU"/>
+        </w:rPr>
+        <w:t xml:space="preserve"> </w:t>
+      </w:r>
+      <w:r>
+        <w:rPr>
+          <w:lang w:val="ru-RU"/>
+        </w:rPr>
+        <w:t>от выбора конкретного рейтин</w:t>
       </w:r>
       <w:r>
         <w:rPr>
@@ -1115,7 +1151,31 @@
         <w:rPr>
           <w:lang w:val="ru-RU"/>
         </w:rPr>
-        <w:t>элегантен, выразителен и универсален. Прослойка</w:t>
+        <w:t xml:space="preserve">элегантен, выразителен и универсален. </w:t>
+      </w:r>
+      <w:r>
+        <w:rPr>
+          <w:lang w:val="ru-RU"/>
+        </w:rPr>
+        <w:t xml:space="preserve">И, что </w:t>
+      </w:r>
+      <w:r>
+        <w:rPr>
+          <w:lang w:val="ru-RU"/>
+        </w:rPr>
+        <w:t>очень</w:t>
+      </w:r>
+      <w:r>
+        <w:rPr>
+          <w:lang w:val="ru-RU"/>
+        </w:rPr>
+        <w:t xml:space="preserve"> важно в системном программировании, п</w:t>
+      </w:r>
+      <w:r>
+        <w:rPr>
+          <w:lang w:val="ru-RU"/>
+        </w:rPr>
+        <w:t>рослойка</w:t>
       </w:r>
       <w:r>
         <w:rPr>
@@ -1464,6 +1524,7 @@
         <w:rPr>
           <w:lang w:val="ru-RU"/>
         </w:rPr>
+        <w:lastRenderedPageBreak/>
         <w:t xml:space="preserve">Сложность </w:t>
       </w:r>
       <w:r>
@@ -1505,7 +1566,6 @@
         <w:rPr>
           <w:lang w:val="ru-RU"/>
         </w:rPr>
-        <w:lastRenderedPageBreak/>
         <w:t xml:space="preserve">Вместе с </w:t>
       </w:r>
       <w:r>
@@ -1842,7 +1902,25 @@
         <w:rPr>
           <w:lang w:val="ru-RU"/>
         </w:rPr>
-        <w:t>временами стреляет в ногу себе и коллегам или тратит время на поиск неочевидных утечек памяти.</w:t>
+        <w:t>временами стреляет в ногу себе и</w:t>
+      </w:r>
+      <w:r>
+        <w:rPr>
+          <w:lang w:val="ru-RU"/>
+        </w:rPr>
+        <w:t>/</w:t>
+      </w:r>
+      <w:r>
+        <w:rPr>
+          <w:lang w:val="ru-RU"/>
+        </w:rPr>
+        <w:t>или</w:t>
+      </w:r>
+      <w:r>
+        <w:rPr>
+          <w:lang w:val="ru-RU"/>
+        </w:rPr>
+        <w:t xml:space="preserve"> коллегам.</w:t>
       </w:r>
     </w:p>
     <w:p>
@@ -1958,7 +2036,58 @@
         <w:rPr>
           <w:lang w:val="ru-RU"/>
         </w:rPr>
-        <w:t xml:space="preserve">, впоследствии достаточно бездумно клонированная микрософтом и названная </w:t>
+        <w:t xml:space="preserve">. </w:t>
+      </w:r>
+      <w:r>
+        <w:rPr>
+          <w:lang w:val="ru-RU"/>
+        </w:rPr>
+        <w:t xml:space="preserve">Созданная </w:t>
+      </w:r>
+      <w:r>
+        <w:t>Microsoft</w:t>
+      </w:r>
+      <w:r>
+        <w:rPr>
+          <w:lang w:val="ru-RU"/>
+        </w:rPr>
+        <w:t xml:space="preserve"> </w:t>
+      </w:r>
+      <w:r>
+        <w:t>managed</w:t>
+      </w:r>
+      <w:r>
+        <w:rPr>
+          <w:lang w:val="ru-RU"/>
+        </w:rPr>
+        <w:t>-</w:t>
+      </w:r>
+      <w:r>
+        <w:rPr>
+          <w:lang w:val="ru-RU"/>
+        </w:rPr>
+        <w:t xml:space="preserve">платформа </w:t>
+      </w:r>
+      <w:r>
+        <w:rPr>
+          <w:lang w:val="ru-RU"/>
+        </w:rPr>
+        <w:t>.</w:t>
+      </w:r>
+      <w:r>
+        <w:t>NET</w:t>
+      </w:r>
+      <w:r>
+        <w:rPr>
+          <w:lang w:val="ru-RU"/>
+        </w:rPr>
+        <w:t xml:space="preserve"> </w:t>
+      </w:r>
+      <w:r>
+        <w:rPr>
+          <w:lang w:val="ru-RU"/>
+        </w:rPr>
+        <w:t xml:space="preserve">с флагманским языком </w:t>
       </w:r>
       <w:r>
         <w:t>C</w:t>
@@ -1967,13 +2096,28 @@
         <w:rPr>
           <w:lang w:val="ru-RU"/>
         </w:rPr>
-        <w:t>#</w:t>
-      </w:r>
-      <w:r>
-        <w:rPr>
-          <w:lang w:val="ru-RU"/>
-        </w:rPr>
-        <w:t xml:space="preserve"> (и ещё впоследствии, надо сказать</w:t>
+        <w:t xml:space="preserve"># </w:t>
+      </w:r>
+      <w:r>
+        <w:rPr>
+          <w:lang w:val="ru-RU"/>
+        </w:rPr>
+        <w:t xml:space="preserve">изначально выглядела как клон </w:t>
+      </w:r>
+      <w:r>
+        <w:t>Java</w:t>
+      </w:r>
+      <w:r>
+        <w:rPr>
+          <w:lang w:val="ru-RU"/>
+        </w:rPr>
+        <w:t>, но</w:t>
+      </w:r>
+      <w:r>
+        <w:rPr>
+          <w:lang w:val="ru-RU"/>
+        </w:rPr>
+        <w:t>, впоследствии, надо сказать</w:t>
       </w:r>
       <w:r>
         <w:rPr>
@@ -1985,19 +2129,49 @@
         <w:rPr>
           <w:lang w:val="ru-RU"/>
         </w:rPr>
-        <w:t xml:space="preserve"> весьма удачно</w:t>
-      </w:r>
-      <w:r>
-        <w:rPr>
-          <w:lang w:val="ru-RU"/>
-        </w:rPr>
         <w:t xml:space="preserve"> </w:t>
       </w:r>
       <w:r>
         <w:rPr>
           <w:lang w:val="ru-RU"/>
         </w:rPr>
-        <w:t xml:space="preserve">расширенная). В дальнейшем я буду рассматривать только </w:t>
+        <w:t xml:space="preserve">была </w:t>
+      </w:r>
+      <w:r>
+        <w:rPr>
+          <w:lang w:val="ru-RU"/>
+        </w:rPr>
+        <w:t xml:space="preserve">весьма </w:t>
+      </w:r>
+      <w:r>
+        <w:rPr>
+          <w:lang w:val="ru-RU"/>
+        </w:rPr>
+        <w:t xml:space="preserve">остроумно и </w:t>
+      </w:r>
+      <w:r>
+        <w:rPr>
+          <w:lang w:val="ru-RU"/>
+        </w:rPr>
+        <w:t>удачно</w:t>
+      </w:r>
+      <w:r>
+        <w:rPr>
+          <w:lang w:val="ru-RU"/>
+        </w:rPr>
+        <w:t xml:space="preserve"> </w:t>
+      </w:r>
+      <w:r>
+        <w:rPr>
+          <w:lang w:val="ru-RU"/>
+        </w:rPr>
+        <w:t>расширена и дополнена</w:t>
+      </w:r>
+      <w:r>
+        <w:rPr>
+          <w:lang w:val="ru-RU"/>
+        </w:rPr>
+        <w:t xml:space="preserve">. В дальнейшем я буду рассматривать только </w:t>
       </w:r>
       <w:r>
         <w:rPr>
@@ -2238,7 +2412,19 @@
         <w:rPr>
           <w:lang w:val="ru-RU"/>
         </w:rPr>
-        <w:t xml:space="preserve">. Но в целом наличие сборщика мусора это неоспоримый плюс, который признают даже самые закоренелые сторонники </w:t>
+        <w:t xml:space="preserve">. Но в целом наличие </w:t>
+      </w:r>
+      <w:r>
+        <w:rPr>
+          <w:lang w:val="ru-RU"/>
+        </w:rPr>
+        <w:t xml:space="preserve">встроенного </w:t>
+      </w:r>
+      <w:r>
+        <w:rPr>
+          <w:lang w:val="ru-RU"/>
+        </w:rPr>
+        <w:t xml:space="preserve">сборщика мусора это неоспоримый плюс, который признают даже самые закоренелые сторонники </w:t>
       </w:r>
       <w:r>
         <w:t>C</w:t>
@@ -2322,7 +2508,22 @@
         <w:rPr>
           <w:lang w:val="ru-RU"/>
         </w:rPr>
-        <w:t xml:space="preserve"> часть деструкторов классов становится просто не нужна, так как занимается исключительно освобождением памяти)</w:t>
+        <w:t xml:space="preserve"> часть деструкторов </w:t>
+      </w:r>
+      <w:r>
+        <w:t>C</w:t>
+      </w:r>
+      <w:r>
+        <w:rPr>
+          <w:lang w:val="ru-RU"/>
+        </w:rPr>
+        <w:t xml:space="preserve">++ </w:t>
+      </w:r>
+      <w:r>
+        <w:rPr>
+          <w:lang w:val="ru-RU"/>
+        </w:rPr>
+        <w:t>классов становится просто не нужна, так как занимается исключительно освобождением памяти)</w:t>
       </w:r>
     </w:p>
     <w:p>
@@ -2340,7 +2541,42 @@
         <w:rPr>
           <w:lang w:val="ru-RU"/>
         </w:rPr>
-        <w:t>Передача объектов между С++ модулями затруднена в значительной мере именно из-за отсутствия стандартизированного механизма освобождения памяти</w:t>
+        <w:t xml:space="preserve">Альтернативные механизмы автоматического управления памятью, доступные </w:t>
+      </w:r>
+      <w:r>
+        <w:t>C</w:t>
+      </w:r>
+      <w:r>
+        <w:rPr>
+          <w:lang w:val="ru-RU"/>
+        </w:rPr>
+        <w:t xml:space="preserve">++ </w:t>
+      </w:r>
+      <w:r>
+        <w:rPr>
+          <w:lang w:val="ru-RU"/>
+        </w:rPr>
+        <w:t>разработчикам (а именно различные вариации подсчёта ссылок или консервативные сборщики мусора) во многих отношениях уступают встроенному точному сборщику мусора (</w:t>
+      </w:r>
+      <w:r>
+        <w:t>accurate</w:t>
+      </w:r>
+      <w:r>
+        <w:rPr>
+          <w:lang w:val="ru-RU"/>
+        </w:rPr>
+        <w:t xml:space="preserve"> </w:t>
+      </w:r>
+      <w:proofErr w:type="spellStart"/>
+      <w:r>
+        <w:t>gc</w:t>
+      </w:r>
+      <w:proofErr w:type="spellEnd"/>
+      <w:r>
+        <w:rPr>
+          <w:lang w:val="ru-RU"/>
+        </w:rPr>
+        <w:t>)</w:t>
       </w:r>
     </w:p>
     <w:p>
@@ -2358,174 +2594,7 @@
         <w:rPr>
           <w:lang w:val="ru-RU"/>
         </w:rPr>
-        <w:t xml:space="preserve">Исчезает целый класс </w:t>
-      </w:r>
-      <w:r>
-        <w:rPr>
-          <w:lang w:val="ru-RU"/>
-        </w:rPr>
-        <w:t>багов, связанных с преждевременным удалением или напротив, неудалением блоков памяти</w:t>
-      </w:r>
-    </w:p>
-    <w:p>
-      <w:pPr>
-        <w:rPr>
-          <w:lang w:val="ru-RU"/>
-        </w:rPr>
-      </w:pPr>
-      <w:r>
-        <w:rPr>
-          <w:lang w:val="ru-RU"/>
-        </w:rPr>
-        <w:t>Как очевидный итог, сборщик мусора упрощает, а значит, укорачивает и удешевляет процесс разработки.</w:t>
-      </w:r>
-    </w:p>
-    <w:p>
-      <w:pPr>
-        <w:rPr>
-          <w:rFonts w:eastAsiaTheme="minorEastAsia"/>
-          <w:lang w:val="ru-RU" w:eastAsia="zh-TW"/>
-        </w:rPr>
-      </w:pPr>
-      <w:r>
-        <w:rPr>
-          <w:lang w:val="ru-RU"/>
-        </w:rPr>
-        <w:t xml:space="preserve">Синтаксис </w:t>
-      </w:r>
-      <w:r>
-        <w:t>Java</w:t>
-      </w:r>
-      <w:r>
-        <w:rPr>
-          <w:lang w:val="ru-RU"/>
-        </w:rPr>
-        <w:t xml:space="preserve"> </w:t>
-      </w:r>
-      <w:r>
-        <w:rPr>
-          <w:lang w:val="ru-RU"/>
-        </w:rPr>
-        <w:t xml:space="preserve">представяет собой сильно модифицированный в сторону упрощения </w:t>
-      </w:r>
-      <w:r>
-        <w:t>C</w:t>
-      </w:r>
-      <w:r>
-        <w:rPr>
-          <w:lang w:val="ru-RU"/>
-        </w:rPr>
-        <w:t>++</w:t>
-      </w:r>
-      <w:r>
-        <w:rPr>
-          <w:lang w:val="ru-RU"/>
-        </w:rPr>
-        <w:t>: с</w:t>
-      </w:r>
-      <w:r>
-        <w:rPr>
-          <w:lang w:val="ru-RU"/>
-        </w:rPr>
-        <w:t xml:space="preserve">интаксис </w:t>
-      </w:r>
-      <w:r>
-        <w:rPr>
-          <w:rFonts w:eastAsiaTheme="minorEastAsia" w:hint="eastAsia"/>
-          <w:lang w:val="ru-RU" w:eastAsia="zh-TW"/>
-        </w:rPr>
-        <w:t>J</w:t>
-      </w:r>
-      <w:proofErr w:type="spellStart"/>
-      <w:r>
-        <w:rPr>
-          <w:rFonts w:eastAsiaTheme="minorEastAsia"/>
-          <w:lang w:eastAsia="zh-TW"/>
-        </w:rPr>
-        <w:t>ava</w:t>
-      </w:r>
-      <w:proofErr w:type="spellEnd"/>
-      <w:r>
-        <w:rPr>
-          <w:rFonts w:eastAsiaTheme="minorEastAsia"/>
-          <w:lang w:val="ru-RU" w:eastAsia="zh-TW"/>
-        </w:rPr>
-        <w:t xml:space="preserve"> </w:t>
-      </w:r>
-      <w:r>
-        <w:rPr>
-          <w:rFonts w:eastAsiaTheme="minorEastAsia"/>
-          <w:lang w:val="ru-RU" w:eastAsia="zh-TW"/>
-        </w:rPr>
-        <w:t xml:space="preserve">может быть выражан </w:t>
-      </w:r>
-      <w:r>
-        <w:rPr>
-          <w:rFonts w:eastAsiaTheme="minorEastAsia"/>
-          <w:lang w:eastAsia="zh-TW"/>
-        </w:rPr>
-        <w:t>context</w:t>
-      </w:r>
-      <w:r>
-        <w:rPr>
-          <w:rFonts w:eastAsiaTheme="minorEastAsia"/>
-          <w:lang w:val="ru-RU" w:eastAsia="zh-TW"/>
-        </w:rPr>
-        <w:t>-</w:t>
-      </w:r>
-      <w:r>
-        <w:rPr>
-          <w:rFonts w:eastAsiaTheme="minorEastAsia"/>
-          <w:lang w:eastAsia="zh-TW"/>
-        </w:rPr>
-        <w:t>free</w:t>
-      </w:r>
-      <w:r>
-        <w:rPr>
-          <w:rFonts w:eastAsiaTheme="minorEastAsia"/>
-          <w:lang w:val="ru-RU" w:eastAsia="zh-TW"/>
-        </w:rPr>
-        <w:t xml:space="preserve"> </w:t>
-      </w:r>
-      <w:r>
-        <w:rPr>
-          <w:rFonts w:eastAsiaTheme="minorEastAsia"/>
-          <w:lang w:val="ru-RU" w:eastAsia="zh-TW"/>
-        </w:rPr>
-        <w:t xml:space="preserve">грамматикой, в то время время как для корректного разбора С++ требуется знать значения идентификаторов в данной точке исходного кода (причём контекстная чувствительность встречается далеко не в единственном правиле грамматики </w:t>
-      </w:r>
-      <w:r>
-        <w:rPr>
-          <w:rFonts w:eastAsiaTheme="minorEastAsia" w:hint="eastAsia"/>
-          <w:lang w:val="ru-RU" w:eastAsia="zh-TW"/>
-        </w:rPr>
-        <w:t>C++</w:t>
-      </w:r>
-      <w:r>
-        <w:rPr>
-          <w:rFonts w:eastAsiaTheme="minorEastAsia"/>
-          <w:lang w:val="ru-RU" w:eastAsia="zh-TW"/>
-        </w:rPr>
-        <w:t xml:space="preserve">). </w:t>
-      </w:r>
-    </w:p>
-    <w:p>
-      <w:pPr>
-        <w:rPr>
-          <w:lang w:val="ru-RU"/>
-        </w:rPr>
-      </w:pPr>
-      <w:r>
-        <w:rPr>
-          <w:lang w:val="ru-RU"/>
-        </w:rPr>
-        <w:t>П</w:t>
-      </w:r>
-      <w:r>
-        <w:rPr>
-          <w:lang w:val="ru-RU"/>
-        </w:rPr>
-        <w:t>од волну сокращений также попали:</w:t>
+        <w:t>Передача объектов между С++ модулями затруднена в значительной мере именно из-за отсутствия стандартизированного механизма освобождения памяти</w:t>
       </w:r>
     </w:p>
     <w:p>
@@ -2543,8 +2612,187 @@
         <w:rPr>
           <w:lang w:val="ru-RU"/>
         </w:rPr>
+        <w:t xml:space="preserve">Исчезает целый класс </w:t>
+      </w:r>
+      <w:r>
+        <w:rPr>
+          <w:lang w:val="ru-RU"/>
+        </w:rPr>
+        <w:t>багов, связанных с преждевременным удалением или напротив, неудалением блоков памяти</w:t>
+      </w:r>
+    </w:p>
+    <w:p>
+      <w:pPr>
+        <w:rPr>
+          <w:lang w:val="ru-RU"/>
+        </w:rPr>
+      </w:pPr>
+      <w:r>
+        <w:rPr>
+          <w:lang w:val="ru-RU"/>
+        </w:rPr>
+        <w:t>Как очевидный итог, сборщик мусора упроща</w:t>
+      </w:r>
+      <w:r>
+        <w:rPr>
+          <w:lang w:val="ru-RU"/>
+        </w:rPr>
+        <w:t xml:space="preserve">ет, а значит, ускоряет </w:t>
+      </w:r>
+      <w:r>
+        <w:rPr>
+          <w:lang w:val="ru-RU"/>
+        </w:rPr>
+        <w:t>и удешевляет процесс разработки.</w:t>
+      </w:r>
+    </w:p>
+    <w:p>
+      <w:pPr>
+        <w:rPr>
+          <w:rFonts w:eastAsiaTheme="minorEastAsia"/>
+          <w:lang w:val="ru-RU" w:eastAsia="zh-TW"/>
+        </w:rPr>
+      </w:pPr>
+      <w:r>
+        <w:rPr>
+          <w:lang w:val="ru-RU"/>
+        </w:rPr>
         <w:lastRenderedPageBreak/>
-        <w:t>Пространства имён</w:t>
+        <w:t xml:space="preserve">Синтаксис </w:t>
+      </w:r>
+      <w:r>
+        <w:t>Java</w:t>
+      </w:r>
+      <w:r>
+        <w:rPr>
+          <w:lang w:val="ru-RU"/>
+        </w:rPr>
+        <w:t xml:space="preserve"> </w:t>
+      </w:r>
+      <w:r>
+        <w:rPr>
+          <w:lang w:val="ru-RU"/>
+        </w:rPr>
+        <w:t xml:space="preserve">представяет собой сильно модифицированный в сторону упрощения </w:t>
+      </w:r>
+      <w:r>
+        <w:t>C</w:t>
+      </w:r>
+      <w:r>
+        <w:rPr>
+          <w:lang w:val="ru-RU"/>
+        </w:rPr>
+        <w:t>++</w:t>
+      </w:r>
+      <w:r>
+        <w:rPr>
+          <w:lang w:val="ru-RU"/>
+        </w:rPr>
+        <w:t>: с</w:t>
+      </w:r>
+      <w:r>
+        <w:rPr>
+          <w:lang w:val="ru-RU"/>
+        </w:rPr>
+        <w:t xml:space="preserve">интаксис </w:t>
+      </w:r>
+      <w:r>
+        <w:rPr>
+          <w:rFonts w:eastAsiaTheme="minorEastAsia" w:hint="eastAsia"/>
+          <w:lang w:val="ru-RU" w:eastAsia="zh-TW"/>
+        </w:rPr>
+        <w:t>J</w:t>
+      </w:r>
+      <w:proofErr w:type="spellStart"/>
+      <w:r>
+        <w:rPr>
+          <w:rFonts w:eastAsiaTheme="minorEastAsia"/>
+          <w:lang w:eastAsia="zh-TW"/>
+        </w:rPr>
+        <w:t>ava</w:t>
+      </w:r>
+      <w:proofErr w:type="spellEnd"/>
+      <w:r>
+        <w:rPr>
+          <w:rFonts w:eastAsiaTheme="minorEastAsia"/>
+          <w:lang w:val="ru-RU" w:eastAsia="zh-TW"/>
+        </w:rPr>
+        <w:t xml:space="preserve"> </w:t>
+      </w:r>
+      <w:r>
+        <w:rPr>
+          <w:rFonts w:eastAsiaTheme="minorEastAsia"/>
+          <w:lang w:val="ru-RU" w:eastAsia="zh-TW"/>
+        </w:rPr>
+        <w:t xml:space="preserve">может быть выражан </w:t>
+      </w:r>
+      <w:r>
+        <w:rPr>
+          <w:rFonts w:eastAsiaTheme="minorEastAsia"/>
+          <w:lang w:eastAsia="zh-TW"/>
+        </w:rPr>
+        <w:t>context</w:t>
+      </w:r>
+      <w:r>
+        <w:rPr>
+          <w:rFonts w:eastAsiaTheme="minorEastAsia"/>
+          <w:lang w:val="ru-RU" w:eastAsia="zh-TW"/>
+        </w:rPr>
+        <w:t>-</w:t>
+      </w:r>
+      <w:r>
+        <w:rPr>
+          <w:rFonts w:eastAsiaTheme="minorEastAsia"/>
+          <w:lang w:eastAsia="zh-TW"/>
+        </w:rPr>
+        <w:t>free</w:t>
+      </w:r>
+      <w:r>
+        <w:rPr>
+          <w:rFonts w:eastAsiaTheme="minorEastAsia"/>
+          <w:lang w:val="ru-RU" w:eastAsia="zh-TW"/>
+        </w:rPr>
+        <w:t xml:space="preserve"> </w:t>
+      </w:r>
+      <w:r>
+        <w:rPr>
+          <w:rFonts w:eastAsiaTheme="minorEastAsia"/>
+          <w:lang w:val="ru-RU" w:eastAsia="zh-TW"/>
+        </w:rPr>
+        <w:t xml:space="preserve">грамматикой, в то время время как для корректного разбора С++ требуется знать значения идентификаторов в данной точке исходного кода (причём контекстная чувствительность встречается далеко не в единственном правиле грамматики </w:t>
+      </w:r>
+      <w:r>
+        <w:rPr>
+          <w:rFonts w:eastAsiaTheme="minorEastAsia" w:hint="eastAsia"/>
+          <w:lang w:val="ru-RU" w:eastAsia="zh-TW"/>
+        </w:rPr>
+        <w:t>C++</w:t>
+      </w:r>
+      <w:r>
+        <w:rPr>
+          <w:rFonts w:eastAsiaTheme="minorEastAsia"/>
+          <w:lang w:val="ru-RU" w:eastAsia="zh-TW"/>
+        </w:rPr>
+        <w:t xml:space="preserve">). </w:t>
+      </w:r>
+    </w:p>
+    <w:p>
+      <w:pPr>
+        <w:rPr>
+          <w:lang w:val="ru-RU"/>
+        </w:rPr>
+      </w:pPr>
+      <w:r>
+        <w:rPr>
+          <w:lang w:val="ru-RU"/>
+        </w:rPr>
+        <w:t>П</w:t>
+      </w:r>
+      <w:r>
+        <w:rPr>
+          <w:lang w:val="ru-RU"/>
+        </w:rPr>
+        <w:t>од волну сокращений также попали:</w:t>
       </w:r>
     </w:p>
     <w:p>
@@ -2562,18 +2810,7 @@
         <w:rPr>
           <w:lang w:val="ru-RU"/>
         </w:rPr>
-        <w:t>Псевдонимы типов (</w:t>
-      </w:r>
-      <w:proofErr w:type="spellStart"/>
-      <w:r>
-        <w:t>t</w:t>
-      </w:r>
-      <w:r>
-        <w:t>ypedef</w:t>
-      </w:r>
-      <w:proofErr w:type="spellEnd"/>
-      <w:r>
-        <w:t>)</w:t>
+        <w:t>Пространства имён</w:t>
       </w:r>
     </w:p>
     <w:p>
@@ -2591,7 +2828,18 @@
         <w:rPr>
           <w:lang w:val="ru-RU"/>
         </w:rPr>
-        <w:t>Глобальные функции и переменные</w:t>
+        <w:t>Псевдонимы типов (</w:t>
+      </w:r>
+      <w:proofErr w:type="spellStart"/>
+      <w:r>
+        <w:t>t</w:t>
+      </w:r>
+      <w:r>
+        <w:t>ypedef</w:t>
+      </w:r>
+      <w:proofErr w:type="spellEnd"/>
+      <w:r>
+        <w:t>)</w:t>
       </w:r>
     </w:p>
     <w:p>
@@ -2609,13 +2857,7 @@
         <w:rPr>
           <w:lang w:val="ru-RU"/>
         </w:rPr>
-        <w:t>Указатели</w:t>
-      </w:r>
-      <w:r>
-        <w:rPr>
-          <w:lang w:val="ru-RU"/>
-        </w:rPr>
-        <w:t xml:space="preserve"> и адресная арифметика</w:t>
+        <w:t>Глобальные функции и переменные</w:t>
       </w:r>
     </w:p>
     <w:p>
@@ -2633,27 +2875,13 @@
         <w:rPr>
           <w:lang w:val="ru-RU"/>
         </w:rPr>
-        <w:t>Структуры (</w:t>
-      </w:r>
-      <w:proofErr w:type="spellStart"/>
-      <w:r>
-        <w:t>struct</w:t>
-      </w:r>
-      <w:proofErr w:type="spellEnd"/>
-      <w:r>
-        <w:rPr>
-          <w:lang w:val="ru-RU"/>
-        </w:rPr>
-        <w:t>) и объединения (</w:t>
-      </w:r>
-      <w:r>
-        <w:t>union</w:t>
-      </w:r>
-      <w:r>
-        <w:rPr>
-          <w:lang w:val="ru-RU"/>
-        </w:rPr>
-        <w:t>)</w:t>
+        <w:t>Указатели</w:t>
+      </w:r>
+      <w:r>
+        <w:rPr>
+          <w:lang w:val="ru-RU"/>
+        </w:rPr>
+        <w:t xml:space="preserve"> и адресная арифметика</w:t>
       </w:r>
     </w:p>
     <w:p>
@@ -2671,58 +2899,27 @@
         <w:rPr>
           <w:lang w:val="ru-RU"/>
         </w:rPr>
-        <w:t>Явное с</w:t>
-      </w:r>
-      <w:r>
-        <w:rPr>
-          <w:lang w:val="ru-RU"/>
-        </w:rPr>
-        <w:t xml:space="preserve">оздание </w:t>
-      </w:r>
-      <w:r>
-        <w:rPr>
-          <w:lang w:val="ru-RU"/>
-        </w:rPr>
-        <w:t xml:space="preserve">экземпляров </w:t>
-      </w:r>
-      <w:r>
-        <w:rPr>
-          <w:lang w:val="ru-RU"/>
-        </w:rPr>
-        <w:t>классов на стеке</w:t>
-      </w:r>
-      <w:r>
-        <w:rPr>
-          <w:lang w:val="ru-RU"/>
-        </w:rPr>
-        <w:t>,</w:t>
-      </w:r>
-      <w:r>
-        <w:rPr>
-          <w:lang w:val="ru-RU"/>
-        </w:rPr>
-        <w:t xml:space="preserve"> </w:t>
-      </w:r>
-      <w:r>
-        <w:t>RAII</w:t>
-      </w:r>
-      <w:r>
-        <w:rPr>
-          <w:lang w:val="ru-RU"/>
-        </w:rPr>
-        <w:t xml:space="preserve"> и </w:t>
-      </w:r>
-      <w:r>
-        <w:rPr>
-          <w:lang w:val="ru-RU"/>
-        </w:rPr>
-        <w:t xml:space="preserve">вообще </w:t>
-      </w:r>
-      <w:r>
-        <w:rPr>
-          <w:lang w:val="ru-RU"/>
-        </w:rPr>
-        <w:t>ручное управление памятью</w:t>
+        <w:t>Структуры (</w:t>
+      </w:r>
+      <w:proofErr w:type="spellStart"/>
+      <w:r>
+        <w:t>struct</w:t>
+      </w:r>
+      <w:proofErr w:type="spellEnd"/>
+      <w:r>
+        <w:rPr>
+          <w:lang w:val="ru-RU"/>
+        </w:rPr>
+        <w:t>) и объединения (</w:t>
+      </w:r>
+      <w:r>
+        <w:t>union</w:t>
+      </w:r>
+      <w:r>
+        <w:rPr>
+          <w:lang w:val="ru-RU"/>
+        </w:rPr>
+        <w:t>)</w:t>
       </w:r>
     </w:p>
     <w:p>
@@ -2740,7 +2937,58 @@
         <w:rPr>
           <w:lang w:val="ru-RU"/>
         </w:rPr>
-        <w:t>Перегрузка операторов</w:t>
+        <w:t>Явное с</w:t>
+      </w:r>
+      <w:r>
+        <w:rPr>
+          <w:lang w:val="ru-RU"/>
+        </w:rPr>
+        <w:t xml:space="preserve">оздание </w:t>
+      </w:r>
+      <w:r>
+        <w:rPr>
+          <w:lang w:val="ru-RU"/>
+        </w:rPr>
+        <w:t xml:space="preserve">экземпляров </w:t>
+      </w:r>
+      <w:r>
+        <w:rPr>
+          <w:lang w:val="ru-RU"/>
+        </w:rPr>
+        <w:t>классов на стеке</w:t>
+      </w:r>
+      <w:r>
+        <w:rPr>
+          <w:lang w:val="ru-RU"/>
+        </w:rPr>
+        <w:t>,</w:t>
+      </w:r>
+      <w:r>
+        <w:rPr>
+          <w:lang w:val="ru-RU"/>
+        </w:rPr>
+        <w:t xml:space="preserve"> </w:t>
+      </w:r>
+      <w:r>
+        <w:t>RAII</w:t>
+      </w:r>
+      <w:r>
+        <w:rPr>
+          <w:lang w:val="ru-RU"/>
+        </w:rPr>
+        <w:t xml:space="preserve"> и </w:t>
+      </w:r>
+      <w:r>
+        <w:rPr>
+          <w:lang w:val="ru-RU"/>
+        </w:rPr>
+        <w:t xml:space="preserve">вообще </w:t>
+      </w:r>
+      <w:r>
+        <w:rPr>
+          <w:lang w:val="ru-RU"/>
+        </w:rPr>
+        <w:t>ручное управление памятью</w:t>
       </w:r>
     </w:p>
     <w:p>
@@ -2758,7 +3006,7 @@
         <w:rPr>
           <w:lang w:val="ru-RU"/>
         </w:rPr>
-        <w:t>Множественное наследование</w:t>
+        <w:t>Перегрузка операторов</w:t>
       </w:r>
     </w:p>
     <w:p>
@@ -2772,22 +3020,11 @@
           <w:lang w:val="ru-RU"/>
         </w:rPr>
       </w:pPr>
-      <w:proofErr w:type="spellStart"/>
-      <w:r>
-        <w:t>c</w:t>
-      </w:r>
-      <w:r>
-        <w:t>onst</w:t>
-      </w:r>
-      <w:proofErr w:type="spellEnd"/>
-      <w:r>
-        <w:t>-</w:t>
-      </w:r>
-      <w:r>
-        <w:rPr>
-          <w:lang w:val="ru-RU"/>
-        </w:rPr>
-        <w:t>корректность</w:t>
+      <w:r>
+        <w:rPr>
+          <w:lang w:val="ru-RU"/>
+        </w:rPr>
+        <w:t>Множественное наследование</w:t>
       </w:r>
     </w:p>
     <w:p>
@@ -2801,6 +3038,35 @@
           <w:lang w:val="ru-RU"/>
         </w:rPr>
       </w:pPr>
+      <w:proofErr w:type="spellStart"/>
+      <w:r>
+        <w:t>c</w:t>
+      </w:r>
+      <w:r>
+        <w:t>onst</w:t>
+      </w:r>
+      <w:proofErr w:type="spellEnd"/>
+      <w:r>
+        <w:t>-</w:t>
+      </w:r>
+      <w:r>
+        <w:rPr>
+          <w:lang w:val="ru-RU"/>
+        </w:rPr>
+        <w:t>корректность</w:t>
+      </w:r>
+    </w:p>
+    <w:p>
+      <w:pPr>
+        <w:pStyle w:val="ListParagraph"/>
+        <w:numPr>
+          <w:ilvl w:val="0"/>
+          <w:numId w:val="1"/>
+        </w:numPr>
+        <w:rPr>
+          <w:lang w:val="ru-RU"/>
+        </w:rPr>
+      </w:pPr>
       <w:r>
         <w:rPr>
           <w:lang w:val="ru-RU"/>
@@ -3489,12 +3755,11 @@
         </w:rPr>
       </w:pPr>
       <w:bookmarkStart w:id="5" w:name="_Toc369725197"/>
-      <w:proofErr w:type="spellStart"/>
-      <w:r>
+      <w:r>
+        <w:lastRenderedPageBreak/>
         <w:t>Jancy</w:t>
       </w:r>
       <w:bookmarkEnd w:id="5"/>
-      <w:proofErr w:type="spellEnd"/>
     </w:p>
     <w:p>
       <w:pPr>
@@ -3578,14 +3843,7 @@
         <w:rPr>
           <w:lang w:val="ru-RU"/>
         </w:rPr>
-        <w:t xml:space="preserve"> то, что пишется в </w:t>
-      </w:r>
-      <w:r>
-        <w:rPr>
-          <w:lang w:val="ru-RU"/>
-        </w:rPr>
-        <w:lastRenderedPageBreak/>
-        <w:t>книжках или говорится лектором. Помню, на самой первой</w:t>
+        <w:t xml:space="preserve"> то, что пишется в книжках или говорится лектором. Помню, на самой первой</w:t>
       </w:r>
       <w:r>
         <w:rPr>
@@ -4205,11 +4463,9 @@
         </w:rPr>
         <w:t xml:space="preserve"> </w:t>
       </w:r>
-      <w:proofErr w:type="spellStart"/>
       <w:r>
         <w:t>Jancy</w:t>
       </w:r>
-      <w:proofErr w:type="spellEnd"/>
       <w:r>
         <w:rPr>
           <w:lang w:val="ru-RU"/>
@@ -4229,9 +4485,60 @@
         </w:rPr>
         <w:t xml:space="preserve">Как несложно догадаться, </w:t>
       </w:r>
+      <w:r>
+        <w:t>Jancy</w:t>
+      </w:r>
+      <w:r>
+        <w:rPr>
+          <w:lang w:val="ru-RU"/>
+        </w:rPr>
+        <w:t xml:space="preserve"> </w:t>
+      </w:r>
+      <w:r>
+        <w:rPr>
+          <w:lang w:val="ru-RU"/>
+        </w:rPr>
+        <w:t>это акроним</w:t>
+      </w:r>
+      <w:r>
+        <w:rPr>
+          <w:lang w:val="ru-RU"/>
+        </w:rPr>
+        <w:t>:</w:t>
+      </w:r>
+      <w:r>
+        <w:rPr>
+          <w:lang w:val="ru-RU"/>
+        </w:rPr>
+        <w:t xml:space="preserve"> </w:t>
+      </w:r>
+      <w:r>
+        <w:rPr>
+          <w:lang w:val="ru-RU"/>
+        </w:rPr>
+        <w:t>[</w:t>
+      </w:r>
+      <w:r>
+        <w:t>in</w:t>
+      </w:r>
+      <w:r>
+        <w:rPr>
+          <w:lang w:val="ru-RU"/>
+        </w:rPr>
+        <w:t xml:space="preserve"> </w:t>
+      </w:r>
+      <w:r>
+        <w:t>between</w:t>
+      </w:r>
+      <w:r>
+        <w:rPr>
+          <w:lang w:val="ru-RU"/>
+        </w:rPr>
+        <w:t xml:space="preserve">] </w:t>
+      </w:r>
       <w:proofErr w:type="spellStart"/>
       <w:r>
-        <w:t>Jancy</w:t>
+        <w:t>JAva</w:t>
       </w:r>
       <w:proofErr w:type="spellEnd"/>
       <w:r>
@@ -4240,18 +4547,11 @@
         </w:rPr>
         <w:t xml:space="preserve"> </w:t>
       </w:r>
-      <w:r>
-        <w:rPr>
-          <w:lang w:val="ru-RU"/>
-        </w:rPr>
-        <w:t>это акроним</w:t>
-      </w:r>
-      <w:r>
-        <w:rPr>
-          <w:lang w:val="ru-RU"/>
-        </w:rPr>
-        <w:t>:</w:t>
-      </w:r>
+      <w:proofErr w:type="spellStart"/>
+      <w:r>
+        <w:t>aNd</w:t>
+      </w:r>
+      <w:proofErr w:type="spellEnd"/>
       <w:r>
         <w:rPr>
           <w:lang w:val="ru-RU"/>
@@ -4259,13 +4559,22 @@
         <w:t xml:space="preserve"> </w:t>
       </w:r>
       <w:r>
-        <w:rPr>
-          <w:lang w:val="ru-RU"/>
-        </w:rPr>
-        <w:t>[</w:t>
-      </w:r>
-      <w:r>
-        <w:t>in</w:t>
+        <w:t>C</w:t>
+      </w:r>
+      <w:r>
+        <w:rPr>
+          <w:lang w:val="ru-RU"/>
+        </w:rPr>
+        <w:t xml:space="preserve">. </w:t>
+      </w:r>
+      <w:r>
+        <w:rPr>
+          <w:lang w:val="ru-RU"/>
+        </w:rPr>
+        <w:t xml:space="preserve">Можно сказать, что за основу была взята </w:t>
+      </w:r>
+      <w:r>
+        <w:t>Java</w:t>
       </w:r>
       <w:r>
         <w:rPr>
@@ -4274,30 +4583,140 @@
         <w:t xml:space="preserve"> </w:t>
       </w:r>
       <w:r>
-        <w:t>between</w:t>
-      </w:r>
-      <w:r>
-        <w:rPr>
-          <w:lang w:val="ru-RU"/>
-        </w:rPr>
-        <w:t xml:space="preserve">] </w:t>
-      </w:r>
-      <w:proofErr w:type="spellStart"/>
-      <w:r>
-        <w:t>JAva</w:t>
-      </w:r>
-      <w:proofErr w:type="spellEnd"/>
+        <w:rPr>
+          <w:lang w:val="ru-RU"/>
+        </w:rPr>
+        <w:t xml:space="preserve">и я постарался привнести в неё те возможности, которые я люблю в </w:t>
+      </w:r>
+      <w:r>
+        <w:t>C</w:t>
+      </w:r>
+      <w:r>
+        <w:rPr>
+          <w:lang w:val="ru-RU"/>
+        </w:rPr>
+        <w:t>/</w:t>
+      </w:r>
+      <w:r>
+        <w:t>C</w:t>
+      </w:r>
+      <w:r>
+        <w:rPr>
+          <w:lang w:val="ru-RU"/>
+        </w:rPr>
+        <w:t xml:space="preserve">++. </w:t>
+      </w:r>
+      <w:r>
+        <w:rPr>
+          <w:lang w:val="ru-RU"/>
+        </w:rPr>
+        <w:t xml:space="preserve">Либо наоборот, что за основу был взят </w:t>
+      </w:r>
+      <w:r>
+        <w:t>C</w:t>
+      </w:r>
+      <w:r>
+        <w:rPr>
+          <w:lang w:val="ru-RU"/>
+        </w:rPr>
+        <w:t>/</w:t>
+      </w:r>
+      <w:r>
+        <w:t>C</w:t>
+      </w:r>
+      <w:r>
+        <w:rPr>
+          <w:lang w:val="ru-RU"/>
+        </w:rPr>
+        <w:t xml:space="preserve">++ </w:t>
+      </w:r>
+      <w:r>
+        <w:rPr>
+          <w:lang w:val="ru-RU"/>
+        </w:rPr>
+        <w:t xml:space="preserve">и расширен удачными </w:t>
+      </w:r>
+      <w:r>
+        <w:rPr>
+          <w:lang w:val="ru-RU"/>
+        </w:rPr>
+        <w:t>решениями</w:t>
+      </w:r>
+      <w:r>
+        <w:rPr>
+          <w:lang w:val="ru-RU"/>
+        </w:rPr>
+        <w:t xml:space="preserve"> из </w:t>
+      </w:r>
+      <w:r>
+        <w:t>Java</w:t>
+      </w:r>
+      <w:r>
+        <w:rPr>
+          <w:lang w:val="ru-RU"/>
+        </w:rPr>
+        <w:t>.</w:t>
+      </w:r>
       <w:r>
         <w:rPr>
           <w:lang w:val="ru-RU"/>
         </w:rPr>
         <w:t xml:space="preserve"> </w:t>
       </w:r>
-      <w:proofErr w:type="spellStart"/>
-      <w:r>
-        <w:t>aNd</w:t>
-      </w:r>
-      <w:proofErr w:type="spellEnd"/>
+      <w:r>
+        <w:rPr>
+          <w:lang w:val="ru-RU"/>
+        </w:rPr>
+        <w:t>Плюс</w:t>
+      </w:r>
+      <w:r>
+        <w:rPr>
+          <w:lang w:val="ru-RU"/>
+        </w:rPr>
+        <w:t>, конечно</w:t>
+      </w:r>
+      <w:r>
+        <w:rPr>
+          <w:lang w:val="ru-RU"/>
+        </w:rPr>
+        <w:t xml:space="preserve"> же</w:t>
+      </w:r>
+      <w:r>
+        <w:rPr>
+          <w:lang w:val="ru-RU"/>
+        </w:rPr>
+        <w:t>,</w:t>
+      </w:r>
+      <w:r>
+        <w:rPr>
+          <w:lang w:val="ru-RU"/>
+        </w:rPr>
+        <w:t xml:space="preserve"> я </w:t>
+      </w:r>
+      <w:r>
+        <w:rPr>
+          <w:lang w:val="ru-RU"/>
+        </w:rPr>
+        <w:t xml:space="preserve">добавил </w:t>
+      </w:r>
+      <w:r>
+        <w:rPr>
+          <w:lang w:val="ru-RU"/>
+        </w:rPr>
+        <w:t xml:space="preserve">в язык </w:t>
+      </w:r>
+      <w:r>
+        <w:rPr>
+          <w:lang w:val="ru-RU"/>
+        </w:rPr>
+        <w:t xml:space="preserve">фишки, </w:t>
+      </w:r>
+      <w:r>
+        <w:rPr>
+          <w:lang w:val="ru-RU"/>
+        </w:rPr>
+        <w:t>ещё пока нигде не</w:t>
+      </w:r>
       <w:r>
         <w:rPr>
           <w:lang w:val="ru-RU"/>
@@ -4305,22 +4724,10 @@
         <w:t xml:space="preserve"> </w:t>
       </w:r>
       <w:r>
-        <w:t>C</w:t>
-      </w:r>
-      <w:r>
-        <w:rPr>
-          <w:lang w:val="ru-RU"/>
-        </w:rPr>
-        <w:t xml:space="preserve">. </w:t>
-      </w:r>
-      <w:r>
-        <w:rPr>
-          <w:lang w:val="ru-RU"/>
-        </w:rPr>
-        <w:t xml:space="preserve">Можно сказать, что за основу была взята </w:t>
-      </w:r>
-      <w:r>
-        <w:t>Java</w:t>
+        <w:rPr>
+          <w:lang w:val="ru-RU"/>
+        </w:rPr>
+        <w:t>реализованные</w:t>
       </w:r>
       <w:r>
         <w:rPr>
@@ -4332,159 +4739,6 @@
         <w:rPr>
           <w:lang w:val="ru-RU"/>
         </w:rPr>
-        <w:t xml:space="preserve">и я постарался привнести в неё те возможности, которые я люблю в </w:t>
-      </w:r>
-      <w:r>
-        <w:t>C</w:t>
-      </w:r>
-      <w:r>
-        <w:rPr>
-          <w:lang w:val="ru-RU"/>
-        </w:rPr>
-        <w:t>/</w:t>
-      </w:r>
-      <w:r>
-        <w:t>C</w:t>
-      </w:r>
-      <w:r>
-        <w:rPr>
-          <w:lang w:val="ru-RU"/>
-        </w:rPr>
-        <w:t xml:space="preserve">++. </w:t>
-      </w:r>
-      <w:r>
-        <w:rPr>
-          <w:lang w:val="ru-RU"/>
-        </w:rPr>
-        <w:t xml:space="preserve">Либо наоборот, что за основу был взят </w:t>
-      </w:r>
-      <w:r>
-        <w:t>C</w:t>
-      </w:r>
-      <w:r>
-        <w:rPr>
-          <w:lang w:val="ru-RU"/>
-        </w:rPr>
-        <w:t>/</w:t>
-      </w:r>
-      <w:r>
-        <w:t>C</w:t>
-      </w:r>
-      <w:r>
-        <w:rPr>
-          <w:lang w:val="ru-RU"/>
-        </w:rPr>
-        <w:t xml:space="preserve">++ </w:t>
-      </w:r>
-      <w:r>
-        <w:rPr>
-          <w:lang w:val="ru-RU"/>
-        </w:rPr>
-        <w:t xml:space="preserve">и расширен удачными </w:t>
-      </w:r>
-      <w:r>
-        <w:rPr>
-          <w:lang w:val="ru-RU"/>
-        </w:rPr>
-        <w:t>решениями</w:t>
-      </w:r>
-      <w:r>
-        <w:rPr>
-          <w:lang w:val="ru-RU"/>
-        </w:rPr>
-        <w:t xml:space="preserve"> из </w:t>
-      </w:r>
-      <w:r>
-        <w:t>Java</w:t>
-      </w:r>
-      <w:r>
-        <w:rPr>
-          <w:lang w:val="ru-RU"/>
-        </w:rPr>
-        <w:t>.</w:t>
-      </w:r>
-      <w:r>
-        <w:rPr>
-          <w:lang w:val="ru-RU"/>
-        </w:rPr>
-        <w:t xml:space="preserve"> </w:t>
-      </w:r>
-      <w:r>
-        <w:rPr>
-          <w:lang w:val="ru-RU"/>
-        </w:rPr>
-        <w:t>Плюс</w:t>
-      </w:r>
-      <w:r>
-        <w:rPr>
-          <w:lang w:val="ru-RU"/>
-        </w:rPr>
-        <w:t>, конечно</w:t>
-      </w:r>
-      <w:r>
-        <w:rPr>
-          <w:lang w:val="ru-RU"/>
-        </w:rPr>
-        <w:t xml:space="preserve"> же</w:t>
-      </w:r>
-      <w:r>
-        <w:rPr>
-          <w:lang w:val="ru-RU"/>
-        </w:rPr>
-        <w:t>,</w:t>
-      </w:r>
-      <w:r>
-        <w:rPr>
-          <w:lang w:val="ru-RU"/>
-        </w:rPr>
-        <w:t xml:space="preserve"> я </w:t>
-      </w:r>
-      <w:r>
-        <w:rPr>
-          <w:lang w:val="ru-RU"/>
-        </w:rPr>
-        <w:t xml:space="preserve">добавил </w:t>
-      </w:r>
-      <w:r>
-        <w:rPr>
-          <w:lang w:val="ru-RU"/>
-        </w:rPr>
-        <w:t xml:space="preserve">в язык </w:t>
-      </w:r>
-      <w:r>
-        <w:rPr>
-          <w:lang w:val="ru-RU"/>
-        </w:rPr>
-        <w:t xml:space="preserve">фишки, </w:t>
-      </w:r>
-      <w:r>
-        <w:rPr>
-          <w:lang w:val="ru-RU"/>
-        </w:rPr>
-        <w:t>ещё пока нигде не</w:t>
-      </w:r>
-      <w:r>
-        <w:rPr>
-          <w:lang w:val="ru-RU"/>
-        </w:rPr>
-        <w:t xml:space="preserve"> </w:t>
-      </w:r>
-      <w:r>
-        <w:rPr>
-          <w:lang w:val="ru-RU"/>
-        </w:rPr>
-        <w:t>реализованные</w:t>
-      </w:r>
-      <w:r>
-        <w:rPr>
-          <w:lang w:val="ru-RU"/>
-        </w:rPr>
-        <w:t xml:space="preserve"> </w:t>
-      </w:r>
-      <w:r>
-        <w:rPr>
-          <w:lang w:val="ru-RU"/>
-        </w:rPr>
         <w:t xml:space="preserve">(или, </w:t>
       </w:r>
       <w:r>
@@ -4497,7 +4751,19 @@
         <w:rPr>
           <w:lang w:val="ru-RU"/>
         </w:rPr>
-        <w:t xml:space="preserve"> скромнее, возможно и реализованные, но пока не получившие распространения в </w:t>
+        <w:t xml:space="preserve"> скромнее, </w:t>
+      </w:r>
+      <w:r>
+        <w:rPr>
+          <w:lang w:val="ru-RU"/>
+        </w:rPr>
+        <w:t xml:space="preserve">то </w:t>
+      </w:r>
+      <w:r>
+        <w:rPr>
+          <w:lang w:val="ru-RU"/>
+        </w:rPr>
+        <w:t xml:space="preserve">возможно и реализованные, но пока не получившие распространения в </w:t>
       </w:r>
       <w:r>
         <w:t>mainstream</w:t>
@@ -4623,11 +4889,9 @@
         </w:rPr>
         <w:t xml:space="preserve"> </w:t>
       </w:r>
-      <w:proofErr w:type="spellStart"/>
       <w:r>
         <w:t>Jancy</w:t>
       </w:r>
-      <w:proofErr w:type="spellEnd"/>
       <w:r>
         <w:rPr>
           <w:lang w:val="ru-RU"/>
@@ -4677,25 +4941,179 @@
         <w:rPr>
           <w:lang w:val="ru-RU"/>
         </w:rPr>
-        <w:t xml:space="preserve">Чтобы избежать несправедливых обвинений в рекламе, я намеренно не буду давать ссылки или названия, и постараюсь описать стоявшую передо мной задачу в наиболее общих словах. </w:t>
-      </w:r>
-      <w:r>
-        <w:rPr>
-          <w:lang w:val="ru-RU"/>
-        </w:rPr>
-        <w:t xml:space="preserve">Несколько лет назад </w:t>
-      </w:r>
-      <w:r>
-        <w:rPr>
-          <w:lang w:val="ru-RU"/>
-        </w:rPr>
-        <w:t xml:space="preserve">наша компания выпустила продукт, один из модулей которого должен был анализировать блоки бинарных данных и записывать в лог результат анализа. Так как анализ хотелось сделать максимально гибким, было решено вынести логику анализа либо в плагины, либо в скрипт. </w:t>
-      </w:r>
-      <w:r>
-        <w:rPr>
-          <w:lang w:val="ru-RU"/>
-        </w:rPr>
-        <w:t>Если мы хотели</w:t>
+        <w:t xml:space="preserve">Несколько лет назад наша компания выпустила продукт под названием </w:t>
+      </w:r>
+      <w:r>
+        <w:t>I</w:t>
+      </w:r>
+      <w:r>
+        <w:rPr>
+          <w:lang w:val="ru-RU"/>
+        </w:rPr>
+        <w:t>/</w:t>
+      </w:r>
+      <w:r>
+        <w:t>O</w:t>
+      </w:r>
+      <w:r>
+        <w:rPr>
+          <w:lang w:val="ru-RU"/>
+        </w:rPr>
+        <w:t xml:space="preserve"> </w:t>
+      </w:r>
+      <w:r>
+        <w:t>Ninja</w:t>
+      </w:r>
+      <w:r>
+        <w:rPr>
+          <w:lang w:val="ru-RU"/>
+        </w:rPr>
+        <w:t xml:space="preserve">, один из модулей которого должен был анализировать блоки бинарных данных и записывать в лог результат анализа. </w:t>
+      </w:r>
+      <w:r>
+        <w:rPr>
+          <w:lang w:val="ru-RU"/>
+        </w:rPr>
+        <w:t xml:space="preserve">Хочется избежать </w:t>
+      </w:r>
+      <w:r>
+        <w:rPr>
+          <w:lang w:val="ru-RU"/>
+        </w:rPr>
+        <w:t>несправедливых обвинений в рекламе</w:t>
+      </w:r>
+      <w:r>
+        <w:rPr>
+          <w:lang w:val="ru-RU"/>
+        </w:rPr>
+        <w:t xml:space="preserve">, </w:t>
+      </w:r>
+      <w:r>
+        <w:rPr>
+          <w:lang w:val="ru-RU"/>
+        </w:rPr>
+        <w:t xml:space="preserve">поэтому </w:t>
+      </w:r>
+      <w:r>
+        <w:rPr>
+          <w:lang w:val="ru-RU"/>
+        </w:rPr>
+        <w:t xml:space="preserve">я </w:t>
+      </w:r>
+      <w:r>
+        <w:rPr>
+          <w:lang w:val="ru-RU"/>
+        </w:rPr>
+        <w:t>намеренно не расписываю подробности функционала</w:t>
+      </w:r>
+      <w:r>
+        <w:rPr>
+          <w:lang w:val="ru-RU"/>
+        </w:rPr>
+        <w:t>,</w:t>
+      </w:r>
+      <w:r>
+        <w:rPr>
+          <w:lang w:val="ru-RU"/>
+        </w:rPr>
+        <w:t xml:space="preserve"> и зачем </w:t>
+      </w:r>
+      <w:r>
+        <w:rPr>
+          <w:lang w:val="ru-RU"/>
+        </w:rPr>
+        <w:t xml:space="preserve">вообще </w:t>
+      </w:r>
+      <w:r>
+        <w:rPr>
+          <w:lang w:val="ru-RU"/>
+        </w:rPr>
+        <w:t>такое по</w:t>
+      </w:r>
+      <w:r>
+        <w:rPr>
+          <w:lang w:val="ru-RU"/>
+        </w:rPr>
+        <w:t>требовалось</w:t>
+      </w:r>
+      <w:r>
+        <w:rPr>
+          <w:lang w:val="ru-RU"/>
+        </w:rPr>
+        <w:t>. Вот надо</w:t>
+      </w:r>
+      <w:r>
+        <w:rPr>
+          <w:lang w:val="ru-RU"/>
+        </w:rPr>
+        <w:t xml:space="preserve"> </w:t>
+      </w:r>
+      <w:r>
+        <w:rPr>
+          <w:lang w:val="ru-RU"/>
+        </w:rPr>
+        <w:t>б</w:t>
+      </w:r>
+      <w:r>
+        <w:rPr>
+          <w:lang w:val="ru-RU"/>
+        </w:rPr>
+        <w:t xml:space="preserve">ыло </w:t>
+      </w:r>
+      <w:r>
+        <w:rPr>
+          <w:lang w:val="ru-RU"/>
+        </w:rPr>
+        <w:t>нам анализировать и генерировать массивы произвольных байтов, будем исходить отсюда.</w:t>
+      </w:r>
+      <w:r>
+        <w:rPr>
+          <w:lang w:val="ru-RU"/>
+        </w:rPr>
+        <w:t xml:space="preserve"> Так как анализ хотелось сделать максимально гибким, </w:t>
+      </w:r>
+      <w:r>
+        <w:rPr>
+          <w:lang w:val="ru-RU"/>
+        </w:rPr>
+        <w:t>надо было</w:t>
+      </w:r>
+      <w:r>
+        <w:rPr>
+          <w:lang w:val="ru-RU"/>
+        </w:rPr>
+        <w:t xml:space="preserve"> вынести логику анализа либо в плагины, либо в </w:t>
+      </w:r>
+      <w:r>
+        <w:rPr>
+          <w:lang w:val="ru-RU"/>
+        </w:rPr>
+        <w:lastRenderedPageBreak/>
+        <w:t xml:space="preserve">скрипт. </w:t>
+      </w:r>
+      <w:r>
+        <w:rPr>
+          <w:lang w:val="ru-RU"/>
+        </w:rPr>
+        <w:t>А так как</w:t>
+      </w:r>
+      <w:r>
+        <w:rPr>
+          <w:lang w:val="ru-RU"/>
+        </w:rPr>
+        <w:t xml:space="preserve"> в идеале</w:t>
+      </w:r>
+      <w:r>
+        <w:rPr>
+          <w:lang w:val="ru-RU"/>
+        </w:rPr>
+        <w:t xml:space="preserve"> </w:t>
+      </w:r>
+      <w:r>
+        <w:rPr>
+          <w:lang w:val="ru-RU"/>
+        </w:rPr>
+        <w:t>мы хотели</w:t>
       </w:r>
       <w:r>
         <w:rPr>
@@ -4713,25 +5131,55 @@
         <w:rPr>
           <w:lang w:val="ru-RU"/>
         </w:rPr>
-        <w:t>дописывать свои собственные анализаторы, скрипт</w:t>
-      </w:r>
-      <w:r>
-        <w:rPr>
-          <w:lang w:val="ru-RU"/>
-        </w:rPr>
-        <w:t>, конечно, являл</w:t>
-      </w:r>
-      <w:r>
-        <w:rPr>
-          <w:lang w:val="ru-RU"/>
-        </w:rPr>
-        <w:t>ся</w:t>
-      </w:r>
-      <w:r>
-        <w:rPr>
-          <w:lang w:val="ru-RU"/>
-        </w:rPr>
-        <w:t xml:space="preserve"> более правильным решением (плагины означали бы необходимосить публикации </w:t>
+        <w:t>дописывать свои собственные анализаторы</w:t>
+      </w:r>
+      <w:r>
+        <w:rPr>
+          <w:lang w:val="ru-RU"/>
+        </w:rPr>
+        <w:t>/модифицировать существующие</w:t>
+      </w:r>
+      <w:r>
+        <w:rPr>
+          <w:lang w:val="ru-RU"/>
+        </w:rPr>
+        <w:t>, скрипт</w:t>
+      </w:r>
+      <w:r>
+        <w:rPr>
+          <w:lang w:val="ru-RU"/>
+        </w:rPr>
+        <w:t xml:space="preserve"> </w:t>
+      </w:r>
+      <w:r>
+        <w:rPr>
+          <w:lang w:val="ru-RU"/>
+        </w:rPr>
+        <w:t>явля</w:t>
+      </w:r>
+      <w:r>
+        <w:rPr>
+          <w:lang w:val="ru-RU"/>
+        </w:rPr>
+        <w:t>лся</w:t>
+      </w:r>
+      <w:r>
+        <w:rPr>
+          <w:lang w:val="ru-RU"/>
+        </w:rPr>
+        <w:t xml:space="preserve"> более правильным </w:t>
+      </w:r>
+      <w:r>
+        <w:rPr>
+          <w:lang w:val="ru-RU"/>
+        </w:rPr>
+        <w:t>подходом</w:t>
+      </w:r>
+      <w:r>
+        <w:rPr>
+          <w:lang w:val="ru-RU"/>
+        </w:rPr>
+        <w:t xml:space="preserve"> (плагины означали бы необходимосить публикации </w:t>
       </w:r>
       <w:r>
         <w:t>SDK</w:t>
@@ -4768,6 +5216,24 @@
           <w:lang w:val="ru-RU"/>
         </w:rPr>
         <w:t>++</w:t>
+      </w:r>
+      <w:r>
+        <w:rPr>
+          <w:lang w:val="ru-RU"/>
+        </w:rPr>
+        <w:t xml:space="preserve"> и людских ресурсов с необходимым уровнем</w:t>
+      </w:r>
+      <w:r>
+        <w:rPr>
+          <w:lang w:val="ru-RU"/>
+        </w:rPr>
+        <w:t xml:space="preserve"> квалификации,</w:t>
+      </w:r>
+      <w:r>
+        <w:rPr>
+          <w:lang w:val="ru-RU"/>
+        </w:rPr>
+        <w:t xml:space="preserve"> чтоб эту разработку вести</w:t>
       </w:r>
       <w:r>
         <w:rPr>
@@ -4890,14 +5356,7 @@
         <w:rPr>
           <w:lang w:val="ru-RU"/>
         </w:rPr>
-        <w:t xml:space="preserve">. Точка. Общепризнанных </w:t>
-      </w:r>
-      <w:r>
-        <w:rPr>
-          <w:lang w:val="ru-RU"/>
-        </w:rPr>
-        <w:lastRenderedPageBreak/>
-        <w:t>с</w:t>
+        <w:t>. Точка. Общепризнанных с</w:t>
       </w:r>
       <w:r>
         <w:rPr>
@@ -4985,22 +5444,43 @@
         <w:t xml:space="preserve"> </w:t>
       </w:r>
       <w:r>
-        <w:rPr>
-          <w:lang w:val="ru-RU"/>
-        </w:rPr>
-        <w:t>вышеупомянутого</w:t>
-      </w:r>
-      <w:r>
-        <w:rPr>
-          <w:lang w:val="ru-RU"/>
-        </w:rPr>
-        <w:t xml:space="preserve"> продукта вышла</w:t>
-      </w:r>
-      <w:r>
-        <w:rPr>
-          <w:lang w:val="ru-RU"/>
-        </w:rPr>
-        <w:t xml:space="preserve"> таки</w:t>
+        <w:t>I</w:t>
+      </w:r>
+      <w:r>
+        <w:rPr>
+          <w:lang w:val="ru-RU"/>
+        </w:rPr>
+        <w:t>/</w:t>
+      </w:r>
+      <w:r>
+        <w:t>O</w:t>
+      </w:r>
+      <w:r>
+        <w:rPr>
+          <w:lang w:val="ru-RU"/>
+        </w:rPr>
+        <w:t xml:space="preserve"> </w:t>
+      </w:r>
+      <w:r>
+        <w:t>Ninja</w:t>
+      </w:r>
+      <w:r>
+        <w:rPr>
+          <w:lang w:val="ru-RU"/>
+        </w:rPr>
+        <w:t xml:space="preserve"> вышла</w:t>
+      </w:r>
+      <w:r>
+        <w:rPr>
+          <w:lang w:val="ru-RU"/>
+        </w:rPr>
+        <w:t>-</w:t>
+      </w:r>
+      <w:r>
+        <w:rPr>
+          <w:lang w:val="ru-RU"/>
+        </w:rPr>
+        <w:t>таки</w:t>
       </w:r>
       <w:r>
         <w:rPr>
@@ -5008,11 +5488,9 @@
         </w:rPr>
         <w:t xml:space="preserve"> на архитектуре плагинов, вторая – на скриптах, написанных на прототипе </w:t>
       </w:r>
-      <w:proofErr w:type="spellStart"/>
       <w:r>
         <w:t>Jancy</w:t>
       </w:r>
-      <w:proofErr w:type="spellEnd"/>
       <w:r>
         <w:rPr>
           <w:lang w:val="ru-RU"/>
@@ -5035,7 +5513,25 @@
         <w:rPr>
           <w:lang w:val="ru-RU"/>
         </w:rPr>
-        <w:t xml:space="preserve">), выход </w:t>
+        <w:t>).</w:t>
+      </w:r>
+      <w:r>
+        <w:rPr>
+          <w:lang w:val="ru-RU"/>
+        </w:rPr>
+        <w:t xml:space="preserve"> </w:t>
+      </w:r>
+      <w:r>
+        <w:rPr>
+          <w:lang w:val="ru-RU"/>
+        </w:rPr>
+        <w:t>В</w:t>
+      </w:r>
+      <w:r>
+        <w:rPr>
+          <w:lang w:val="ru-RU"/>
+        </w:rPr>
+        <w:t xml:space="preserve">ыход </w:t>
       </w:r>
       <w:r>
         <w:rPr>
@@ -5049,11 +5545,9 @@
         </w:rPr>
         <w:t xml:space="preserve"> версии на полноценной </w:t>
       </w:r>
-      <w:proofErr w:type="spellStart"/>
       <w:r>
         <w:t>Jancy</w:t>
       </w:r>
-      <w:proofErr w:type="spellEnd"/>
       <w:r>
         <w:rPr>
           <w:lang w:val="ru-RU"/>
@@ -5101,13 +5595,17 @@
         <w:rPr>
           <w:lang w:val="ru-RU"/>
         </w:rPr>
-        <w:t xml:space="preserve"> практическая причина создания </w:t>
-      </w:r>
-      <w:proofErr w:type="spellStart"/>
+        <w:t xml:space="preserve"> практический мотиватор </w:t>
+      </w:r>
+      <w:r>
+        <w:rPr>
+          <w:lang w:val="ru-RU"/>
+        </w:rPr>
+        <w:t xml:space="preserve">создания </w:t>
+      </w:r>
       <w:r>
         <w:t>Jancy</w:t>
       </w:r>
-      <w:proofErr w:type="spellEnd"/>
       <w:r>
         <w:rPr>
           <w:lang w:val="ru-RU"/>
@@ -5177,11 +5675,9 @@
         </w:rPr>
         <w:t xml:space="preserve">Перед тем как перейти к принципам дизайна языка </w:t>
       </w:r>
-      <w:proofErr w:type="spellStart"/>
       <w:r>
         <w:t>Jancy</w:t>
       </w:r>
-      <w:proofErr w:type="spellEnd"/>
       <w:r>
         <w:rPr>
           <w:lang w:val="ru-RU"/>
@@ -5471,11 +5967,9 @@
         </w:rPr>
         <w:t xml:space="preserve">При проектировании языка </w:t>
       </w:r>
-      <w:proofErr w:type="spellStart"/>
       <w:r>
         <w:t>Jancy</w:t>
       </w:r>
-      <w:proofErr w:type="spellEnd"/>
       <w:r>
         <w:rPr>
           <w:lang w:val="ru-RU"/>
@@ -5536,11 +6030,9 @@
         </w:rPr>
         <w:t xml:space="preserve"> </w:t>
       </w:r>
-      <w:proofErr w:type="spellStart"/>
       <w:r>
         <w:t>Jancy</w:t>
       </w:r>
-      <w:proofErr w:type="spellEnd"/>
       <w:r>
         <w:rPr>
           <w:lang w:val="ru-RU"/>
@@ -5629,11 +6121,9 @@
         </w:rPr>
         <w:t xml:space="preserve"> </w:t>
       </w:r>
-      <w:proofErr w:type="spellStart"/>
       <w:r>
         <w:t>Jancy</w:t>
       </w:r>
-      <w:proofErr w:type="spellEnd"/>
       <w:r>
         <w:rPr>
           <w:lang w:val="ru-RU"/>
@@ -5825,13 +6315,12 @@
         <w:rPr>
           <w:lang w:val="ru-RU"/>
         </w:rPr>
+        <w:lastRenderedPageBreak/>
         <w:t xml:space="preserve">Помимо этого, </w:t>
       </w:r>
-      <w:proofErr w:type="spellStart"/>
       <w:r>
         <w:t>Jancy</w:t>
       </w:r>
-      <w:proofErr w:type="spellEnd"/>
       <w:r>
         <w:rPr>
           <w:lang w:val="ru-RU"/>
@@ -5989,7 +6478,6 @@
         <w:rPr>
           <w:lang w:val="ru-RU" w:eastAsia="zh-TW"/>
         </w:rPr>
-        <w:lastRenderedPageBreak/>
         <w:t xml:space="preserve">Все примитивные типы </w:t>
       </w:r>
       <w:r>
@@ -6332,6 +6820,24 @@
         </w:rPr>
         <w:t>) – функции, которые будут автоматически выполнены перед каждым из перегруженных конструкторов</w:t>
       </w:r>
+      <w:r>
+        <w:rPr>
+          <w:lang w:val="ru-RU" w:eastAsia="zh-TW"/>
+        </w:rPr>
+        <w:t xml:space="preserve">. </w:t>
+      </w:r>
+      <w:r>
+        <w:rPr>
+          <w:lang w:val="ru-RU" w:eastAsia="zh-TW"/>
+        </w:rPr>
+        <w:t xml:space="preserve">Аналог инициализирующих блоков в </w:t>
+      </w:r>
+      <w:r>
+        <w:rPr>
+          <w:lang w:eastAsia="zh-TW"/>
+        </w:rPr>
+        <w:t>Java</w:t>
+      </w:r>
     </w:p>
     <w:p>
       <w:pPr>
@@ -7034,6 +7540,7 @@
           <w:rFonts w:hint="eastAsia"/>
           <w:lang w:val="ru-RU" w:eastAsia="zh-TW"/>
         </w:rPr>
+        <w:lastRenderedPageBreak/>
         <w:t>B</w:t>
       </w:r>
       <w:proofErr w:type="spellStart"/>
@@ -7202,40 +7709,9 @@
       </w:pPr>
       <w:r>
         <w:rPr>
-          <w:lang w:val="ru-RU" w:eastAsia="zh-TW"/>
-        </w:rPr>
-        <w:lastRenderedPageBreak/>
-        <w:t xml:space="preserve">Два вида преобразовния к указателю на функцию: </w:t>
-      </w:r>
-      <w:r>
-        <w:rPr>
-          <w:lang w:eastAsia="zh-TW"/>
-        </w:rPr>
-        <w:t>live</w:t>
-      </w:r>
-      <w:r>
-        <w:rPr>
-          <w:lang w:val="ru-RU" w:eastAsia="zh-TW"/>
-        </w:rPr>
-        <w:t xml:space="preserve"> </w:t>
-      </w:r>
-      <w:r>
-        <w:rPr>
-          <w:lang w:val="ru-RU" w:eastAsia="zh-TW"/>
-        </w:rPr>
-        <w:t xml:space="preserve">и </w:t>
-      </w:r>
-      <w:r>
-        <w:rPr>
-          <w:lang w:eastAsia="zh-TW"/>
-        </w:rPr>
-        <w:t>snapshot</w:t>
-      </w:r>
-      <w:r>
-        <w:rPr>
-          <w:lang w:val="ru-RU" w:eastAsia="zh-TW"/>
-        </w:rPr>
-        <w:t xml:space="preserve"> </w:t>
+          <w:lang w:val="ru-RU"/>
+        </w:rPr>
+        <w:t>Мультикасты позволяют накопить массив указателей на функции и затем вызвать их все сразу</w:t>
       </w:r>
     </w:p>
     <w:p>
@@ -7251,9 +7727,99 @@
       </w:pPr>
       <w:r>
         <w:rPr>
-          <w:lang w:val="ru-RU" w:eastAsia="zh-TW"/>
-        </w:rPr>
-        <w:t xml:space="preserve">Встроенная поддержка слабых событий (то есть тех, для которых не нужен явный вызов </w:t>
+          <w:lang w:val="ru-RU"/>
+        </w:rPr>
+        <w:t>События это особый вид указателя на мультикаст, который позволяет только подписаться/отписаться, но не вызвать</w:t>
+      </w:r>
+    </w:p>
+    <w:p>
+      <w:pPr>
+        <w:pStyle w:val="ListParagraph"/>
+        <w:numPr>
+          <w:ilvl w:val="1"/>
+          <w:numId w:val="36"/>
+        </w:numPr>
+        <w:rPr>
+          <w:lang w:val="ru-RU"/>
+        </w:rPr>
+      </w:pPr>
+      <w:r>
+        <w:rPr>
+          <w:lang w:val="ru-RU" w:eastAsia="zh-TW"/>
+        </w:rPr>
+        <w:t xml:space="preserve">Два вида преобразовния </w:t>
+      </w:r>
+      <w:r>
+        <w:rPr>
+          <w:lang w:val="ru-RU" w:eastAsia="zh-TW"/>
+        </w:rPr>
+        <w:t xml:space="preserve">мультикаста </w:t>
+      </w:r>
+      <w:r>
+        <w:rPr>
+          <w:lang w:val="ru-RU" w:eastAsia="zh-TW"/>
+        </w:rPr>
+        <w:t xml:space="preserve">к указателю на функцию: </w:t>
+      </w:r>
+      <w:r>
+        <w:rPr>
+          <w:lang w:eastAsia="zh-TW"/>
+        </w:rPr>
+        <w:t>live</w:t>
+      </w:r>
+      <w:r>
+        <w:rPr>
+          <w:lang w:val="ru-RU" w:eastAsia="zh-TW"/>
+        </w:rPr>
+        <w:t xml:space="preserve"> </w:t>
+      </w:r>
+      <w:r>
+        <w:rPr>
+          <w:lang w:val="ru-RU" w:eastAsia="zh-TW"/>
+        </w:rPr>
+        <w:t xml:space="preserve">и </w:t>
+      </w:r>
+      <w:r>
+        <w:rPr>
+          <w:lang w:eastAsia="zh-TW"/>
+        </w:rPr>
+        <w:t>snapshot</w:t>
+      </w:r>
+      <w:r>
+        <w:rPr>
+          <w:lang w:val="ru-RU" w:eastAsia="zh-TW"/>
+        </w:rPr>
+        <w:t xml:space="preserve"> </w:t>
+      </w:r>
+    </w:p>
+    <w:p>
+      <w:pPr>
+        <w:pStyle w:val="ListParagraph"/>
+        <w:numPr>
+          <w:ilvl w:val="1"/>
+          <w:numId w:val="36"/>
+        </w:numPr>
+        <w:rPr>
+          <w:lang w:val="ru-RU"/>
+        </w:rPr>
+      </w:pPr>
+      <w:r>
+        <w:rPr>
+          <w:lang w:val="ru-RU" w:eastAsia="zh-TW"/>
+        </w:rPr>
+        <w:t xml:space="preserve">Встроенная поддержка слабых </w:t>
+      </w:r>
+      <w:r>
+        <w:rPr>
+          <w:lang w:val="ru-RU" w:eastAsia="zh-TW"/>
+        </w:rPr>
+        <w:t>мультикастов</w:t>
+      </w:r>
+      <w:r>
+        <w:rPr>
+          <w:lang w:val="ru-RU" w:eastAsia="zh-TW"/>
+        </w:rPr>
+        <w:t xml:space="preserve"> (то есть тех, для которых не нужен явный вызов </w:t>
       </w:r>
       <w:r>
         <w:rPr>
@@ -7436,11 +8002,9 @@
         </w:rPr>
         <w:t xml:space="preserve">Исключения в </w:t>
       </w:r>
-      <w:proofErr w:type="spellStart"/>
       <w:r>
         <w:t>Jancy</w:t>
       </w:r>
-      <w:proofErr w:type="spellEnd"/>
       <w:r>
         <w:rPr>
           <w:lang w:val="ru-RU"/>
@@ -7477,11 +8041,9 @@
         </w:rPr>
         <w:t xml:space="preserve">исключений </w:t>
       </w:r>
-      <w:proofErr w:type="spellStart"/>
       <w:r>
         <w:t>Jancy</w:t>
       </w:r>
-      <w:proofErr w:type="spellEnd"/>
       <w:r>
         <w:rPr>
           <w:lang w:val="ru-RU"/>
@@ -7647,14 +8209,12 @@
         </w:rPr>
         <w:t xml:space="preserve">В </w:t>
       </w:r>
-      <w:proofErr w:type="spellStart"/>
       <w:r>
         <w:rPr>
           <w:lang w:eastAsia="zh-TW"/>
         </w:rPr>
         <w:t>Jancy</w:t>
       </w:r>
-      <w:proofErr w:type="spellEnd"/>
       <w:r>
         <w:rPr>
           <w:lang w:val="ru-RU" w:eastAsia="zh-TW"/>
@@ -8293,6 +8853,7 @@
         <w:rPr>
           <w:lang w:eastAsia="zh-TW"/>
         </w:rPr>
+        <w:lastRenderedPageBreak/>
         <w:t>e</w:t>
       </w:r>
       <w:r>
@@ -8599,74 +9160,56 @@
         <w:rPr>
           <w:lang w:val="ru-RU"/>
         </w:rPr>
-        <w:t>В качестве синтаксического анализатора я</w:t>
-      </w:r>
-      <w:r>
-        <w:rPr>
-          <w:lang w:val="ru-RU"/>
-        </w:rPr>
-        <w:t xml:space="preserve"> таки</w:t>
-      </w:r>
-      <w:r>
-        <w:rPr>
-          <w:lang w:val="ru-RU"/>
-        </w:rPr>
-        <w:t xml:space="preserve"> не удержался и написал свой </w:t>
-      </w:r>
-      <w:r>
-        <w:rPr>
-          <w:strike/>
-          <w:lang w:val="ru-RU"/>
-        </w:rPr>
-        <w:t>велосипед</w:t>
-      </w:r>
-      <w:r>
-        <w:rPr>
-          <w:lang w:val="ru-RU"/>
-        </w:rPr>
-        <w:t xml:space="preserve"> генератор табличных нисходящих </w:t>
-      </w:r>
-      <w:r>
-        <w:t>LL</w:t>
-      </w:r>
-      <w:r>
-        <w:rPr>
-          <w:lang w:val="ru-RU"/>
-        </w:rPr>
-        <w:t xml:space="preserve"> (</w:t>
-      </w:r>
-      <w:r>
-        <w:t>k</w:t>
-      </w:r>
-      <w:r>
-        <w:rPr>
-          <w:lang w:val="ru-RU"/>
-        </w:rPr>
-        <w:t xml:space="preserve">) анализаторов. Чем меня не устраивали </w:t>
-      </w:r>
-      <w:r>
-        <w:t>ANTLR</w:t>
-      </w:r>
-      <w:r>
-        <w:rPr>
-          <w:lang w:val="ru-RU"/>
-        </w:rPr>
-        <w:t xml:space="preserve">, </w:t>
-      </w:r>
-      <w:r>
-        <w:t>Coco</w:t>
-      </w:r>
-      <w:r>
-        <w:rPr>
-          <w:lang w:val="ru-RU"/>
-        </w:rPr>
-        <w:t xml:space="preserve">, </w:t>
-      </w:r>
-      <w:proofErr w:type="spellStart"/>
-      <w:r>
-        <w:t>Yacc</w:t>
-      </w:r>
-      <w:proofErr w:type="spellEnd"/>
+        <w:t xml:space="preserve">В качестве </w:t>
+      </w:r>
+      <w:r>
+        <w:t>backend</w:t>
+      </w:r>
+      <w:r>
+        <w:rPr>
+          <w:lang w:val="ru-RU"/>
+        </w:rPr>
+        <w:t xml:space="preserve"> </w:t>
+      </w:r>
+      <w:r>
+        <w:rPr>
+          <w:lang w:val="ru-RU"/>
+        </w:rPr>
+        <w:t xml:space="preserve">используется </w:t>
+      </w:r>
+      <w:r>
+        <w:t>LLVM</w:t>
+      </w:r>
+      <w:r>
+        <w:rPr>
+          <w:lang w:val="ru-RU"/>
+        </w:rPr>
+        <w:t xml:space="preserve">, что позволяет задействовать отлаженный оптимизатор и кодогенериратор сразу для широкого спектра платформ, а также существенно упрощает обеспечение совместимости с </w:t>
+      </w:r>
+      <w:r>
+        <w:t>ABI</w:t>
+      </w:r>
+      <w:r>
+        <w:rPr>
+          <w:lang w:val="ru-RU"/>
+        </w:rPr>
+        <w:t xml:space="preserve"> </w:t>
+      </w:r>
+      <w:r>
+        <w:rPr>
+          <w:lang w:val="ru-RU"/>
+        </w:rPr>
+        <w:t>хостового</w:t>
+      </w:r>
+      <w:r>
+        <w:rPr>
+          <w:lang w:val="ru-RU"/>
+        </w:rPr>
+        <w:t xml:space="preserve"> </w:t>
+      </w:r>
+      <w:r>
+        <w:t>C</w:t>
+      </w:r>
       <w:r>
         <w:rPr>
           <w:lang w:val="ru-RU"/>
@@ -8674,127 +9217,28 @@
         <w:t>/</w:t>
       </w:r>
       <w:r>
-        <w:t>Bison</w:t>
-      </w:r>
-      <w:r>
-        <w:rPr>
-          <w:lang w:val="ru-RU"/>
-        </w:rPr>
-        <w:t xml:space="preserve">, </w:t>
-      </w:r>
-      <w:r>
-        <w:t>Lemon</w:t>
-      </w:r>
-      <w:r>
-        <w:rPr>
-          <w:lang w:val="ru-RU"/>
-        </w:rPr>
-        <w:t xml:space="preserve"> </w:t>
-      </w:r>
-      <w:r>
-        <w:rPr>
-          <w:lang w:val="ru-RU"/>
-        </w:rPr>
-        <w:t xml:space="preserve">и другие безусловно </w:t>
-      </w:r>
-      <w:r>
-        <w:rPr>
-          <w:lang w:val="ru-RU"/>
-        </w:rPr>
-        <w:lastRenderedPageBreak/>
-        <w:t xml:space="preserve">уважаемые и проверенные в бою </w:t>
-      </w:r>
-      <w:r>
-        <w:rPr>
-          <w:lang w:val="ru-RU"/>
-        </w:rPr>
-        <w:t>парсер-генераторы</w:t>
-      </w:r>
-      <w:r>
-        <w:rPr>
-          <w:lang w:val="ru-RU"/>
-        </w:rPr>
-        <w:t xml:space="preserve">, это тема для отдельного и интересного разговора. Пока же я </w:t>
-      </w:r>
-      <w:r>
-        <w:rPr>
-          <w:lang w:val="ru-RU"/>
-        </w:rPr>
-        <w:t xml:space="preserve">просто </w:t>
-      </w:r>
-      <w:r>
-        <w:rPr>
-          <w:lang w:val="ru-RU"/>
-        </w:rPr>
-        <w:t xml:space="preserve">хотел сказать что в качестве синтаксического анализатора </w:t>
-      </w:r>
-      <w:r>
-        <w:rPr>
-          <w:lang w:val="ru-RU"/>
-        </w:rPr>
-        <w:t xml:space="preserve">в компиляторе </w:t>
-      </w:r>
-      <w:proofErr w:type="spellStart"/>
-      <w:r>
-        <w:t>Jancy</w:t>
-      </w:r>
-      <w:proofErr w:type="spellEnd"/>
-      <w:r>
-        <w:rPr>
-          <w:lang w:val="ru-RU"/>
-        </w:rPr>
-        <w:t xml:space="preserve"> </w:t>
-      </w:r>
-      <w:r>
-        <w:rPr>
-          <w:lang w:val="ru-RU"/>
-        </w:rPr>
-        <w:t xml:space="preserve">используется не </w:t>
-      </w:r>
-      <w:r>
-        <w:rPr>
-          <w:lang w:val="ru-RU"/>
-        </w:rPr>
-        <w:t xml:space="preserve">ручной </w:t>
-      </w:r>
-      <w:r>
-        <w:rPr>
-          <w:lang w:val="ru-RU"/>
-        </w:rPr>
-        <w:t>рекурсивный спуск, а сгенерированный парсер, а значит имеется</w:t>
-      </w:r>
-      <w:r>
-        <w:rPr>
-          <w:lang w:val="ru-RU"/>
-        </w:rPr>
-        <w:t xml:space="preserve"> всегда релевантная </w:t>
-      </w:r>
-      <w:r>
-        <w:t>BNF</w:t>
-      </w:r>
-      <w:r>
-        <w:rPr>
-          <w:lang w:val="ru-RU"/>
-        </w:rPr>
-        <w:t xml:space="preserve"> </w:t>
-      </w:r>
-      <w:r>
-        <w:rPr>
-          <w:lang w:val="ru-RU"/>
-        </w:rPr>
-        <w:t>грамматика</w:t>
-      </w:r>
-      <w:r>
-        <w:rPr>
-          <w:lang w:val="ru-RU"/>
-        </w:rPr>
-        <w:t xml:space="preserve"> </w:t>
-      </w:r>
-      <w:r>
-        <w:rPr>
-          <w:lang w:val="ru-RU"/>
-        </w:rPr>
-        <w:t>которую можно распечатать, обсудить и с лёгкостью модифицировать.</w:t>
+        <w:t>C</w:t>
+      </w:r>
+      <w:r>
+        <w:rPr>
+          <w:lang w:val="ru-RU"/>
+        </w:rPr>
+        <w:t xml:space="preserve">++ </w:t>
+      </w:r>
+      <w:r>
+        <w:rPr>
+          <w:lang w:val="ru-RU"/>
+        </w:rPr>
+        <w:t xml:space="preserve">приложения. Использование </w:t>
+      </w:r>
+      <w:r>
+        <w:t>LLVM</w:t>
+      </w:r>
+      <w:r>
+        <w:rPr>
+          <w:lang w:val="ru-RU"/>
+        </w:rPr>
+        <w:t>, а не рукописной виртуальной машины, или же рукописного генератора целевого кода – это решение которое не вызывало вопросов с самого начала.</w:t>
       </w:r>
     </w:p>
     <w:p>
@@ -8807,10 +9251,99 @@
         <w:rPr>
           <w:lang w:val="ru-RU"/>
         </w:rPr>
-        <w:t xml:space="preserve">В качестве </w:t>
-      </w:r>
-      <w:r>
-        <w:t>backend</w:t>
+        <w:t>А вот для синтаксического анализа</w:t>
+      </w:r>
+      <w:bookmarkStart w:id="9" w:name="_GoBack"/>
+      <w:bookmarkEnd w:id="9"/>
+      <w:r>
+        <w:rPr>
+          <w:lang w:val="ru-RU"/>
+        </w:rPr>
+        <w:t xml:space="preserve"> я</w:t>
+      </w:r>
+      <w:r>
+        <w:rPr>
+          <w:lang w:val="ru-RU"/>
+        </w:rPr>
+        <w:t xml:space="preserve"> таки</w:t>
+      </w:r>
+      <w:r>
+        <w:rPr>
+          <w:lang w:val="ru-RU"/>
+        </w:rPr>
+        <w:t xml:space="preserve"> не удержался и написал свой </w:t>
+      </w:r>
+      <w:r>
+        <w:rPr>
+          <w:strike/>
+          <w:lang w:val="ru-RU"/>
+        </w:rPr>
+        <w:t>велосипед</w:t>
+      </w:r>
+      <w:r>
+        <w:rPr>
+          <w:lang w:val="ru-RU"/>
+        </w:rPr>
+        <w:t xml:space="preserve"> генератор табличных нисходящих </w:t>
+      </w:r>
+      <w:r>
+        <w:t>LL</w:t>
+      </w:r>
+      <w:r>
+        <w:rPr>
+          <w:lang w:val="ru-RU"/>
+        </w:rPr>
+        <w:t xml:space="preserve"> (</w:t>
+      </w:r>
+      <w:r>
+        <w:t>k</w:t>
+      </w:r>
+      <w:r>
+        <w:rPr>
+          <w:lang w:val="ru-RU"/>
+        </w:rPr>
+        <w:t xml:space="preserve">) анализаторов. Чем меня не устраивали </w:t>
+      </w:r>
+      <w:r>
+        <w:t>ANTLR</w:t>
+      </w:r>
+      <w:r>
+        <w:rPr>
+          <w:lang w:val="ru-RU"/>
+        </w:rPr>
+        <w:t xml:space="preserve">, </w:t>
+      </w:r>
+      <w:r>
+        <w:t>Coco</w:t>
+      </w:r>
+      <w:r>
+        <w:rPr>
+          <w:lang w:val="ru-RU"/>
+        </w:rPr>
+        <w:t xml:space="preserve">, </w:t>
+      </w:r>
+      <w:proofErr w:type="spellStart"/>
+      <w:r>
+        <w:t>Yacc</w:t>
+      </w:r>
+      <w:proofErr w:type="spellEnd"/>
+      <w:r>
+        <w:rPr>
+          <w:lang w:val="ru-RU"/>
+        </w:rPr>
+        <w:t>/</w:t>
+      </w:r>
+      <w:r>
+        <w:t>Bison</w:t>
+      </w:r>
+      <w:r>
+        <w:rPr>
+          <w:lang w:val="ru-RU"/>
+        </w:rPr>
+        <w:t xml:space="preserve">, </w:t>
+      </w:r>
+      <w:r>
+        <w:t>Lemon</w:t>
       </w:r>
       <w:r>
         <w:rPr>
@@ -8822,31 +9355,40 @@
         <w:rPr>
           <w:lang w:val="ru-RU"/>
         </w:rPr>
-        <w:t xml:space="preserve">используется </w:t>
-      </w:r>
-      <w:r>
-        <w:t>LLVM</w:t>
-      </w:r>
-      <w:r>
-        <w:rPr>
-          <w:lang w:val="ru-RU"/>
-        </w:rPr>
-        <w:t>, что позволяет задействовать отлаженный оптимизатор и кодогенериратор сраз</w:t>
-      </w:r>
-      <w:r>
-        <w:rPr>
-          <w:lang w:val="ru-RU"/>
-        </w:rPr>
-        <w:t xml:space="preserve">у для широкого спектра платформ, а также </w:t>
-      </w:r>
-      <w:r>
-        <w:rPr>
-          <w:lang w:val="ru-RU"/>
-        </w:rPr>
-        <w:t xml:space="preserve">существенно упрощает обеспечение совместимости с </w:t>
-      </w:r>
-      <w:r>
-        <w:t>ABI</w:t>
+        <w:t xml:space="preserve">и другие безусловно уважаемые и проверенные в бою </w:t>
+      </w:r>
+      <w:r>
+        <w:rPr>
+          <w:lang w:val="ru-RU"/>
+        </w:rPr>
+        <w:t>парсер-генераторы</w:t>
+      </w:r>
+      <w:r>
+        <w:rPr>
+          <w:lang w:val="ru-RU"/>
+        </w:rPr>
+        <w:t xml:space="preserve">, это тема для отдельного и интересного разговора. Пока же я </w:t>
+      </w:r>
+      <w:r>
+        <w:rPr>
+          <w:lang w:val="ru-RU"/>
+        </w:rPr>
+        <w:t xml:space="preserve">просто </w:t>
+      </w:r>
+      <w:r>
+        <w:rPr>
+          <w:lang w:val="ru-RU"/>
+        </w:rPr>
+        <w:t xml:space="preserve">хотел сказать что в качестве синтаксического анализатора </w:t>
+      </w:r>
+      <w:r>
+        <w:rPr>
+          <w:lang w:val="ru-RU"/>
+        </w:rPr>
+        <w:t xml:space="preserve">в компиляторе </w:t>
+      </w:r>
+      <w:r>
+        <w:t>Jancy</w:t>
       </w:r>
       <w:r>
         <w:rPr>
@@ -8858,7 +9400,28 @@
         <w:rPr>
           <w:lang w:val="ru-RU"/>
         </w:rPr>
-        <w:t>хостового</w:t>
+        <w:t xml:space="preserve">используется не </w:t>
+      </w:r>
+      <w:r>
+        <w:rPr>
+          <w:lang w:val="ru-RU"/>
+        </w:rPr>
+        <w:t xml:space="preserve">ручной </w:t>
+      </w:r>
+      <w:r>
+        <w:rPr>
+          <w:lang w:val="ru-RU"/>
+        </w:rPr>
+        <w:t>рекурсивный спуск, а сгенерированный парсер, а значит имеется</w:t>
+      </w:r>
+      <w:r>
+        <w:rPr>
+          <w:lang w:val="ru-RU"/>
+        </w:rPr>
+        <w:t xml:space="preserve"> всегда релевантная </w:t>
+      </w:r>
+      <w:r>
+        <w:t>BNF</w:t>
       </w:r>
       <w:r>
         <w:rPr>
@@ -8867,28 +9430,10 @@
         <w:t xml:space="preserve"> </w:t>
       </w:r>
       <w:r>
-        <w:t>C</w:t>
-      </w:r>
-      <w:r>
-        <w:rPr>
-          <w:lang w:val="ru-RU"/>
-        </w:rPr>
-        <w:t>/</w:t>
-      </w:r>
-      <w:r>
-        <w:t>C</w:t>
-      </w:r>
-      <w:r>
-        <w:rPr>
-          <w:lang w:val="ru-RU"/>
-        </w:rPr>
-        <w:t xml:space="preserve">++ </w:t>
-      </w:r>
-      <w:r>
-        <w:rPr>
-          <w:lang w:val="ru-RU"/>
-        </w:rPr>
-        <w:t>приложения.</w:t>
+        <w:rPr>
+          <w:lang w:val="ru-RU"/>
+        </w:rPr>
+        <w:t>грамматика</w:t>
       </w:r>
       <w:r>
         <w:rPr>
@@ -8900,28 +9445,37 @@
         <w:rPr>
           <w:lang w:val="ru-RU"/>
         </w:rPr>
-        <w:t>И</w:t>
-      </w:r>
-      <w:r>
-        <w:rPr>
-          <w:lang w:val="ru-RU"/>
-        </w:rPr>
-        <w:t xml:space="preserve">спользование </w:t>
-      </w:r>
-      <w:r>
-        <w:t>LLVM</w:t>
-      </w:r>
-      <w:r>
-        <w:rPr>
-          <w:lang w:val="ru-RU"/>
-        </w:rPr>
-        <w:t>,</w:t>
-      </w:r>
-      <w:r>
-        <w:rPr>
-          <w:lang w:val="ru-RU"/>
-        </w:rPr>
-        <w:t xml:space="preserve"> а не рукописной виртуальной машины, или же рукописного генератора целевого кода – это решение которое не вызывало вопросов с самого начала.</w:t>
+        <w:t>которую можно распечатать, обсудить и с лёгкостью модифицировать.</w:t>
+      </w:r>
+      <w:r>
+        <w:rPr>
+          <w:lang w:val="ru-RU"/>
+        </w:rPr>
+        <w:t xml:space="preserve"> Грамматика </w:t>
+      </w:r>
+      <w:r>
+        <w:t>Jancy</w:t>
+      </w:r>
+      <w:r>
+        <w:rPr>
+          <w:lang w:val="ru-RU"/>
+        </w:rPr>
+        <w:t xml:space="preserve"> </w:t>
+      </w:r>
+      <w:r>
+        <w:rPr>
+          <w:lang w:val="ru-RU"/>
+        </w:rPr>
+        <w:t xml:space="preserve">относится к классу контескстно-зависимых </w:t>
+      </w:r>
+      <w:r>
+        <w:t>LL</w:t>
+      </w:r>
+      <w:r>
+        <w:rPr>
+          <w:lang w:val="ru-RU"/>
+        </w:rPr>
+        <w:t xml:space="preserve"> (2). </w:t>
       </w:r>
     </w:p>
     <w:p>
@@ -9003,11 +9557,9 @@
         </w:rPr>
         <w:t xml:space="preserve">: парсер </w:t>
       </w:r>
-      <w:proofErr w:type="spellStart"/>
       <w:r>
         <w:t>Jancy</w:t>
       </w:r>
-      <w:proofErr w:type="spellEnd"/>
       <w:r>
         <w:rPr>
           <w:lang w:val="ru-RU"/>
@@ -9135,8 +9687,6 @@
         </w:rPr>
         <w:t>используется для предварительного рассчёта реакторов.</w:t>
       </w:r>
-      <w:bookmarkStart w:id="9" w:name="_GoBack"/>
-      <w:bookmarkEnd w:id="9"/>
     </w:p>
     <w:sectPr>
       <w:pgSz w:w="12240" w:h="15840"/>
@@ -14716,7 +15266,7 @@
 </file>
 
 <file path=customXml/itemProps1.xml><?xml version="1.0" encoding="utf-8"?>
-<ds:datastoreItem xmlns:ds="http://schemas.openxmlformats.org/officeDocument/2006/customXml" ds:itemID="{404D7862-5693-42B8-8CA8-5FDA6E16B3D7}">
+<ds:datastoreItem xmlns:ds="http://schemas.openxmlformats.org/officeDocument/2006/customXml" ds:itemID="{762DCDB9-BDA4-434D-943D-0E71CC0E364D}">
   <ds:schemaRefs>
     <ds:schemaRef ds:uri="http://schemas.openxmlformats.org/officeDocument/2006/bibliography"/>
   </ds:schemaRefs>

--- a/doc/jancy_intro_ru.docx
+++ b/doc/jancy_intro_ru.docx
@@ -80,7 +80,7 @@
           <w:r>
             <w:fldChar w:fldCharType="separate"/>
           </w:r>
-          <w:hyperlink w:anchor="_Toc369725192" w:history="1">
+          <w:hyperlink w:anchor="_Toc372551713" w:history="1">
             <w:r>
               <w:rPr>
                 <w:rStyle w:val="Hyperlink"/>
@@ -108,7 +108,7 @@
                 <w:noProof/>
                 <w:webHidden/>
               </w:rPr>
-              <w:instrText xml:space="preserve"> PAGEREF _Toc369725192 \h </w:instrText>
+              <w:instrText xml:space="preserve"> PAGEREF _Toc372551713 \h </w:instrText>
             </w:r>
             <w:r>
               <w:rPr>
@@ -141,6 +141,76 @@
         </w:p>
         <w:p>
           <w:pPr>
+            <w:pStyle w:val="TOC1"/>
+            <w:tabs>
+              <w:tab w:val="right" w:leader="dot" w:pos="10790"/>
+            </w:tabs>
+            <w:rPr>
+              <w:rFonts w:eastAsiaTheme="minorEastAsia"/>
+              <w:noProof/>
+            </w:rPr>
+          </w:pPr>
+          <w:hyperlink w:anchor="_Toc372551714" w:history="1">
+            <w:r>
+              <w:rPr>
+                <w:rStyle w:val="Hyperlink"/>
+                <w:noProof/>
+                <w:lang w:val="ru-RU"/>
+              </w:rPr>
+              <w:t>Источники вдохновения</w:t>
+            </w:r>
+            <w:r>
+              <w:rPr>
+                <w:noProof/>
+                <w:webHidden/>
+              </w:rPr>
+              <w:tab/>
+            </w:r>
+            <w:r>
+              <w:rPr>
+                <w:noProof/>
+                <w:webHidden/>
+              </w:rPr>
+              <w:fldChar w:fldCharType="begin"/>
+            </w:r>
+            <w:r>
+              <w:rPr>
+                <w:noProof/>
+                <w:webHidden/>
+              </w:rPr>
+              <w:instrText xml:space="preserve"> PAGEREF _Toc372551714 \h </w:instrText>
+            </w:r>
+            <w:r>
+              <w:rPr>
+                <w:noProof/>
+                <w:webHidden/>
+              </w:rPr>
+            </w:r>
+            <w:r>
+              <w:rPr>
+                <w:noProof/>
+                <w:webHidden/>
+              </w:rPr>
+              <w:fldChar w:fldCharType="separate"/>
+            </w:r>
+            <w:r>
+              <w:rPr>
+                <w:noProof/>
+                <w:webHidden/>
+              </w:rPr>
+              <w:t>2</w:t>
+            </w:r>
+            <w:r>
+              <w:rPr>
+                <w:noProof/>
+                <w:webHidden/>
+              </w:rPr>
+              <w:fldChar w:fldCharType="end"/>
+            </w:r>
+          </w:hyperlink>
+        </w:p>
+        <w:p>
+          <w:pPr>
             <w:pStyle w:val="TOC3"/>
             <w:tabs>
               <w:tab w:val="right" w:leader="dot" w:pos="10790"/>
@@ -150,7 +220,7 @@
               <w:noProof/>
             </w:rPr>
           </w:pPr>
-          <w:hyperlink w:anchor="_Toc369725193" w:history="1">
+          <w:hyperlink w:anchor="_Toc372551715" w:history="1">
             <w:r>
               <w:rPr>
                 <w:rStyle w:val="Hyperlink"/>
@@ -178,7 +248,7 @@
                 <w:noProof/>
                 <w:webHidden/>
               </w:rPr>
-              <w:instrText xml:space="preserve"> PAGEREF _Toc369725193 \h </w:instrText>
+              <w:instrText xml:space="preserve"> PAGEREF _Toc372551715 \h </w:instrText>
             </w:r>
             <w:r>
               <w:rPr>
@@ -198,7 +268,7 @@
                 <w:noProof/>
                 <w:webHidden/>
               </w:rPr>
-              <w:t>1</w:t>
+              <w:t>2</w:t>
             </w:r>
             <w:r>
               <w:rPr>
@@ -220,7 +290,7 @@
               <w:noProof/>
             </w:rPr>
           </w:pPr>
-          <w:hyperlink w:anchor="_Toc369725194" w:history="1">
+          <w:hyperlink w:anchor="_Toc372551716" w:history="1">
             <w:r>
               <w:rPr>
                 <w:rStyle w:val="Hyperlink"/>
@@ -248,7 +318,7 @@
                 <w:noProof/>
                 <w:webHidden/>
               </w:rPr>
-              <w:instrText xml:space="preserve"> PAGEREF _Toc369725194 \h </w:instrText>
+              <w:instrText xml:space="preserve"> PAGEREF _Toc372551716 \h </w:instrText>
             </w:r>
             <w:r>
               <w:rPr>
@@ -268,7 +338,7 @@
                 <w:noProof/>
                 <w:webHidden/>
               </w:rPr>
-              <w:t>1</w:t>
+              <w:t>2</w:t>
             </w:r>
             <w:r>
               <w:rPr>
@@ -290,7 +360,7 @@
               <w:noProof/>
             </w:rPr>
           </w:pPr>
-          <w:hyperlink w:anchor="_Toc369725195" w:history="1">
+          <w:hyperlink w:anchor="_Toc372551717" w:history="1">
             <w:r>
               <w:rPr>
                 <w:rStyle w:val="Hyperlink"/>
@@ -340,76 +410,7 @@
                 <w:noProof/>
                 <w:webHidden/>
               </w:rPr>
-              <w:instrText xml:space="preserve"> PAGEREF _Toc369725195 \h </w:instrText>
-            </w:r>
-            <w:r>
-              <w:rPr>
-                <w:noProof/>
-                <w:webHidden/>
-              </w:rPr>
-            </w:r>
-            <w:r>
-              <w:rPr>
-                <w:noProof/>
-                <w:webHidden/>
-              </w:rPr>
-              <w:fldChar w:fldCharType="separate"/>
-            </w:r>
-            <w:r>
-              <w:rPr>
-                <w:noProof/>
-                <w:webHidden/>
-              </w:rPr>
-              <w:t>2</w:t>
-            </w:r>
-            <w:r>
-              <w:rPr>
-                <w:noProof/>
-                <w:webHidden/>
-              </w:rPr>
-              <w:fldChar w:fldCharType="end"/>
-            </w:r>
-          </w:hyperlink>
-        </w:p>
-        <w:p>
-          <w:pPr>
-            <w:pStyle w:val="TOC3"/>
-            <w:tabs>
-              <w:tab w:val="right" w:leader="dot" w:pos="10790"/>
-            </w:tabs>
-            <w:rPr>
-              <w:rFonts w:eastAsiaTheme="minorEastAsia"/>
-              <w:noProof/>
-            </w:rPr>
-          </w:pPr>
-          <w:hyperlink w:anchor="_Toc369725196" w:history="1">
-            <w:r>
-              <w:rPr>
-                <w:rStyle w:val="Hyperlink"/>
-                <w:noProof/>
-              </w:rPr>
-              <w:t>D</w:t>
-            </w:r>
-            <w:r>
-              <w:rPr>
-                <w:noProof/>
-                <w:webHidden/>
-              </w:rPr>
-              <w:tab/>
-            </w:r>
-            <w:r>
-              <w:rPr>
-                <w:noProof/>
-                <w:webHidden/>
-              </w:rPr>
-              <w:fldChar w:fldCharType="begin"/>
-            </w:r>
-            <w:r>
-              <w:rPr>
-                <w:noProof/>
-                <w:webHidden/>
-              </w:rPr>
-              <w:instrText xml:space="preserve"> PAGEREF _Toc369725196 \h </w:instrText>
+              <w:instrText xml:space="preserve"> PAGEREF _Toc372551717 \h </w:instrText>
             </w:r>
             <w:r>
               <w:rPr>
@@ -442,7 +443,7 @@
         </w:p>
         <w:p>
           <w:pPr>
-            <w:pStyle w:val="TOC1"/>
+            <w:pStyle w:val="TOC3"/>
             <w:tabs>
               <w:tab w:val="right" w:leader="dot" w:pos="10790"/>
             </w:tabs>
@@ -451,13 +452,13 @@
               <w:noProof/>
             </w:rPr>
           </w:pPr>
-          <w:hyperlink w:anchor="_Toc369725197" w:history="1">
+          <w:hyperlink w:anchor="_Toc372551718" w:history="1">
             <w:r>
               <w:rPr>
                 <w:rStyle w:val="Hyperlink"/>
                 <w:noProof/>
               </w:rPr>
-              <w:t>Jancy</w:t>
+              <w:t>D</w:t>
             </w:r>
             <w:r>
               <w:rPr>
@@ -478,7 +479,77 @@
                 <w:noProof/>
                 <w:webHidden/>
               </w:rPr>
-              <w:instrText xml:space="preserve"> PAGEREF _Toc369725197 \h </w:instrText>
+              <w:instrText xml:space="preserve"> PAGEREF _Toc372551718 \h </w:instrText>
+            </w:r>
+            <w:r>
+              <w:rPr>
+                <w:noProof/>
+                <w:webHidden/>
+              </w:rPr>
+            </w:r>
+            <w:r>
+              <w:rPr>
+                <w:noProof/>
+                <w:webHidden/>
+              </w:rPr>
+              <w:fldChar w:fldCharType="separate"/>
+            </w:r>
+            <w:r>
+              <w:rPr>
+                <w:noProof/>
+                <w:webHidden/>
+              </w:rPr>
+              <w:t>4</w:t>
+            </w:r>
+            <w:r>
+              <w:rPr>
+                <w:noProof/>
+                <w:webHidden/>
+              </w:rPr>
+              <w:fldChar w:fldCharType="end"/>
+            </w:r>
+          </w:hyperlink>
+        </w:p>
+        <w:p>
+          <w:pPr>
+            <w:pStyle w:val="TOC1"/>
+            <w:tabs>
+              <w:tab w:val="right" w:leader="dot" w:pos="10790"/>
+            </w:tabs>
+            <w:rPr>
+              <w:rFonts w:eastAsiaTheme="minorEastAsia"/>
+              <w:noProof/>
+            </w:rPr>
+          </w:pPr>
+          <w:hyperlink w:anchor="_Toc372551719" w:history="1">
+            <w:r>
+              <w:rPr>
+                <w:rStyle w:val="Hyperlink"/>
+                <w:noProof/>
+                <w:lang w:val="ru-RU"/>
+              </w:rPr>
+              <w:t>Мотивация</w:t>
+            </w:r>
+            <w:r>
+              <w:rPr>
+                <w:noProof/>
+                <w:webHidden/>
+              </w:rPr>
+              <w:tab/>
+            </w:r>
+            <w:r>
+              <w:rPr>
+                <w:noProof/>
+                <w:webHidden/>
+              </w:rPr>
+              <w:fldChar w:fldCharType="begin"/>
+            </w:r>
+            <w:r>
+              <w:rPr>
+                <w:noProof/>
+                <w:webHidden/>
+              </w:rPr>
+              <w:instrText xml:space="preserve"> PAGEREF _Toc372551719 \h </w:instrText>
             </w:r>
             <w:r>
               <w:rPr>
@@ -520,14 +591,14 @@
               <w:noProof/>
             </w:rPr>
           </w:pPr>
-          <w:hyperlink w:anchor="_Toc369725198" w:history="1">
+          <w:hyperlink w:anchor="_Toc372551720" w:history="1">
             <w:r>
               <w:rPr>
                 <w:rStyle w:val="Hyperlink"/>
                 <w:noProof/>
                 <w:lang w:val="ru-RU"/>
               </w:rPr>
-              <w:t>Мотивация</w:t>
+              <w:t>Мотивация №1, велосипедная</w:t>
             </w:r>
             <w:r>
               <w:rPr>
@@ -548,7 +619,7 @@
                 <w:noProof/>
                 <w:webHidden/>
               </w:rPr>
-              <w:instrText xml:space="preserve"> PAGEREF _Toc369725198 \h </w:instrText>
+              <w:instrText xml:space="preserve"> PAGEREF _Toc372551720 \h </w:instrText>
             </w:r>
             <w:r>
               <w:rPr>
@@ -590,14 +661,14 @@
               <w:noProof/>
             </w:rPr>
           </w:pPr>
-          <w:hyperlink w:anchor="_Toc369725199" w:history="1">
+          <w:hyperlink w:anchor="_Toc372551721" w:history="1">
             <w:r>
               <w:rPr>
                 <w:rStyle w:val="Hyperlink"/>
                 <w:noProof/>
                 <w:lang w:val="ru-RU"/>
               </w:rPr>
-              <w:t>Дизайн языка</w:t>
+              <w:t>Мотивация №2, практическая</w:t>
             </w:r>
             <w:r>
               <w:rPr>
@@ -618,7 +689,7 @@
                 <w:noProof/>
                 <w:webHidden/>
               </w:rPr>
-              <w:instrText xml:space="preserve"> PAGEREF _Toc369725199 \h </w:instrText>
+              <w:instrText xml:space="preserve"> PAGEREF _Toc372551721 \h </w:instrText>
             </w:r>
             <w:r>
               <w:rPr>
@@ -660,7 +731,217 @@
               <w:noProof/>
             </w:rPr>
           </w:pPr>
-          <w:hyperlink w:anchor="_Toc369725200" w:history="1">
+          <w:hyperlink w:anchor="_Toc372551722" w:history="1">
+            <w:r>
+              <w:rPr>
+                <w:rStyle w:val="Hyperlink"/>
+                <w:noProof/>
+                <w:lang w:val="ru-RU"/>
+              </w:rPr>
+              <w:t>Мотивация №3, философская</w:t>
+            </w:r>
+            <w:r>
+              <w:rPr>
+                <w:noProof/>
+                <w:webHidden/>
+              </w:rPr>
+              <w:tab/>
+            </w:r>
+            <w:r>
+              <w:rPr>
+                <w:noProof/>
+                <w:webHidden/>
+              </w:rPr>
+              <w:fldChar w:fldCharType="begin"/>
+            </w:r>
+            <w:r>
+              <w:rPr>
+                <w:noProof/>
+                <w:webHidden/>
+              </w:rPr>
+              <w:instrText xml:space="preserve"> PAGEREF _Toc372551722 \h </w:instrText>
+            </w:r>
+            <w:r>
+              <w:rPr>
+                <w:noProof/>
+                <w:webHidden/>
+              </w:rPr>
+            </w:r>
+            <w:r>
+              <w:rPr>
+                <w:noProof/>
+                <w:webHidden/>
+              </w:rPr>
+              <w:fldChar w:fldCharType="separate"/>
+            </w:r>
+            <w:r>
+              <w:rPr>
+                <w:noProof/>
+                <w:webHidden/>
+              </w:rPr>
+              <w:t>6</w:t>
+            </w:r>
+            <w:r>
+              <w:rPr>
+                <w:noProof/>
+                <w:webHidden/>
+              </w:rPr>
+              <w:fldChar w:fldCharType="end"/>
+            </w:r>
+          </w:hyperlink>
+        </w:p>
+        <w:p>
+          <w:pPr>
+            <w:pStyle w:val="TOC1"/>
+            <w:tabs>
+              <w:tab w:val="right" w:leader="dot" w:pos="10790"/>
+            </w:tabs>
+            <w:rPr>
+              <w:rFonts w:eastAsiaTheme="minorEastAsia"/>
+              <w:noProof/>
+            </w:rPr>
+          </w:pPr>
+          <w:hyperlink w:anchor="_Toc372551723" w:history="1">
+            <w:r>
+              <w:rPr>
+                <w:rStyle w:val="Hyperlink"/>
+                <w:noProof/>
+                <w:lang w:val="ru-RU"/>
+              </w:rPr>
+              <w:t>Дизайн языка</w:t>
+            </w:r>
+            <w:r>
+              <w:rPr>
+                <w:noProof/>
+                <w:webHidden/>
+              </w:rPr>
+              <w:tab/>
+            </w:r>
+            <w:r>
+              <w:rPr>
+                <w:noProof/>
+                <w:webHidden/>
+              </w:rPr>
+              <w:fldChar w:fldCharType="begin"/>
+            </w:r>
+            <w:r>
+              <w:rPr>
+                <w:noProof/>
+                <w:webHidden/>
+              </w:rPr>
+              <w:instrText xml:space="preserve"> PAGEREF _Toc372551723 \h </w:instrText>
+            </w:r>
+            <w:r>
+              <w:rPr>
+                <w:noProof/>
+                <w:webHidden/>
+              </w:rPr>
+            </w:r>
+            <w:r>
+              <w:rPr>
+                <w:noProof/>
+                <w:webHidden/>
+              </w:rPr>
+              <w:fldChar w:fldCharType="separate"/>
+            </w:r>
+            <w:r>
+              <w:rPr>
+                <w:noProof/>
+                <w:webHidden/>
+              </w:rPr>
+              <w:t>6</w:t>
+            </w:r>
+            <w:r>
+              <w:rPr>
+                <w:noProof/>
+                <w:webHidden/>
+              </w:rPr>
+              <w:fldChar w:fldCharType="end"/>
+            </w:r>
+          </w:hyperlink>
+        </w:p>
+        <w:p>
+          <w:pPr>
+            <w:pStyle w:val="TOC3"/>
+            <w:tabs>
+              <w:tab w:val="right" w:leader="dot" w:pos="10790"/>
+            </w:tabs>
+            <w:rPr>
+              <w:rFonts w:eastAsiaTheme="minorEastAsia"/>
+              <w:noProof/>
+            </w:rPr>
+          </w:pPr>
+          <w:hyperlink w:anchor="_Toc372551724" w:history="1">
+            <w:r>
+              <w:rPr>
+                <w:rStyle w:val="Hyperlink"/>
+                <w:noProof/>
+                <w:lang w:val="ru-RU"/>
+              </w:rPr>
+              <w:t>Принципы дизайна</w:t>
+            </w:r>
+            <w:r>
+              <w:rPr>
+                <w:noProof/>
+                <w:webHidden/>
+              </w:rPr>
+              <w:tab/>
+            </w:r>
+            <w:r>
+              <w:rPr>
+                <w:noProof/>
+                <w:webHidden/>
+              </w:rPr>
+              <w:fldChar w:fldCharType="begin"/>
+            </w:r>
+            <w:r>
+              <w:rPr>
+                <w:noProof/>
+                <w:webHidden/>
+              </w:rPr>
+              <w:instrText xml:space="preserve"> PAGEREF _Toc372551724 \h </w:instrText>
+            </w:r>
+            <w:r>
+              <w:rPr>
+                <w:noProof/>
+                <w:webHidden/>
+              </w:rPr>
+            </w:r>
+            <w:r>
+              <w:rPr>
+                <w:noProof/>
+                <w:webHidden/>
+              </w:rPr>
+              <w:fldChar w:fldCharType="separate"/>
+            </w:r>
+            <w:r>
+              <w:rPr>
+                <w:noProof/>
+                <w:webHidden/>
+              </w:rPr>
+              <w:t>6</w:t>
+            </w:r>
+            <w:r>
+              <w:rPr>
+                <w:noProof/>
+                <w:webHidden/>
+              </w:rPr>
+              <w:fldChar w:fldCharType="end"/>
+            </w:r>
+          </w:hyperlink>
+        </w:p>
+        <w:p>
+          <w:pPr>
+            <w:pStyle w:val="TOC3"/>
+            <w:tabs>
+              <w:tab w:val="right" w:leader="dot" w:pos="10790"/>
+            </w:tabs>
+            <w:rPr>
+              <w:rFonts w:eastAsiaTheme="minorEastAsia"/>
+              <w:noProof/>
+            </w:rPr>
+          </w:pPr>
+          <w:hyperlink w:anchor="_Toc372551725" w:history="1">
             <w:r>
               <w:rPr>
                 <w:rStyle w:val="Hyperlink"/>
@@ -688,7 +969,7 @@
                 <w:noProof/>
                 <w:webHidden/>
               </w:rPr>
-              <w:instrText xml:space="preserve"> PAGEREF _Toc369725200 \h </w:instrText>
+              <w:instrText xml:space="preserve"> PAGEREF _Toc372551725 \h </w:instrText>
             </w:r>
             <w:r>
               <w:rPr>
@@ -708,7 +989,269 @@
                 <w:noProof/>
                 <w:webHidden/>
               </w:rPr>
-              <w:t>8</w:t>
+              <w:t>6</w:t>
+            </w:r>
+            <w:r>
+              <w:rPr>
+                <w:noProof/>
+                <w:webHidden/>
+              </w:rPr>
+              <w:fldChar w:fldCharType="end"/>
+            </w:r>
+          </w:hyperlink>
+        </w:p>
+        <w:p>
+          <w:pPr>
+            <w:pStyle w:val="TOC3"/>
+            <w:tabs>
+              <w:tab w:val="right" w:leader="dot" w:pos="10790"/>
+            </w:tabs>
+            <w:rPr>
+              <w:rFonts w:eastAsiaTheme="minorEastAsia"/>
+              <w:noProof/>
+            </w:rPr>
+          </w:pPr>
+          <w:hyperlink w:anchor="_Toc372551726" w:history="1">
+            <w:r>
+              <w:rPr>
+                <w:rStyle w:val="Hyperlink"/>
+                <w:noProof/>
+                <w:lang w:val="ru-RU"/>
+              </w:rPr>
+              <w:t>Огласите весь список, пожалуйста</w:t>
+            </w:r>
+            <w:r>
+              <w:rPr>
+                <w:noProof/>
+                <w:webHidden/>
+              </w:rPr>
+              <w:tab/>
+            </w:r>
+            <w:r>
+              <w:rPr>
+                <w:noProof/>
+                <w:webHidden/>
+              </w:rPr>
+              <w:fldChar w:fldCharType="begin"/>
+            </w:r>
+            <w:r>
+              <w:rPr>
+                <w:noProof/>
+                <w:webHidden/>
+              </w:rPr>
+              <w:instrText xml:space="preserve"> PAGEREF _Toc372551726 \h </w:instrText>
+            </w:r>
+            <w:r>
+              <w:rPr>
+                <w:noProof/>
+                <w:webHidden/>
+              </w:rPr>
+            </w:r>
+            <w:r>
+              <w:rPr>
+                <w:noProof/>
+                <w:webHidden/>
+              </w:rPr>
+              <w:fldChar w:fldCharType="separate"/>
+            </w:r>
+            <w:r>
+              <w:rPr>
+                <w:noProof/>
+                <w:webHidden/>
+              </w:rPr>
+              <w:t>7</w:t>
+            </w:r>
+            <w:r>
+              <w:rPr>
+                <w:noProof/>
+                <w:webHidden/>
+              </w:rPr>
+              <w:fldChar w:fldCharType="end"/>
+            </w:r>
+          </w:hyperlink>
+        </w:p>
+        <w:p>
+          <w:pPr>
+            <w:pStyle w:val="TOC3"/>
+            <w:tabs>
+              <w:tab w:val="right" w:leader="dot" w:pos="10790"/>
+            </w:tabs>
+            <w:rPr>
+              <w:rFonts w:eastAsiaTheme="minorEastAsia"/>
+              <w:noProof/>
+            </w:rPr>
+          </w:pPr>
+          <w:hyperlink w:anchor="_Toc372551727" w:history="1">
+            <w:r>
+              <w:rPr>
+                <w:rStyle w:val="Hyperlink"/>
+                <w:noProof/>
+                <w:lang w:val="ru-RU"/>
+              </w:rPr>
+              <w:t xml:space="preserve">Полная грамматика </w:t>
+            </w:r>
+            <w:r>
+              <w:rPr>
+                <w:rStyle w:val="Hyperlink"/>
+                <w:noProof/>
+              </w:rPr>
+              <w:t>Jancy</w:t>
+            </w:r>
+            <w:r>
+              <w:rPr>
+                <w:noProof/>
+                <w:webHidden/>
+              </w:rPr>
+              <w:tab/>
+            </w:r>
+            <w:r>
+              <w:rPr>
+                <w:noProof/>
+                <w:webHidden/>
+              </w:rPr>
+              <w:fldChar w:fldCharType="begin"/>
+            </w:r>
+            <w:r>
+              <w:rPr>
+                <w:noProof/>
+                <w:webHidden/>
+              </w:rPr>
+              <w:instrText xml:space="preserve"> PAGEREF _Toc372551727 \h </w:instrText>
+            </w:r>
+            <w:r>
+              <w:rPr>
+                <w:noProof/>
+                <w:webHidden/>
+              </w:rPr>
+            </w:r>
+            <w:r>
+              <w:rPr>
+                <w:noProof/>
+                <w:webHidden/>
+              </w:rPr>
+              <w:fldChar w:fldCharType="separate"/>
+            </w:r>
+            <w:r>
+              <w:rPr>
+                <w:noProof/>
+                <w:webHidden/>
+              </w:rPr>
+              <w:t>9</w:t>
+            </w:r>
+            <w:r>
+              <w:rPr>
+                <w:noProof/>
+                <w:webHidden/>
+              </w:rPr>
+              <w:fldChar w:fldCharType="end"/>
+            </w:r>
+          </w:hyperlink>
+        </w:p>
+        <w:p>
+          <w:pPr>
+            <w:pStyle w:val="TOC1"/>
+            <w:tabs>
+              <w:tab w:val="right" w:leader="dot" w:pos="10790"/>
+            </w:tabs>
+            <w:rPr>
+              <w:rFonts w:eastAsiaTheme="minorEastAsia"/>
+              <w:noProof/>
+            </w:rPr>
+          </w:pPr>
+          <w:hyperlink w:anchor="_Toc372551728" w:history="1">
+            <w:r>
+              <w:rPr>
+                <w:rStyle w:val="Hyperlink"/>
+                <w:noProof/>
+                <w:lang w:val="ru-RU"/>
+              </w:rPr>
+              <w:t>Статус</w:t>
+            </w:r>
+            <w:r>
+              <w:rPr>
+                <w:rStyle w:val="Hyperlink"/>
+                <w:noProof/>
+              </w:rPr>
+              <w:t xml:space="preserve"> </w:t>
+            </w:r>
+            <w:r>
+              <w:rPr>
+                <w:rStyle w:val="Hyperlink"/>
+                <w:noProof/>
+                <w:lang w:val="ru-RU"/>
+              </w:rPr>
+              <w:t>проекта</w:t>
+            </w:r>
+            <w:r>
+              <w:rPr>
+                <w:rStyle w:val="Hyperlink"/>
+                <w:noProof/>
+              </w:rPr>
+              <w:t xml:space="preserve"> </w:t>
+            </w:r>
+            <w:r>
+              <w:rPr>
+                <w:rStyle w:val="Hyperlink"/>
+                <w:noProof/>
+                <w:lang w:val="ru-RU"/>
+              </w:rPr>
+              <w:t>и</w:t>
+            </w:r>
+            <w:r>
+              <w:rPr>
+                <w:rStyle w:val="Hyperlink"/>
+                <w:noProof/>
+              </w:rPr>
+              <w:t xml:space="preserve"> </w:t>
+            </w:r>
+            <w:r>
+              <w:rPr>
+                <w:rStyle w:val="Hyperlink"/>
+                <w:noProof/>
+                <w:lang w:val="ru-RU"/>
+              </w:rPr>
+              <w:t>заключение</w:t>
+            </w:r>
+            <w:r>
+              <w:rPr>
+                <w:noProof/>
+                <w:webHidden/>
+              </w:rPr>
+              <w:tab/>
+            </w:r>
+            <w:r>
+              <w:rPr>
+                <w:noProof/>
+                <w:webHidden/>
+              </w:rPr>
+              <w:fldChar w:fldCharType="begin"/>
+            </w:r>
+            <w:r>
+              <w:rPr>
+                <w:noProof/>
+                <w:webHidden/>
+              </w:rPr>
+              <w:instrText xml:space="preserve"> PAGEREF _Toc372551728 \h </w:instrText>
+            </w:r>
+            <w:r>
+              <w:rPr>
+                <w:noProof/>
+                <w:webHidden/>
+              </w:rPr>
+            </w:r>
+            <w:r>
+              <w:rPr>
+                <w:noProof/>
+                <w:webHidden/>
+              </w:rPr>
+              <w:fldChar w:fldCharType="separate"/>
+            </w:r>
+            <w:r>
+              <w:rPr>
+                <w:noProof/>
+                <w:webHidden/>
+              </w:rPr>
+              <w:t>10</w:t>
             </w:r>
             <w:r>
               <w:rPr>
@@ -738,7 +1281,7 @@
           <w:lang w:val="ru-RU"/>
         </w:rPr>
       </w:pPr>
-      <w:bookmarkStart w:id="0" w:name="_Toc369725192"/>
+      <w:bookmarkStart w:id="0" w:name="_Toc372551713"/>
       <w:r>
         <w:rPr>
           <w:lang w:val="ru-RU"/>
@@ -749,355 +1292,1193 @@
     </w:p>
     <w:p>
       <w:pPr>
-        <w:pStyle w:val="Heading3"/>
-        <w:rPr>
-          <w:lang w:val="ru-RU"/>
-        </w:rPr>
-      </w:pPr>
-      <w:bookmarkStart w:id="1" w:name="_Toc369725193"/>
-      <w:r>
-        <w:rPr>
-          <w:lang w:val="ru-RU"/>
-        </w:rPr>
-        <w:t>С</w:t>
+        <w:rPr>
+          <w:lang w:val="ru-RU"/>
+        </w:rPr>
+      </w:pPr>
+      <w:r>
+        <w:rPr>
+          <w:lang w:val="ru-RU"/>
+        </w:rPr>
+        <w:t xml:space="preserve">Что?! Ещё один язык программирования? Ну... В общем-то, да. Знакомьтесь, это </w:t>
+      </w:r>
+      <w:r>
+        <w:t>Jancy</w:t>
+      </w:r>
+      <w:r>
+        <w:rPr>
+          <w:lang w:val="ru-RU"/>
+        </w:rPr>
+        <w:t>.</w:t>
+      </w:r>
+      <w:r>
+        <w:rPr>
+          <w:lang w:val="ru-RU"/>
+        </w:rPr>
+        <w:t xml:space="preserve"> С самого начала привед</w:t>
+      </w:r>
+      <w:r>
+        <w:rPr>
+          <w:lang w:val="ru-RU"/>
+        </w:rPr>
+        <w:t>у</w:t>
+      </w:r>
+      <w:r>
+        <w:rPr>
+          <w:lang w:val="ru-RU"/>
+        </w:rPr>
+        <w:t xml:space="preserve"> список наиболее значимых особенностей языка, который поможет читателю определиться, а стоит ли вообще продолжать чтение статьи.</w:t>
+      </w:r>
+    </w:p>
+    <w:p>
+      <w:pPr>
+        <w:pStyle w:val="ListParagraph"/>
+        <w:numPr>
+          <w:ilvl w:val="0"/>
+          <w:numId w:val="37"/>
+        </w:numPr>
+        <w:rPr>
+          <w:lang w:val="ru-RU"/>
+        </w:rPr>
+      </w:pPr>
+      <w:r>
+        <w:rPr>
+          <w:lang w:val="ru-RU"/>
+        </w:rPr>
+        <w:t>Объектно</w:t>
+      </w:r>
+      <w:r>
+        <w:rPr>
+          <w:lang w:val="ru-RU"/>
+        </w:rPr>
+        <w:t>-</w:t>
+      </w:r>
+      <w:r>
+        <w:rPr>
+          <w:lang w:val="ru-RU"/>
+        </w:rPr>
+        <w:t>ориентированный</w:t>
+      </w:r>
+      <w:r>
+        <w:rPr>
+          <w:lang w:val="ru-RU"/>
+        </w:rPr>
+        <w:t xml:space="preserve"> </w:t>
+      </w:r>
+      <w:r>
+        <w:rPr>
+          <w:lang w:val="ru-RU"/>
+        </w:rPr>
+        <w:t>язык</w:t>
+      </w:r>
+      <w:r>
+        <w:rPr>
+          <w:lang w:val="ru-RU"/>
+        </w:rPr>
+        <w:t xml:space="preserve"> </w:t>
+      </w:r>
+      <w:r>
+        <w:rPr>
+          <w:lang w:val="ru-RU"/>
+        </w:rPr>
+        <w:t>с</w:t>
+      </w:r>
+      <w:r>
+        <w:rPr>
+          <w:lang w:val="ru-RU"/>
+        </w:rPr>
+        <w:t xml:space="preserve"> </w:t>
+      </w:r>
+      <w:r>
+        <w:t>C</w:t>
+      </w:r>
+      <w:r>
+        <w:rPr>
+          <w:lang w:val="ru-RU"/>
+        </w:rPr>
+        <w:t>-подобным синтаксисом</w:t>
+      </w:r>
+    </w:p>
+    <w:p>
+      <w:pPr>
+        <w:pStyle w:val="ListParagraph"/>
+        <w:numPr>
+          <w:ilvl w:val="0"/>
+          <w:numId w:val="37"/>
+        </w:numPr>
+      </w:pPr>
+      <w:r>
+        <w:t xml:space="preserve">ABI (application-binary-interface) </w:t>
+      </w:r>
+      <w:r>
+        <w:rPr>
+          <w:lang w:val="ru-RU"/>
+        </w:rPr>
+        <w:t>совместимость</w:t>
+      </w:r>
+      <w:r>
+        <w:t xml:space="preserve"> </w:t>
+      </w:r>
+      <w:r>
+        <w:rPr>
+          <w:lang w:val="ru-RU"/>
+        </w:rPr>
+        <w:t>с</w:t>
+      </w:r>
+      <w:r>
+        <w:t xml:space="preserve"> </w:t>
+      </w:r>
+      <w:r>
+        <w:t>C/C++</w:t>
+      </w:r>
+    </w:p>
+    <w:p>
+      <w:pPr>
+        <w:pStyle w:val="ListParagraph"/>
+        <w:numPr>
+          <w:ilvl w:val="0"/>
+          <w:numId w:val="37"/>
+        </w:numPr>
+        <w:rPr>
+          <w:lang w:val="ru-RU"/>
+        </w:rPr>
+      </w:pPr>
+      <w:r>
+        <w:rPr>
+          <w:lang w:val="ru-RU"/>
+        </w:rPr>
+        <w:t>Заточен</w:t>
+      </w:r>
+      <w:r>
+        <w:rPr>
+          <w:lang w:val="ru-RU"/>
+        </w:rPr>
+        <w:t xml:space="preserve"> </w:t>
+      </w:r>
+      <w:r>
+        <w:rPr>
+          <w:lang w:val="ru-RU"/>
+        </w:rPr>
+        <w:t>под</w:t>
+      </w:r>
+      <w:r>
+        <w:rPr>
+          <w:lang w:val="ru-RU"/>
+        </w:rPr>
+        <w:t xml:space="preserve"> </w:t>
+      </w:r>
+      <w:r>
+        <w:rPr>
+          <w:lang w:val="ru-RU"/>
+        </w:rPr>
+        <w:t>использование</w:t>
+      </w:r>
+      <w:r>
+        <w:rPr>
+          <w:lang w:val="ru-RU"/>
+        </w:rPr>
+        <w:t xml:space="preserve"> </w:t>
+      </w:r>
+      <w:r>
+        <w:rPr>
+          <w:lang w:val="ru-RU"/>
+        </w:rPr>
+        <w:t>как</w:t>
+      </w:r>
+      <w:r>
+        <w:rPr>
+          <w:lang w:val="ru-RU"/>
+        </w:rPr>
+        <w:t xml:space="preserve"> </w:t>
+      </w:r>
+      <w:r>
+        <w:rPr>
+          <w:lang w:val="ru-RU"/>
+        </w:rPr>
+        <w:t>скриптового</w:t>
+      </w:r>
+      <w:r>
+        <w:rPr>
+          <w:lang w:val="ru-RU"/>
+        </w:rPr>
+        <w:t xml:space="preserve"> </w:t>
+      </w:r>
+      <w:r>
+        <w:rPr>
+          <w:lang w:val="ru-RU"/>
+        </w:rPr>
+        <w:t>языка</w:t>
+      </w:r>
+      <w:r>
+        <w:rPr>
+          <w:lang w:val="ru-RU"/>
+        </w:rPr>
+        <w:t xml:space="preserve"> </w:t>
+      </w:r>
+      <w:r>
+        <w:rPr>
+          <w:lang w:val="ru-RU"/>
+        </w:rPr>
+        <w:t>из</w:t>
+      </w:r>
+      <w:r>
+        <w:rPr>
+          <w:lang w:val="ru-RU"/>
+        </w:rPr>
+        <w:t xml:space="preserve"> </w:t>
+      </w:r>
+      <w:r>
+        <w:t>C</w:t>
+      </w:r>
+      <w:r>
+        <w:rPr>
+          <w:lang w:val="ru-RU"/>
+        </w:rPr>
+        <w:t>/</w:t>
+      </w:r>
+      <w:r>
+        <w:t>C</w:t>
+      </w:r>
+      <w:r>
+        <w:rPr>
+          <w:lang w:val="ru-RU"/>
+        </w:rPr>
+        <w:t xml:space="preserve">++ </w:t>
+      </w:r>
+      <w:r>
+        <w:rPr>
+          <w:lang w:val="ru-RU"/>
+        </w:rPr>
+        <w:t>приложения</w:t>
+      </w:r>
+    </w:p>
+    <w:p>
+      <w:pPr>
+        <w:pStyle w:val="ListParagraph"/>
+        <w:numPr>
+          <w:ilvl w:val="0"/>
+          <w:numId w:val="37"/>
+        </w:numPr>
+        <w:rPr>
+          <w:lang w:val="ru-RU"/>
+        </w:rPr>
+      </w:pPr>
+      <w:r>
+        <w:rPr>
+          <w:lang w:val="ru-RU"/>
+        </w:rPr>
+        <w:t>Автоматическое</w:t>
+      </w:r>
+      <w:r>
+        <w:rPr>
+          <w:lang w:val="ru-RU"/>
+        </w:rPr>
+        <w:t xml:space="preserve"> </w:t>
+      </w:r>
+      <w:r>
+        <w:rPr>
+          <w:lang w:val="ru-RU"/>
+        </w:rPr>
+        <w:t>управление</w:t>
+      </w:r>
+      <w:r>
+        <w:rPr>
+          <w:lang w:val="ru-RU"/>
+        </w:rPr>
+        <w:t xml:space="preserve"> </w:t>
+      </w:r>
+      <w:r>
+        <w:rPr>
+          <w:lang w:val="ru-RU"/>
+        </w:rPr>
+        <w:t>памятью</w:t>
+      </w:r>
+      <w:r>
+        <w:rPr>
+          <w:lang w:val="ru-RU"/>
+        </w:rPr>
+        <w:t xml:space="preserve"> </w:t>
+      </w:r>
+      <w:r>
+        <w:rPr>
+          <w:lang w:val="ru-RU"/>
+        </w:rPr>
+        <w:t>через</w:t>
+      </w:r>
+      <w:r>
+        <w:rPr>
+          <w:lang w:val="ru-RU"/>
+        </w:rPr>
+        <w:t xml:space="preserve"> </w:t>
+      </w:r>
+      <w:r>
+        <w:rPr>
+          <w:lang w:val="ru-RU"/>
+        </w:rPr>
+        <w:t>точную сборку мусора (</w:t>
+      </w:r>
+      <w:r>
+        <w:t>accurate</w:t>
+      </w:r>
+      <w:r>
+        <w:rPr>
+          <w:lang w:val="ru-RU"/>
+        </w:rPr>
+        <w:t xml:space="preserve"> </w:t>
+      </w:r>
+      <w:r>
+        <w:t>garbage</w:t>
+      </w:r>
+      <w:r>
+        <w:rPr>
+          <w:lang w:val="ru-RU"/>
+        </w:rPr>
+        <w:t xml:space="preserve"> </w:t>
+      </w:r>
+      <w:r>
+        <w:t>collection</w:t>
+      </w:r>
+      <w:r>
+        <w:rPr>
+          <w:lang w:val="ru-RU"/>
+        </w:rPr>
+        <w:t>)</w:t>
+      </w:r>
+    </w:p>
+    <w:p>
+      <w:pPr>
+        <w:pStyle w:val="ListParagraph"/>
+        <w:numPr>
+          <w:ilvl w:val="0"/>
+          <w:numId w:val="37"/>
+        </w:numPr>
+        <w:rPr>
+          <w:lang w:val="ru-RU"/>
+        </w:rPr>
+      </w:pPr>
+      <w:r>
+        <w:rPr>
+          <w:lang w:val="ru-RU"/>
+        </w:rPr>
+        <w:t>Безопасные указатели и адресная арифметика</w:t>
+      </w:r>
+    </w:p>
+    <w:p>
+      <w:pPr>
+        <w:pStyle w:val="ListParagraph"/>
+        <w:numPr>
+          <w:ilvl w:val="0"/>
+          <w:numId w:val="37"/>
+        </w:numPr>
+        <w:rPr>
+          <w:lang w:val="ru-RU"/>
+        </w:rPr>
+      </w:pPr>
+      <w:r>
+        <w:rPr>
+          <w:lang w:val="ru-RU"/>
+        </w:rPr>
+        <w:t>Свойства</w:t>
+      </w:r>
+      <w:r>
+        <w:rPr>
+          <w:lang w:val="ru-RU"/>
+        </w:rPr>
+        <w:t xml:space="preserve"> </w:t>
+      </w:r>
+      <w:r>
+        <w:rPr>
+          <w:lang w:val="ru-RU"/>
+        </w:rPr>
+        <w:t>(</w:t>
+      </w:r>
+      <w:r>
+        <w:t>properties</w:t>
+      </w:r>
+      <w:r>
+        <w:rPr>
+          <w:lang w:val="ru-RU"/>
+        </w:rPr>
+        <w:t>)</w:t>
+      </w:r>
+      <w:r>
+        <w:rPr>
+          <w:lang w:val="ru-RU"/>
+        </w:rPr>
+        <w:t xml:space="preserve"> – </w:t>
+      </w:r>
+      <w:r>
+        <w:rPr>
+          <w:lang w:val="ru-RU"/>
+        </w:rPr>
+        <w:t>одна</w:t>
+      </w:r>
+      <w:r>
+        <w:rPr>
+          <w:lang w:val="ru-RU"/>
+        </w:rPr>
+        <w:t xml:space="preserve"> </w:t>
+      </w:r>
+      <w:r>
+        <w:rPr>
+          <w:lang w:val="ru-RU"/>
+        </w:rPr>
+        <w:t>из самых полных на сегодняшний день реализаций</w:t>
+      </w:r>
+    </w:p>
+    <w:p>
+      <w:pPr>
+        <w:pStyle w:val="ListParagraph"/>
+        <w:numPr>
+          <w:ilvl w:val="0"/>
+          <w:numId w:val="37"/>
+        </w:numPr>
+        <w:rPr>
+          <w:lang w:val="ru-RU"/>
+        </w:rPr>
+      </w:pPr>
+      <w:r>
+        <w:rPr>
+          <w:lang w:val="ru-RU"/>
+        </w:rPr>
+        <w:t>Парадигма</w:t>
+      </w:r>
+      <w:r>
+        <w:rPr>
+          <w:lang w:val="ru-RU"/>
+        </w:rPr>
+        <w:t xml:space="preserve"> </w:t>
+      </w:r>
+      <w:r>
+        <w:rPr>
+          <w:lang w:val="ru-RU"/>
+        </w:rPr>
+        <w:t>реакционного</w:t>
+      </w:r>
+      <w:r>
+        <w:rPr>
+          <w:lang w:val="ru-RU"/>
+        </w:rPr>
+        <w:t xml:space="preserve"> </w:t>
+      </w:r>
+      <w:r>
+        <w:rPr>
+          <w:lang w:val="ru-RU"/>
+        </w:rPr>
+        <w:t>программирования</w:t>
+      </w:r>
+      <w:r>
+        <w:rPr>
+          <w:lang w:val="ru-RU"/>
+        </w:rPr>
+        <w:t xml:space="preserve"> (</w:t>
+      </w:r>
+      <w:r>
+        <w:t>r</w:t>
+      </w:r>
+      <w:r>
+        <w:t>eactive</w:t>
+      </w:r>
+      <w:r>
+        <w:rPr>
+          <w:lang w:val="ru-RU"/>
+        </w:rPr>
+        <w:t xml:space="preserve"> </w:t>
+      </w:r>
+      <w:r>
+        <w:t>programming</w:t>
+      </w:r>
+      <w:r>
+        <w:rPr>
+          <w:lang w:val="ru-RU"/>
+        </w:rPr>
+        <w:t xml:space="preserve"> </w:t>
+      </w:r>
+      <w:r>
+        <w:t>paradigm</w:t>
+      </w:r>
+      <w:r>
+        <w:rPr>
+          <w:lang w:val="ru-RU"/>
+        </w:rPr>
+        <w:t>)</w:t>
+      </w:r>
+      <w:r>
+        <w:rPr>
+          <w:lang w:val="ru-RU"/>
+        </w:rPr>
+        <w:t xml:space="preserve"> </w:t>
+      </w:r>
+      <w:r>
+        <w:rPr>
+          <w:lang w:val="ru-RU"/>
+        </w:rPr>
+        <w:t xml:space="preserve">– </w:t>
+      </w:r>
+      <w:r>
+        <w:rPr>
+          <w:lang w:val="ru-RU"/>
+        </w:rPr>
+        <w:t>одна</w:t>
+      </w:r>
+      <w:r>
+        <w:rPr>
+          <w:lang w:val="ru-RU"/>
+        </w:rPr>
+        <w:t xml:space="preserve"> </w:t>
+      </w:r>
+      <w:r>
+        <w:rPr>
+          <w:lang w:val="ru-RU"/>
+        </w:rPr>
+        <w:t>из</w:t>
+      </w:r>
+      <w:r>
+        <w:rPr>
+          <w:lang w:val="ru-RU"/>
+        </w:rPr>
+        <w:t xml:space="preserve"> </w:t>
+      </w:r>
+      <w:r>
+        <w:rPr>
+          <w:lang w:val="ru-RU"/>
+        </w:rPr>
+        <w:t>первых</w:t>
+      </w:r>
+      <w:r>
+        <w:rPr>
+          <w:lang w:val="ru-RU"/>
+        </w:rPr>
+        <w:t xml:space="preserve"> </w:t>
+      </w:r>
+      <w:r>
+        <w:rPr>
+          <w:lang w:val="ru-RU"/>
+        </w:rPr>
+        <w:t>реализаций</w:t>
+      </w:r>
+      <w:r>
+        <w:rPr>
+          <w:lang w:val="ru-RU"/>
+        </w:rPr>
+        <w:t xml:space="preserve"> </w:t>
+      </w:r>
+      <w:r>
+        <w:rPr>
+          <w:lang w:val="ru-RU"/>
+        </w:rPr>
+        <w:t>в</w:t>
+      </w:r>
+      <w:r>
+        <w:rPr>
+          <w:lang w:val="ru-RU"/>
+        </w:rPr>
+        <w:t xml:space="preserve"> </w:t>
+      </w:r>
+      <w:r>
+        <w:rPr>
+          <w:lang w:val="ru-RU"/>
+        </w:rPr>
+        <w:t>императивном языке программирования</w:t>
+      </w:r>
+    </w:p>
+    <w:p>
+      <w:pPr>
+        <w:pStyle w:val="ListParagraph"/>
+        <w:numPr>
+          <w:ilvl w:val="0"/>
+          <w:numId w:val="37"/>
+        </w:numPr>
+        <w:rPr>
+          <w:lang w:val="ru-RU"/>
+        </w:rPr>
+      </w:pPr>
+      <w:r>
+        <w:rPr>
+          <w:lang w:val="ru-RU"/>
+        </w:rPr>
+        <w:t>Замыкания</w:t>
+      </w:r>
+      <w:r>
+        <w:rPr>
+          <w:lang w:val="ru-RU"/>
+        </w:rPr>
+        <w:t xml:space="preserve"> (</w:t>
+      </w:r>
+      <w:r>
+        <w:t>closures</w:t>
+      </w:r>
+      <w:r>
+        <w:rPr>
+          <w:lang w:val="ru-RU"/>
+        </w:rPr>
+        <w:t xml:space="preserve">) </w:t>
+      </w:r>
+      <w:r>
+        <w:rPr>
+          <w:lang w:val="ru-RU"/>
+        </w:rPr>
+        <w:t>для</w:t>
+      </w:r>
+      <w:r>
+        <w:rPr>
+          <w:lang w:val="ru-RU"/>
+        </w:rPr>
+        <w:t xml:space="preserve"> </w:t>
+      </w:r>
+      <w:r>
+        <w:rPr>
+          <w:lang w:val="ru-RU"/>
+        </w:rPr>
+        <w:t>функций</w:t>
+      </w:r>
+      <w:r>
+        <w:rPr>
+          <w:lang w:val="ru-RU"/>
+        </w:rPr>
+        <w:t xml:space="preserve"> </w:t>
+      </w:r>
+      <w:r>
+        <w:rPr>
+          <w:lang w:val="ru-RU"/>
+        </w:rPr>
+        <w:t>и</w:t>
+      </w:r>
+      <w:r>
+        <w:rPr>
+          <w:lang w:val="ru-RU"/>
+        </w:rPr>
+        <w:t xml:space="preserve"> </w:t>
+      </w:r>
+      <w:r>
+        <w:rPr>
+          <w:lang w:val="ru-RU"/>
+        </w:rPr>
+        <w:t>свойств</w:t>
+      </w:r>
+    </w:p>
+    <w:p>
+      <w:pPr>
+        <w:pStyle w:val="ListParagraph"/>
+        <w:numPr>
+          <w:ilvl w:val="0"/>
+          <w:numId w:val="37"/>
+        </w:numPr>
+        <w:rPr>
+          <w:lang w:val="ru-RU"/>
+        </w:rPr>
+      </w:pPr>
+      <w:r>
+        <w:rPr>
+          <w:lang w:val="ru-RU"/>
+        </w:rPr>
+        <w:t>Слабые</w:t>
+      </w:r>
+      <w:r>
+        <w:rPr>
+          <w:lang w:val="ru-RU"/>
+        </w:rPr>
+        <w:t xml:space="preserve"> </w:t>
+      </w:r>
+      <w:r>
+        <w:rPr>
+          <w:lang w:val="ru-RU"/>
+        </w:rPr>
+        <w:t>указатели</w:t>
+      </w:r>
+      <w:r>
+        <w:rPr>
+          <w:lang w:val="ru-RU"/>
+        </w:rPr>
+        <w:t xml:space="preserve"> (</w:t>
+      </w:r>
+      <w:r>
+        <w:rPr>
+          <w:lang w:val="ru-RU"/>
+        </w:rPr>
+        <w:t>те</w:t>
+      </w:r>
+      <w:r>
+        <w:rPr>
+          <w:lang w:val="ru-RU"/>
+        </w:rPr>
+        <w:t xml:space="preserve">, </w:t>
+      </w:r>
+      <w:r>
+        <w:rPr>
+          <w:lang w:val="ru-RU"/>
+        </w:rPr>
+        <w:t>которые</w:t>
+      </w:r>
+      <w:r>
+        <w:rPr>
+          <w:lang w:val="ru-RU"/>
+        </w:rPr>
+        <w:t xml:space="preserve"> </w:t>
+      </w:r>
+      <w:r>
+        <w:rPr>
+          <w:lang w:val="ru-RU"/>
+        </w:rPr>
+        <w:t>не</w:t>
+      </w:r>
+      <w:r>
+        <w:rPr>
+          <w:lang w:val="ru-RU"/>
+        </w:rPr>
+        <w:t xml:space="preserve"> </w:t>
+      </w:r>
+      <w:r>
+        <w:rPr>
+          <w:lang w:val="ru-RU"/>
+        </w:rPr>
+        <w:t>влияют на время жизни объекта)</w:t>
+      </w:r>
+    </w:p>
+    <w:p>
+      <w:pPr>
+        <w:pStyle w:val="ListParagraph"/>
+        <w:numPr>
+          <w:ilvl w:val="0"/>
+          <w:numId w:val="37"/>
+        </w:numPr>
+        <w:rPr>
+          <w:lang w:val="ru-RU"/>
+        </w:rPr>
+      </w:pPr>
+      <w:r>
+        <w:rPr>
+          <w:lang w:val="ru-RU"/>
+        </w:rPr>
+        <w:t>Мультикасты</w:t>
+      </w:r>
+      <w:r>
+        <w:rPr>
+          <w:lang w:val="ru-RU"/>
+        </w:rPr>
+        <w:t xml:space="preserve"> </w:t>
+      </w:r>
+      <w:r>
+        <w:rPr>
+          <w:lang w:val="ru-RU"/>
+        </w:rPr>
+        <w:t>и</w:t>
+      </w:r>
+      <w:r>
+        <w:rPr>
+          <w:lang w:val="ru-RU"/>
+        </w:rPr>
+        <w:t xml:space="preserve"> </w:t>
+      </w:r>
+      <w:r>
+        <w:rPr>
+          <w:lang w:val="ru-RU"/>
+        </w:rPr>
+        <w:t>слабые</w:t>
+      </w:r>
+      <w:r>
+        <w:rPr>
+          <w:lang w:val="ru-RU"/>
+        </w:rPr>
+        <w:t xml:space="preserve"> </w:t>
+      </w:r>
+      <w:r>
+        <w:rPr>
+          <w:lang w:val="ru-RU"/>
+        </w:rPr>
+        <w:t>мультикасты (те, от которых не обязательно отписываться</w:t>
+      </w:r>
+      <w:r>
+        <w:rPr>
+          <w:lang w:val="ru-RU"/>
+        </w:rPr>
+        <w:t>)</w:t>
+      </w:r>
+    </w:p>
+    <w:p>
+      <w:pPr>
+        <w:pStyle w:val="ListParagraph"/>
+        <w:numPr>
+          <w:ilvl w:val="0"/>
+          <w:numId w:val="37"/>
+        </w:numPr>
+        <w:rPr>
+          <w:lang w:val="ru-RU"/>
+        </w:rPr>
+      </w:pPr>
+      <w:r>
+        <w:rPr>
+          <w:lang w:val="ru-RU"/>
+        </w:rPr>
+        <w:t>Явное</w:t>
+      </w:r>
+      <w:r>
+        <w:rPr>
+          <w:lang w:val="ru-RU"/>
+        </w:rPr>
+        <w:t xml:space="preserve"> </w:t>
+      </w:r>
+      <w:r>
+        <w:rPr>
+          <w:lang w:val="ru-RU"/>
+        </w:rPr>
+        <w:t>выделение</w:t>
+      </w:r>
+      <w:r>
+        <w:rPr>
+          <w:lang w:val="ru-RU"/>
+        </w:rPr>
+        <w:t xml:space="preserve"> </w:t>
+      </w:r>
+      <w:r>
+        <w:rPr>
+          <w:lang w:val="ru-RU"/>
+        </w:rPr>
+        <w:t>со</w:t>
+      </w:r>
+      <w:r>
+        <w:rPr>
+          <w:lang w:val="ru-RU"/>
+        </w:rPr>
+        <w:t xml:space="preserve"> </w:t>
+      </w:r>
+      <w:r>
+        <w:rPr>
+          <w:lang w:val="ru-RU"/>
+        </w:rPr>
+        <w:t>стека</w:t>
+      </w:r>
+      <w:r>
+        <w:rPr>
+          <w:lang w:val="ru-RU"/>
+        </w:rPr>
+        <w:t xml:space="preserve">, </w:t>
+      </w:r>
+      <w:r>
+        <w:rPr>
+          <w:lang w:val="ru-RU"/>
+        </w:rPr>
+        <w:t>ручное</w:t>
+      </w:r>
+      <w:r>
+        <w:rPr>
+          <w:lang w:val="ru-RU"/>
+        </w:rPr>
+        <w:t xml:space="preserve"> </w:t>
+      </w:r>
+      <w:r>
+        <w:rPr>
+          <w:lang w:val="ru-RU"/>
+        </w:rPr>
+        <w:t>управление</w:t>
+      </w:r>
+      <w:r>
+        <w:rPr>
+          <w:lang w:val="ru-RU"/>
+        </w:rPr>
+        <w:t xml:space="preserve"> </w:t>
+      </w:r>
+      <w:r>
+        <w:rPr>
+          <w:lang w:val="ru-RU"/>
+        </w:rPr>
+        <w:t>памятью</w:t>
+      </w:r>
+      <w:r>
+        <w:rPr>
+          <w:lang w:val="ru-RU"/>
+        </w:rPr>
+        <w:t xml:space="preserve">, </w:t>
+      </w:r>
+      <w:r>
+        <w:rPr>
+          <w:lang w:val="ru-RU"/>
+        </w:rPr>
+        <w:t>локальная память потоков (</w:t>
+      </w:r>
+      <w:r>
+        <w:t>thread</w:t>
+      </w:r>
+      <w:r>
+        <w:rPr>
+          <w:lang w:val="ru-RU"/>
+        </w:rPr>
+        <w:t xml:space="preserve"> </w:t>
+      </w:r>
+      <w:r>
+        <w:t>local</w:t>
+      </w:r>
+      <w:r>
+        <w:rPr>
+          <w:lang w:val="ru-RU"/>
+        </w:rPr>
+        <w:t xml:space="preserve"> </w:t>
+      </w:r>
+      <w:r>
+        <w:t>storage</w:t>
+      </w:r>
+      <w:r>
+        <w:rPr>
+          <w:lang w:val="ru-RU"/>
+        </w:rPr>
+        <w:t>)</w:t>
+      </w:r>
+    </w:p>
+    <w:p>
+      <w:pPr>
+        <w:pStyle w:val="ListParagraph"/>
+        <w:numPr>
+          <w:ilvl w:val="0"/>
+          <w:numId w:val="37"/>
+        </w:numPr>
+      </w:pPr>
+      <w:r>
+        <w:rPr>
+          <w:lang w:val="ru-RU"/>
+        </w:rPr>
+        <w:lastRenderedPageBreak/>
+        <w:t>Парадигма</w:t>
+      </w:r>
+      <w:r>
+        <w:t xml:space="preserve"> </w:t>
+      </w:r>
+      <w:r>
+        <w:t>RAII (resource</w:t>
+      </w:r>
+      <w:r>
+        <w:t>-acquisition-is-initialization)</w:t>
+      </w:r>
+    </w:p>
+    <w:p>
+      <w:pPr>
+        <w:pStyle w:val="ListParagraph"/>
+        <w:numPr>
+          <w:ilvl w:val="0"/>
+          <w:numId w:val="37"/>
+        </w:numPr>
+      </w:pPr>
+      <w:r>
+        <w:t>Const-</w:t>
+      </w:r>
+      <w:r>
+        <w:rPr>
+          <w:lang w:val="ru-RU"/>
+        </w:rPr>
+        <w:t>корректность</w:t>
+      </w:r>
+    </w:p>
+    <w:p>
+      <w:pPr>
+        <w:pStyle w:val="ListParagraph"/>
+        <w:numPr>
+          <w:ilvl w:val="0"/>
+          <w:numId w:val="37"/>
+        </w:numPr>
+      </w:pPr>
+      <w:r>
+        <w:rPr>
+          <w:lang w:val="ru-RU"/>
+        </w:rPr>
+        <w:t>Множественное наследование</w:t>
+      </w:r>
+    </w:p>
+    <w:p>
+      <w:pPr>
+        <w:pStyle w:val="ListParagraph"/>
+        <w:numPr>
+          <w:ilvl w:val="0"/>
+          <w:numId w:val="37"/>
+        </w:numPr>
+      </w:pPr>
+      <w:r>
+        <w:rPr>
+          <w:lang w:val="ru-RU"/>
+        </w:rPr>
+        <w:t xml:space="preserve">Поддержка </w:t>
+      </w:r>
+      <w:r>
+        <w:t>Perl-</w:t>
+      </w:r>
+      <w:r>
+        <w:rPr>
+          <w:lang w:val="ru-RU"/>
+        </w:rPr>
+        <w:t>подобного</w:t>
+      </w:r>
+      <w:r>
+        <w:t xml:space="preserve"> </w:t>
+      </w:r>
+      <w:r>
+        <w:rPr>
+          <w:lang w:val="ru-RU"/>
+        </w:rPr>
+        <w:t>форматирования строк</w:t>
+      </w:r>
+    </w:p>
+    <w:p>
+      <w:pPr>
+        <w:pStyle w:val="ListParagraph"/>
+        <w:numPr>
+          <w:ilvl w:val="0"/>
+          <w:numId w:val="37"/>
+        </w:numPr>
+        <w:rPr>
+          <w:lang w:val="ru-RU"/>
+        </w:rPr>
+      </w:pPr>
+      <w:r>
+        <w:rPr>
+          <w:lang w:val="ru-RU"/>
+        </w:rPr>
+        <w:t>…</w:t>
+      </w:r>
+      <w:r>
+        <w:rPr>
+          <w:lang w:val="ru-RU"/>
+        </w:rPr>
+        <w:t>и</w:t>
+      </w:r>
+      <w:r>
+        <w:rPr>
+          <w:lang w:val="ru-RU"/>
+        </w:rPr>
+        <w:t xml:space="preserve"> </w:t>
+      </w:r>
+      <w:r>
+        <w:rPr>
+          <w:lang w:val="ru-RU"/>
+        </w:rPr>
+        <w:t>много</w:t>
+      </w:r>
+      <w:r>
+        <w:rPr>
+          <w:lang w:val="ru-RU"/>
+        </w:rPr>
+        <w:t xml:space="preserve"> </w:t>
+      </w:r>
+      <w:r>
+        <w:rPr>
+          <w:lang w:val="ru-RU"/>
+        </w:rPr>
+        <w:t>чего</w:t>
+      </w:r>
+      <w:r>
+        <w:rPr>
+          <w:lang w:val="ru-RU"/>
+        </w:rPr>
+        <w:t xml:space="preserve"> </w:t>
+      </w:r>
+      <w:r>
+        <w:rPr>
+          <w:lang w:val="ru-RU"/>
+        </w:rPr>
+        <w:t>ещё</w:t>
+      </w:r>
+      <w:r>
+        <w:rPr>
+          <w:lang w:val="ru-RU"/>
+        </w:rPr>
+        <w:t xml:space="preserve"> – </w:t>
+      </w:r>
+      <w:r>
+        <w:rPr>
+          <w:lang w:val="ru-RU"/>
+        </w:rPr>
+        <w:t>нет</w:t>
+      </w:r>
+      <w:r>
+        <w:rPr>
+          <w:lang w:val="ru-RU"/>
+        </w:rPr>
+        <w:t xml:space="preserve">, </w:t>
+      </w:r>
+      <w:r>
+        <w:rPr>
+          <w:lang w:val="ru-RU"/>
+        </w:rPr>
+        <w:t>правда</w:t>
+      </w:r>
+      <w:r>
+        <w:rPr>
+          <w:lang w:val="ru-RU"/>
+        </w:rPr>
+        <w:t>! ;)</w:t>
+      </w:r>
+    </w:p>
+    <w:p>
+      <w:pPr>
+        <w:rPr>
+          <w:lang w:val="ru-RU"/>
+        </w:rPr>
+      </w:pPr>
+      <w:r>
+        <w:rPr>
+          <w:lang w:val="ru-RU"/>
+        </w:rPr>
+        <w:t xml:space="preserve">Теперь, если </w:t>
+      </w:r>
+      <w:r>
+        <w:rPr>
+          <w:lang w:val="ru-RU"/>
+        </w:rPr>
+        <w:t>м</w:t>
+      </w:r>
+      <w:r>
+        <w:rPr>
+          <w:lang w:val="ru-RU"/>
+        </w:rPr>
+        <w:t>ы</w:t>
+      </w:r>
+      <w:r>
+        <w:rPr>
+          <w:lang w:val="ru-RU"/>
+        </w:rPr>
+        <w:t xml:space="preserve"> всё ещё </w:t>
+      </w:r>
+      <w:r>
+        <w:rPr>
+          <w:lang w:val="ru-RU"/>
+        </w:rPr>
+        <w:t>вместе, позволю</w:t>
+      </w:r>
+      <w:r>
+        <w:rPr>
+          <w:lang w:val="ru-RU"/>
+        </w:rPr>
+        <w:t xml:space="preserve"> себе немного замедлиться и обернуться назад.</w:t>
+      </w:r>
+    </w:p>
+    <w:p>
+      <w:pPr>
+        <w:pStyle w:val="Heading1"/>
+        <w:rPr>
+          <w:lang w:val="ru-RU"/>
+        </w:rPr>
+      </w:pPr>
+      <w:bookmarkStart w:id="1" w:name="_Toc372551714"/>
+      <w:r>
+        <w:rPr>
+          <w:lang w:val="ru-RU"/>
+        </w:rPr>
+        <w:t>Источники вдохновения</w:t>
       </w:r>
       <w:bookmarkEnd w:id="1"/>
     </w:p>
     <w:p>
       <w:pPr>
-        <w:rPr>
-          <w:lang w:val="ru-RU"/>
-        </w:rPr>
-      </w:pPr>
-      <w:r>
-        <w:rPr>
-          <w:lang w:val="ru-RU"/>
-        </w:rPr>
-        <w:t>Давным давно, в далёкой далёкой галактике... а если конкретнее, в</w:t>
-      </w:r>
-      <w:r>
-        <w:rPr>
-          <w:lang w:val="ru-RU"/>
-        </w:rPr>
-        <w:t xml:space="preserve"> конце </w:t>
-      </w:r>
-      <w:r>
-        <w:rPr>
-          <w:lang w:val="ru-RU"/>
-        </w:rPr>
-        <w:t>шестид</w:t>
-      </w:r>
-      <w:r>
-        <w:rPr>
-          <w:lang w:val="ru-RU"/>
-        </w:rPr>
-        <w:t xml:space="preserve">есятых в </w:t>
-      </w:r>
-      <w:r>
-        <w:t>AT</w:t>
-      </w:r>
-      <w:r>
-        <w:rPr>
-          <w:lang w:val="ru-RU"/>
-        </w:rPr>
-        <w:t>&amp;</w:t>
-      </w:r>
-      <w:r>
-        <w:t>T</w:t>
-      </w:r>
-      <w:r>
-        <w:rPr>
-          <w:lang w:val="ru-RU"/>
-        </w:rPr>
-        <w:t xml:space="preserve"> </w:t>
-      </w:r>
-      <w:r>
-        <w:t>Bell</w:t>
-      </w:r>
-      <w:r>
-        <w:rPr>
-          <w:lang w:val="ru-RU"/>
-        </w:rPr>
-        <w:t xml:space="preserve"> </w:t>
-      </w:r>
-      <w:r>
-        <w:t>Labs</w:t>
-      </w:r>
-      <w:r>
-        <w:rPr>
-          <w:lang w:val="ru-RU"/>
-        </w:rPr>
-        <w:t xml:space="preserve"> </w:t>
-      </w:r>
-      <w:r>
-        <w:rPr>
-          <w:lang w:val="ru-RU"/>
-        </w:rPr>
-        <w:t xml:space="preserve">Деннисом Ритчи </w:t>
-      </w:r>
-      <w:r>
-        <w:rPr>
-          <w:lang w:val="ru-RU"/>
-        </w:rPr>
-        <w:t xml:space="preserve">был создан </w:t>
-      </w:r>
-      <w:r>
-        <w:rPr>
-          <w:lang w:val="ru-RU"/>
-        </w:rPr>
-        <w:t xml:space="preserve">самый </w:t>
-      </w:r>
-      <w:r>
-        <w:rPr>
-          <w:lang w:val="ru-RU"/>
-        </w:rPr>
-        <w:t>главный</w:t>
-      </w:r>
-      <w:r>
-        <w:rPr>
-          <w:lang w:val="ru-RU"/>
-        </w:rPr>
-        <w:t xml:space="preserve"> язык</w:t>
-      </w:r>
-      <w:r>
-        <w:rPr>
-          <w:lang w:val="ru-RU"/>
-        </w:rPr>
-        <w:t xml:space="preserve"> </w:t>
-      </w:r>
-      <w:r>
-        <w:rPr>
-          <w:lang w:val="ru-RU"/>
-        </w:rPr>
-        <w:t xml:space="preserve">программирования </w:t>
-      </w:r>
-      <w:r>
-        <w:rPr>
-          <w:lang w:val="ru-RU"/>
-        </w:rPr>
-        <w:t>всех времён и народов:</w:t>
-      </w:r>
-      <w:r>
-        <w:rPr>
-          <w:lang w:val="ru-RU"/>
-        </w:rPr>
-        <w:t xml:space="preserve"> </w:t>
-      </w:r>
-      <w:r>
-        <w:rPr>
-          <w:lang w:val="ru-RU"/>
-        </w:rPr>
-        <w:t>я</w:t>
-      </w:r>
-      <w:r>
-        <w:rPr>
-          <w:lang w:val="ru-RU"/>
-        </w:rPr>
-        <w:t xml:space="preserve">зык </w:t>
-      </w:r>
-      <w:r>
-        <w:t>C</w:t>
-      </w:r>
-      <w:r>
-        <w:rPr>
-          <w:lang w:val="ru-RU"/>
-        </w:rPr>
-        <w:t>.</w:t>
-      </w:r>
-      <w:r>
-        <w:rPr>
-          <w:lang w:val="ru-RU"/>
-        </w:rPr>
-        <w:t xml:space="preserve"> </w:t>
-      </w:r>
-      <w:r>
-        <w:rPr>
-          <w:lang w:val="ru-RU"/>
-        </w:rPr>
-        <w:t xml:space="preserve">Значение </w:t>
-      </w:r>
-      <w:r>
-        <w:rPr>
-          <w:lang w:val="ru-RU"/>
-        </w:rPr>
-        <w:t xml:space="preserve">его </w:t>
-      </w:r>
-      <w:r>
-        <w:rPr>
-          <w:lang w:val="ru-RU"/>
-        </w:rPr>
-        <w:t xml:space="preserve">трудно переоценить. Даже сейчас, спустя больше 40 лет после появления, </w:t>
-      </w:r>
-      <w:r>
-        <w:rPr>
-          <w:lang w:val="ru-RU"/>
-        </w:rPr>
-        <w:t>старый добрый</w:t>
-      </w:r>
-      <w:r>
-        <w:rPr>
-          <w:lang w:val="ru-RU"/>
-        </w:rPr>
-        <w:t xml:space="preserve"> </w:t>
-      </w:r>
-      <w:r>
-        <w:t>C</w:t>
-      </w:r>
-      <w:r>
-        <w:rPr>
-          <w:lang w:val="ru-RU"/>
-        </w:rPr>
-        <w:t xml:space="preserve"> </w:t>
-      </w:r>
-      <w:r>
-        <w:rPr>
-          <w:lang w:val="ru-RU"/>
-        </w:rPr>
-        <w:t xml:space="preserve">остаётся одним из наиболее используемых языков </w:t>
-      </w:r>
-      <w:r>
-        <w:rPr>
-          <w:lang w:val="ru-RU"/>
-        </w:rPr>
-        <w:t xml:space="preserve">– </w:t>
-      </w:r>
-      <w:r>
-        <w:rPr>
-          <w:lang w:val="ru-RU"/>
-        </w:rPr>
-        <w:t>независимо</w:t>
-      </w:r>
-      <w:r>
-        <w:rPr>
-          <w:lang w:val="ru-RU"/>
-        </w:rPr>
-        <w:t xml:space="preserve"> </w:t>
-      </w:r>
-      <w:r>
-        <w:rPr>
-          <w:lang w:val="ru-RU"/>
-        </w:rPr>
-        <w:t>от выбора конкретного рейтин</w:t>
-      </w:r>
-      <w:r>
-        <w:rPr>
-          <w:lang w:val="ru-RU"/>
-        </w:rPr>
-        <w:t>г</w:t>
-      </w:r>
-      <w:r>
-        <w:rPr>
-          <w:lang w:val="ru-RU"/>
-        </w:rPr>
-        <w:t xml:space="preserve">а популярности/используемости языков программирования. Причём первые места на вершине любого подобного рейтинга он будет </w:t>
-      </w:r>
-      <w:r>
-        <w:rPr>
-          <w:lang w:val="ru-RU"/>
-        </w:rPr>
-        <w:t>делить со своим непосред</w:t>
-      </w:r>
-      <w:r>
-        <w:rPr>
-          <w:lang w:val="ru-RU"/>
-        </w:rPr>
-        <w:t>ст</w:t>
-      </w:r>
-      <w:r>
-        <w:rPr>
-          <w:lang w:val="ru-RU"/>
-        </w:rPr>
-        <w:t xml:space="preserve">венным потомком </w:t>
-      </w:r>
-      <w:r>
-        <w:t>C</w:t>
-      </w:r>
-      <w:r>
-        <w:rPr>
-          <w:lang w:val="ru-RU"/>
-        </w:rPr>
-        <w:t xml:space="preserve">++ </w:t>
-      </w:r>
-      <w:r>
-        <w:rPr>
-          <w:lang w:val="ru-RU"/>
-        </w:rPr>
-        <w:t xml:space="preserve">и другим родственными </w:t>
-      </w:r>
-      <w:r>
-        <w:rPr>
-          <w:lang w:val="ru-RU"/>
-        </w:rPr>
-        <w:t>языками</w:t>
-      </w:r>
-      <w:r>
-        <w:rPr>
-          <w:lang w:val="ru-RU"/>
-        </w:rPr>
-        <w:t xml:space="preserve">, синтаксис которых был порождён из синтаксиса С: Java, </w:t>
-      </w:r>
-      <w:proofErr w:type="spellStart"/>
-      <w:r>
-        <w:t>Javascript</w:t>
-      </w:r>
-      <w:proofErr w:type="spellEnd"/>
-      <w:r>
-        <w:rPr>
-          <w:lang w:val="ru-RU"/>
-        </w:rPr>
-        <w:t xml:space="preserve">, </w:t>
-      </w:r>
-      <w:r>
-        <w:rPr>
-          <w:lang w:val="ru-RU"/>
-        </w:rPr>
-        <w:t>C</w:t>
-      </w:r>
-      <w:r>
-        <w:rPr>
-          <w:lang w:val="ru-RU"/>
-        </w:rPr>
-        <w:t>#</w:t>
-      </w:r>
-      <w:r>
-        <w:rPr>
-          <w:lang w:val="ru-RU"/>
-        </w:rPr>
-        <w:t>, Objective C</w:t>
-      </w:r>
-      <w:r>
-        <w:rPr>
-          <w:lang w:val="ru-RU"/>
-        </w:rPr>
-        <w:t>.</w:t>
-      </w:r>
-      <w:r>
-        <w:rPr>
-          <w:lang w:val="ru-RU"/>
-        </w:rPr>
-        <w:t xml:space="preserve"> Если же </w:t>
-      </w:r>
-      <w:r>
-        <w:rPr>
-          <w:lang w:val="ru-RU"/>
-        </w:rPr>
-        <w:t xml:space="preserve">оставить в рейтинге только использование в системном программировании, то лидирующий отрыв </w:t>
-      </w:r>
-      <w:r>
-        <w:t>C</w:t>
-      </w:r>
-      <w:r>
-        <w:rPr>
-          <w:lang w:val="ru-RU"/>
-        </w:rPr>
-        <w:t xml:space="preserve"> </w:t>
-      </w:r>
-      <w:r>
-        <w:rPr>
-          <w:lang w:val="ru-RU"/>
-        </w:rPr>
-        <w:t>и С++ от остальных языков будет ну просто неприличным.</w:t>
-      </w:r>
+        <w:pStyle w:val="Heading3"/>
+        <w:rPr>
+          <w:lang w:val="ru-RU"/>
+        </w:rPr>
+      </w:pPr>
+      <w:bookmarkStart w:id="2" w:name="_Toc372551715"/>
+      <w:r>
+        <w:rPr>
+          <w:lang w:val="ru-RU"/>
+        </w:rPr>
+        <w:t>С</w:t>
+      </w:r>
+      <w:bookmarkEnd w:id="2"/>
     </w:p>
     <w:p>
       <w:pPr>
@@ -1109,7 +2490,127 @@
         <w:rPr>
           <w:lang w:val="ru-RU"/>
         </w:rPr>
-        <w:t xml:space="preserve">Я люблю </w:t>
+        <w:t>Давным давно, в далёкой далёкой галактике... а если конкретнее, в</w:t>
+      </w:r>
+      <w:r>
+        <w:rPr>
+          <w:lang w:val="ru-RU"/>
+        </w:rPr>
+        <w:t xml:space="preserve"> конце </w:t>
+      </w:r>
+      <w:r>
+        <w:rPr>
+          <w:lang w:val="ru-RU"/>
+        </w:rPr>
+        <w:t>шестид</w:t>
+      </w:r>
+      <w:r>
+        <w:rPr>
+          <w:lang w:val="ru-RU"/>
+        </w:rPr>
+        <w:t xml:space="preserve">есятых в </w:t>
+      </w:r>
+      <w:r>
+        <w:t>AT</w:t>
+      </w:r>
+      <w:r>
+        <w:rPr>
+          <w:lang w:val="ru-RU"/>
+        </w:rPr>
+        <w:t>&amp;</w:t>
+      </w:r>
+      <w:r>
+        <w:t>T</w:t>
+      </w:r>
+      <w:r>
+        <w:rPr>
+          <w:lang w:val="ru-RU"/>
+        </w:rPr>
+        <w:t xml:space="preserve"> </w:t>
+      </w:r>
+      <w:r>
+        <w:t>Bell</w:t>
+      </w:r>
+      <w:r>
+        <w:rPr>
+          <w:lang w:val="ru-RU"/>
+        </w:rPr>
+        <w:t xml:space="preserve"> </w:t>
+      </w:r>
+      <w:r>
+        <w:t>Labs</w:t>
+      </w:r>
+      <w:r>
+        <w:rPr>
+          <w:lang w:val="ru-RU"/>
+        </w:rPr>
+        <w:t xml:space="preserve"> </w:t>
+      </w:r>
+      <w:r>
+        <w:rPr>
+          <w:lang w:val="ru-RU"/>
+        </w:rPr>
+        <w:t xml:space="preserve">Деннисом Ритчи </w:t>
+      </w:r>
+      <w:r>
+        <w:rPr>
+          <w:lang w:val="ru-RU"/>
+        </w:rPr>
+        <w:t xml:space="preserve">был создан </w:t>
+      </w:r>
+      <w:r>
+        <w:rPr>
+          <w:lang w:val="ru-RU"/>
+        </w:rPr>
+        <w:t xml:space="preserve">самый </w:t>
+      </w:r>
+      <w:r>
+        <w:rPr>
+          <w:lang w:val="ru-RU"/>
+        </w:rPr>
+        <w:t>главный</w:t>
+      </w:r>
+      <w:r>
+        <w:rPr>
+          <w:lang w:val="ru-RU"/>
+        </w:rPr>
+        <w:t xml:space="preserve"> язык</w:t>
+      </w:r>
+      <w:r>
+        <w:rPr>
+          <w:lang w:val="ru-RU"/>
+        </w:rPr>
+        <w:t xml:space="preserve"> </w:t>
+      </w:r>
+      <w:r>
+        <w:rPr>
+          <w:lang w:val="ru-RU"/>
+        </w:rPr>
+        <w:t xml:space="preserve">программирования </w:t>
+      </w:r>
+      <w:r>
+        <w:rPr>
+          <w:lang w:val="ru-RU"/>
+        </w:rPr>
+        <w:t>всех времён и народов:</w:t>
+      </w:r>
+      <w:r>
+        <w:rPr>
+          <w:lang w:val="ru-RU"/>
+        </w:rPr>
+        <w:t xml:space="preserve"> </w:t>
+      </w:r>
+      <w:r>
+        <w:rPr>
+          <w:lang w:val="ru-RU"/>
+        </w:rPr>
+        <w:t>я</w:t>
+      </w:r>
+      <w:r>
+        <w:rPr>
+          <w:lang w:val="ru-RU"/>
+        </w:rPr>
+        <w:t xml:space="preserve">зык </w:t>
       </w:r>
       <w:r>
         <w:t>C</w:t>
@@ -1130,7 +2631,31 @@
         <w:rPr>
           <w:lang w:val="ru-RU"/>
         </w:rPr>
-        <w:t xml:space="preserve">Синтаксис </w:t>
+        <w:t xml:space="preserve">Значение </w:t>
+      </w:r>
+      <w:r>
+        <w:rPr>
+          <w:lang w:val="ru-RU"/>
+        </w:rPr>
+        <w:t xml:space="preserve">его </w:t>
+      </w:r>
+      <w:r>
+        <w:rPr>
+          <w:lang w:val="ru-RU"/>
+        </w:rPr>
+        <w:t xml:space="preserve">трудно переоценить. Даже сейчас, спустя больше 40 лет после появления, </w:t>
+      </w:r>
+      <w:r>
+        <w:rPr>
+          <w:lang w:val="ru-RU"/>
+        </w:rPr>
+        <w:t>старый добрый</w:t>
+      </w:r>
+      <w:r>
+        <w:rPr>
+          <w:lang w:val="ru-RU"/>
+        </w:rPr>
+        <w:t xml:space="preserve"> </w:t>
       </w:r>
       <w:r>
         <w:t>C</w:t>
@@ -1145,55 +2670,61 @@
         <w:rPr>
           <w:lang w:val="ru-RU"/>
         </w:rPr>
-        <w:t xml:space="preserve">прост, </w:t>
-      </w:r>
-      <w:r>
-        <w:rPr>
-          <w:lang w:val="ru-RU"/>
-        </w:rPr>
-        <w:t xml:space="preserve">элегантен, выразителен и универсален. </w:t>
-      </w:r>
-      <w:r>
-        <w:rPr>
-          <w:lang w:val="ru-RU"/>
-        </w:rPr>
-        <w:t xml:space="preserve">И, что </w:t>
-      </w:r>
-      <w:r>
-        <w:rPr>
-          <w:lang w:val="ru-RU"/>
-        </w:rPr>
-        <w:t>очень</w:t>
-      </w:r>
-      <w:r>
-        <w:rPr>
-          <w:lang w:val="ru-RU"/>
-        </w:rPr>
-        <w:t xml:space="preserve"> важно в системном программировании, п</w:t>
-      </w:r>
-      <w:r>
-        <w:rPr>
-          <w:lang w:val="ru-RU"/>
-        </w:rPr>
-        <w:t>рослойка</w:t>
-      </w:r>
-      <w:r>
-        <w:rPr>
-          <w:lang w:val="ru-RU"/>
-        </w:rPr>
-        <w:t xml:space="preserve"> кода</w:t>
-      </w:r>
-      <w:r>
-        <w:rPr>
-          <w:lang w:val="ru-RU"/>
-        </w:rPr>
-        <w:t>, генерируемая компилятором, тонка</w:t>
-      </w:r>
-      <w:r>
-        <w:rPr>
-          <w:lang w:val="ru-RU"/>
-        </w:rPr>
-        <w:t xml:space="preserve"> и предсказуема: опытный программист, взгялнув на кусочек кода на </w:t>
+        <w:t xml:space="preserve">остаётся одним из наиболее используемых языков </w:t>
+      </w:r>
+      <w:r>
+        <w:rPr>
+          <w:lang w:val="ru-RU"/>
+        </w:rPr>
+        <w:t xml:space="preserve">– </w:t>
+      </w:r>
+      <w:r>
+        <w:rPr>
+          <w:lang w:val="ru-RU"/>
+        </w:rPr>
+        <w:t>независимо</w:t>
+      </w:r>
+      <w:r>
+        <w:rPr>
+          <w:lang w:val="ru-RU"/>
+        </w:rPr>
+        <w:t xml:space="preserve"> </w:t>
+      </w:r>
+      <w:r>
+        <w:rPr>
+          <w:lang w:val="ru-RU"/>
+        </w:rPr>
+        <w:t>от выбора конкретного рейтин</w:t>
+      </w:r>
+      <w:r>
+        <w:rPr>
+          <w:lang w:val="ru-RU"/>
+        </w:rPr>
+        <w:t>г</w:t>
+      </w:r>
+      <w:r>
+        <w:rPr>
+          <w:lang w:val="ru-RU"/>
+        </w:rPr>
+        <w:t xml:space="preserve">а популярности/используемости языков программирования. Причём первые места на вершине любого подобного рейтинга он будет </w:t>
+      </w:r>
+      <w:r>
+        <w:rPr>
+          <w:lang w:val="ru-RU"/>
+        </w:rPr>
+        <w:t>делить со своим непосред</w:t>
+      </w:r>
+      <w:r>
+        <w:rPr>
+          <w:lang w:val="ru-RU"/>
+        </w:rPr>
+        <w:t>ст</w:t>
+      </w:r>
+      <w:r>
+        <w:rPr>
+          <w:lang w:val="ru-RU"/>
+        </w:rPr>
+        <w:t xml:space="preserve">венным потомком </w:t>
       </w:r>
       <w:r>
         <w:t>C</w:t>
@@ -1202,42 +2733,226 @@
         <w:rPr>
           <w:lang w:val="ru-RU"/>
         </w:rPr>
-        <w:t xml:space="preserve"> </w:t>
-      </w:r>
-      <w:r>
-        <w:rPr>
-          <w:lang w:val="ru-RU"/>
-        </w:rPr>
-        <w:t xml:space="preserve">может сразу приблизительно прикинуть как этот же кусочек будет выглядеть </w:t>
-      </w:r>
-      <w:r>
-        <w:rPr>
-          <w:lang w:val="ru-RU"/>
-        </w:rPr>
-        <w:t xml:space="preserve">на ассемблере </w:t>
-      </w:r>
-      <w:r>
-        <w:rPr>
-          <w:lang w:val="ru-RU"/>
-        </w:rPr>
-        <w:t xml:space="preserve">после компиляции. </w:t>
+        <w:t xml:space="preserve">++ </w:t>
+      </w:r>
+      <w:r>
+        <w:rPr>
+          <w:lang w:val="ru-RU"/>
+        </w:rPr>
+        <w:t xml:space="preserve">и другим родственными </w:t>
+      </w:r>
+      <w:r>
+        <w:rPr>
+          <w:lang w:val="ru-RU"/>
+        </w:rPr>
+        <w:t>языками</w:t>
+      </w:r>
+      <w:r>
+        <w:rPr>
+          <w:lang w:val="ru-RU"/>
+        </w:rPr>
+        <w:t xml:space="preserve">, синтаксис которых был порождён из синтаксиса С: Java, </w:t>
+      </w:r>
+      <w:r>
+        <w:t>Javascript</w:t>
+      </w:r>
+      <w:r>
+        <w:rPr>
+          <w:lang w:val="ru-RU"/>
+        </w:rPr>
+        <w:t xml:space="preserve">, </w:t>
+      </w:r>
+      <w:r>
+        <w:rPr>
+          <w:lang w:val="ru-RU"/>
+        </w:rPr>
+        <w:t>C</w:t>
+      </w:r>
+      <w:r>
+        <w:rPr>
+          <w:lang w:val="ru-RU"/>
+        </w:rPr>
+        <w:t>#</w:t>
+      </w:r>
+      <w:r>
+        <w:rPr>
+          <w:lang w:val="ru-RU"/>
+        </w:rPr>
+        <w:t>, Objective C</w:t>
+      </w:r>
+      <w:r>
+        <w:rPr>
+          <w:lang w:val="ru-RU"/>
+        </w:rPr>
+        <w:t>.</w:t>
+      </w:r>
+      <w:r>
+        <w:rPr>
+          <w:lang w:val="ru-RU"/>
+        </w:rPr>
+        <w:t xml:space="preserve"> Если же </w:t>
+      </w:r>
+      <w:r>
+        <w:rPr>
+          <w:lang w:val="ru-RU"/>
+        </w:rPr>
+        <w:t xml:space="preserve">оставить в рейтинге только использование в системном программировании, то лидирующий отрыв </w:t>
+      </w:r>
+      <w:r>
+        <w:t>C</w:t>
+      </w:r>
+      <w:r>
+        <w:rPr>
+          <w:lang w:val="ru-RU"/>
+        </w:rPr>
+        <w:t xml:space="preserve"> </w:t>
+      </w:r>
+      <w:r>
+        <w:rPr>
+          <w:lang w:val="ru-RU"/>
+        </w:rPr>
+        <w:t>и С++ от остальных языков будет ну просто неприличным.</w:t>
       </w:r>
     </w:p>
     <w:p>
       <w:pPr>
+        <w:rPr>
+          <w:lang w:val="ru-RU"/>
+        </w:rPr>
+      </w:pPr>
+      <w:r>
+        <w:rPr>
+          <w:lang w:val="ru-RU"/>
+        </w:rPr>
+        <w:t xml:space="preserve">Я люблю </w:t>
+      </w:r>
+      <w:r>
+        <w:t>C</w:t>
+      </w:r>
+      <w:r>
+        <w:rPr>
+          <w:lang w:val="ru-RU"/>
+        </w:rPr>
+        <w:t>.</w:t>
+      </w:r>
+      <w:r>
+        <w:rPr>
+          <w:lang w:val="ru-RU"/>
+        </w:rPr>
+        <w:t xml:space="preserve"> </w:t>
+      </w:r>
+      <w:r>
+        <w:rPr>
+          <w:lang w:val="ru-RU"/>
+        </w:rPr>
+        <w:t xml:space="preserve">Синтаксис </w:t>
+      </w:r>
+      <w:r>
+        <w:t>C</w:t>
+      </w:r>
+      <w:r>
+        <w:rPr>
+          <w:lang w:val="ru-RU"/>
+        </w:rPr>
+        <w:t xml:space="preserve"> </w:t>
+      </w:r>
+      <w:r>
+        <w:rPr>
+          <w:lang w:val="ru-RU"/>
+        </w:rPr>
+        <w:t xml:space="preserve">прост, </w:t>
+      </w:r>
+      <w:r>
+        <w:rPr>
+          <w:lang w:val="ru-RU"/>
+        </w:rPr>
+        <w:t xml:space="preserve">элегантен, выразителен и универсален. </w:t>
+      </w:r>
+      <w:r>
+        <w:rPr>
+          <w:lang w:val="ru-RU"/>
+        </w:rPr>
+        <w:t xml:space="preserve">И, что </w:t>
+      </w:r>
+      <w:r>
+        <w:rPr>
+          <w:lang w:val="ru-RU"/>
+        </w:rPr>
+        <w:t>очень</w:t>
+      </w:r>
+      <w:r>
+        <w:rPr>
+          <w:lang w:val="ru-RU"/>
+        </w:rPr>
+        <w:t xml:space="preserve"> важно в системном программировании, п</w:t>
+      </w:r>
+      <w:r>
+        <w:rPr>
+          <w:lang w:val="ru-RU"/>
+        </w:rPr>
+        <w:t>рослойка</w:t>
+      </w:r>
+      <w:r>
+        <w:rPr>
+          <w:lang w:val="ru-RU"/>
+        </w:rPr>
+        <w:t xml:space="preserve"> кода</w:t>
+      </w:r>
+      <w:r>
+        <w:rPr>
+          <w:lang w:val="ru-RU"/>
+        </w:rPr>
+        <w:t>, генерируемая компилятором, тонка</w:t>
+      </w:r>
+      <w:r>
+        <w:rPr>
+          <w:lang w:val="ru-RU"/>
+        </w:rPr>
+        <w:t xml:space="preserve"> и предсказуема: опытный программист, взгялнув на кусочек кода на </w:t>
+      </w:r>
+      <w:r>
+        <w:t>C</w:t>
+      </w:r>
+      <w:r>
+        <w:rPr>
+          <w:lang w:val="ru-RU"/>
+        </w:rPr>
+        <w:t xml:space="preserve"> </w:t>
+      </w:r>
+      <w:r>
+        <w:rPr>
+          <w:lang w:val="ru-RU"/>
+        </w:rPr>
+        <w:t xml:space="preserve">может сразу приблизительно прикинуть как этот же кусочек будет выглядеть </w:t>
+      </w:r>
+      <w:r>
+        <w:rPr>
+          <w:lang w:val="ru-RU"/>
+        </w:rPr>
+        <w:t xml:space="preserve">на ассемблере </w:t>
+      </w:r>
+      <w:r>
+        <w:rPr>
+          <w:lang w:val="ru-RU"/>
+        </w:rPr>
+        <w:t xml:space="preserve">после компиляции. </w:t>
+      </w:r>
+    </w:p>
+    <w:p>
+      <w:pPr>
         <w:pStyle w:val="Heading3"/>
         <w:rPr>
           <w:lang w:val="ru-RU"/>
         </w:rPr>
       </w:pPr>
-      <w:bookmarkStart w:id="2" w:name="_Toc369725194"/>
+      <w:bookmarkStart w:id="3" w:name="_Toc372551716"/>
       <w:r>
         <w:rPr>
           <w:lang w:val="ru-RU"/>
         </w:rPr>
         <w:t>С++</w:t>
       </w:r>
-      <w:bookmarkEnd w:id="2"/>
+      <w:bookmarkEnd w:id="3"/>
     </w:p>
     <w:p>
       <w:pPr>
@@ -1524,7 +3239,6 @@
         <w:rPr>
           <w:lang w:val="ru-RU"/>
         </w:rPr>
-        <w:lastRenderedPageBreak/>
         <w:t xml:space="preserve">Сложность </w:t>
       </w:r>
       <w:r>
@@ -1748,6 +3462,7 @@
         <w:rPr>
           <w:lang w:val="ru-RU"/>
         </w:rPr>
+        <w:lastRenderedPageBreak/>
         <w:t>В</w:t>
       </w:r>
       <w:r>
@@ -1930,7 +3645,7 @@
           <w:lang w:val="ru-RU"/>
         </w:rPr>
       </w:pPr>
-      <w:bookmarkStart w:id="3" w:name="_Toc369725195"/>
+      <w:bookmarkStart w:id="4" w:name="_Toc372551717"/>
       <w:r>
         <w:t>Java</w:t>
       </w:r>
@@ -1949,7 +3664,7 @@
         </w:rPr>
         <w:t>#</w:t>
       </w:r>
-      <w:bookmarkEnd w:id="3"/>
+      <w:bookmarkEnd w:id="4"/>
     </w:p>
     <w:p>
       <w:pPr>
@@ -2111,25 +3826,19 @@
         <w:rPr>
           <w:lang w:val="ru-RU"/>
         </w:rPr>
+        <w:t>, бездумно копирующий и хорошее и плохое</w:t>
+      </w:r>
+      <w:r>
+        <w:rPr>
+          <w:lang w:val="ru-RU"/>
+        </w:rPr>
         <w:t>, но</w:t>
       </w:r>
       <w:r>
         <w:rPr>
           <w:lang w:val="ru-RU"/>
         </w:rPr>
-        <w:t>, впоследствии, надо сказать</w:t>
-      </w:r>
-      <w:r>
-        <w:rPr>
-          <w:lang w:val="ru-RU"/>
-        </w:rPr>
-        <w:t>,</w:t>
-      </w:r>
-      <w:r>
-        <w:rPr>
-          <w:lang w:val="ru-RU"/>
-        </w:rPr>
-        <w:t xml:space="preserve"> </w:t>
+        <w:t xml:space="preserve">, впоследствии </w:t>
       </w:r>
       <w:r>
         <w:rPr>
@@ -2147,12 +3856,6 @@
         <w:rPr>
           <w:lang w:val="ru-RU"/>
         </w:rPr>
-        <w:t xml:space="preserve">остроумно и </w:t>
-      </w:r>
-      <w:r>
-        <w:rPr>
-          <w:lang w:val="ru-RU"/>
-        </w:rPr>
         <w:t>удачно</w:t>
       </w:r>
       <w:r>
@@ -2165,7 +3868,13 @@
         <w:rPr>
           <w:lang w:val="ru-RU"/>
         </w:rPr>
-        <w:t>расширена и дополнена</w:t>
+        <w:t xml:space="preserve">и </w:t>
+      </w:r>
+      <w:r>
+        <w:rPr>
+          <w:lang w:val="ru-RU"/>
+        </w:rPr>
+        <w:t>остроумно расширена и дополнена</w:t>
       </w:r>
       <w:r>
         <w:rPr>
@@ -2180,14 +3889,12 @@
         </w:rPr>
         <w:t>J</w:t>
       </w:r>
-      <w:proofErr w:type="spellStart"/>
       <w:r>
         <w:rPr>
           <w:lang w:eastAsia="zh-TW"/>
         </w:rPr>
         <w:t>ava</w:t>
       </w:r>
-      <w:proofErr w:type="spellEnd"/>
       <w:r>
         <w:rPr>
           <w:lang w:val="ru-RU" w:eastAsia="zh-TW"/>
@@ -2248,14 +3955,12 @@
         </w:rPr>
         <w:t>J</w:t>
       </w:r>
-      <w:proofErr w:type="spellStart"/>
       <w:r>
         <w:rPr>
           <w:lang w:eastAsia="zh-TW"/>
         </w:rPr>
         <w:t>ava</w:t>
       </w:r>
-      <w:proofErr w:type="spellEnd"/>
       <w:r>
         <w:rPr>
           <w:lang w:val="ru-RU" w:eastAsia="zh-TW"/>
@@ -2288,14 +3993,12 @@
         </w:rPr>
         <w:t>J</w:t>
       </w:r>
-      <w:proofErr w:type="spellStart"/>
       <w:r>
         <w:rPr>
           <w:lang w:eastAsia="zh-TW"/>
         </w:rPr>
         <w:t>ava</w:t>
       </w:r>
-      <w:proofErr w:type="spellEnd"/>
       <w:r>
         <w:rPr>
           <w:lang w:val="ru-RU" w:eastAsia="zh-TW"/>
@@ -2567,11 +4270,9 @@
         </w:rPr>
         <w:t xml:space="preserve"> </w:t>
       </w:r>
-      <w:proofErr w:type="spellStart"/>
       <w:r>
         <w:t>gc</w:t>
       </w:r>
-      <w:proofErr w:type="spellEnd"/>
       <w:r>
         <w:rPr>
           <w:lang w:val="ru-RU"/>
@@ -2657,7 +4358,6 @@
         <w:rPr>
           <w:lang w:val="ru-RU"/>
         </w:rPr>
-        <w:lastRenderedPageBreak/>
         <w:t xml:space="preserve">Синтаксис </w:t>
       </w:r>
       <w:r>
@@ -2703,7 +4403,6 @@
         </w:rPr>
         <w:t>J</w:t>
       </w:r>
-      <w:proofErr w:type="spellStart"/>
       <w:r>
         <w:rPr>
           <w:rFonts w:eastAsiaTheme="minorEastAsia"/>
@@ -2711,7 +4410,6 @@
         </w:rPr>
         <w:t>ava</w:t>
       </w:r>
-      <w:proofErr w:type="spellEnd"/>
       <w:r>
         <w:rPr>
           <w:rFonts w:eastAsiaTheme="minorEastAsia"/>
@@ -2830,14 +4528,12 @@
         </w:rPr>
         <w:t>Псевдонимы типов (</w:t>
       </w:r>
-      <w:proofErr w:type="spellStart"/>
       <w:r>
         <w:t>t</w:t>
       </w:r>
       <w:r>
         <w:t>ypedef</w:t>
       </w:r>
-      <w:proofErr w:type="spellEnd"/>
       <w:r>
         <w:t>)</w:t>
       </w:r>
@@ -2899,13 +4595,12 @@
         <w:rPr>
           <w:lang w:val="ru-RU"/>
         </w:rPr>
+        <w:lastRenderedPageBreak/>
         <w:t>Структуры (</w:t>
       </w:r>
-      <w:proofErr w:type="spellStart"/>
       <w:r>
         <w:t>struct</w:t>
       </w:r>
-      <w:proofErr w:type="spellEnd"/>
       <w:r>
         <w:rPr>
           <w:lang w:val="ru-RU"/>
@@ -3038,16 +4733,11 @@
           <w:lang w:val="ru-RU"/>
         </w:rPr>
       </w:pPr>
-      <w:proofErr w:type="spellStart"/>
       <w:r>
         <w:t>c</w:t>
       </w:r>
       <w:r>
-        <w:t>onst</w:t>
-      </w:r>
-      <w:proofErr w:type="spellEnd"/>
-      <w:r>
-        <w:t>-</w:t>
+        <w:t>onst-</w:t>
       </w:r>
       <w:r>
         <w:rPr>
@@ -3305,470 +4995,492 @@
           <w:lang w:val="ru-RU"/>
         </w:rPr>
       </w:pPr>
-      <w:bookmarkStart w:id="4" w:name="_Toc369725196"/>
+      <w:bookmarkStart w:id="5" w:name="_Toc372551718"/>
       <w:r>
         <w:t>D</w:t>
-      </w:r>
-      <w:bookmarkEnd w:id="4"/>
-    </w:p>
-    <w:p>
-      <w:pPr>
-        <w:rPr>
-          <w:lang w:val="ru-RU"/>
-        </w:rPr>
-      </w:pPr>
-      <w:r>
-        <w:rPr>
-          <w:lang w:val="ru-RU"/>
-        </w:rPr>
-        <w:t>Несмотря на то</w:t>
-      </w:r>
-      <w:r>
-        <w:rPr>
-          <w:lang w:val="ru-RU"/>
-        </w:rPr>
-        <w:t>,</w:t>
-      </w:r>
-      <w:r>
-        <w:rPr>
-          <w:lang w:val="ru-RU"/>
-        </w:rPr>
-        <w:t xml:space="preserve"> что в тех же рейтингах язык программирования </w:t>
-      </w:r>
-      <w:r>
-        <w:t>D</w:t>
-      </w:r>
-      <w:r>
-        <w:rPr>
-          <w:lang w:val="ru-RU"/>
-        </w:rPr>
-        <w:t xml:space="preserve"> </w:t>
-      </w:r>
-      <w:r>
-        <w:rPr>
-          <w:lang w:val="ru-RU"/>
-        </w:rPr>
-        <w:t xml:space="preserve">зачастую даже не попадает в десятку-двадцатку лидеров, было бы несправедливым не сказать </w:t>
-      </w:r>
-      <w:r>
-        <w:rPr>
-          <w:lang w:val="ru-RU"/>
-        </w:rPr>
-        <w:t xml:space="preserve">хотя бы пару слов </w:t>
-      </w:r>
-      <w:r>
-        <w:rPr>
-          <w:lang w:val="ru-RU"/>
-        </w:rPr>
-        <w:t xml:space="preserve">про этот </w:t>
-      </w:r>
-      <w:r>
-        <w:rPr>
-          <w:lang w:val="ru-RU"/>
-        </w:rPr>
-        <w:t xml:space="preserve">интересный </w:t>
-      </w:r>
-      <w:r>
-        <w:rPr>
-          <w:lang w:val="ru-RU"/>
-        </w:rPr>
-        <w:t xml:space="preserve">язык. </w:t>
-      </w:r>
-      <w:r>
-        <w:rPr>
-          <w:lang w:val="ru-RU"/>
-        </w:rPr>
-        <w:t>Созданный У</w:t>
-      </w:r>
-      <w:r>
-        <w:rPr>
-          <w:lang w:val="ru-RU"/>
-        </w:rPr>
-        <w:t xml:space="preserve">олтером Брайтом </w:t>
-      </w:r>
-      <w:r>
-        <w:rPr>
-          <w:lang w:val="ru-RU"/>
-        </w:rPr>
-        <w:t xml:space="preserve">как переосмысление </w:t>
-      </w:r>
-      <w:r>
-        <w:t>C</w:t>
-      </w:r>
-      <w:r>
-        <w:rPr>
-          <w:lang w:val="ru-RU"/>
-        </w:rPr>
-        <w:t xml:space="preserve">++, </w:t>
-      </w:r>
-      <w:r>
-        <w:rPr>
-          <w:lang w:val="ru-RU"/>
-        </w:rPr>
-        <w:t xml:space="preserve">язык </w:t>
-      </w:r>
-      <w:r>
-        <w:t>D</w:t>
-      </w:r>
-      <w:r>
-        <w:rPr>
-          <w:lang w:val="ru-RU"/>
-        </w:rPr>
-        <w:t xml:space="preserve"> </w:t>
-      </w:r>
-      <w:r>
-        <w:rPr>
-          <w:lang w:val="ru-RU"/>
-        </w:rPr>
-        <w:t xml:space="preserve">появился приблизительно в одно время с </w:t>
-      </w:r>
-      <w:r>
-        <w:t>C</w:t>
-      </w:r>
-      <w:r>
-        <w:rPr>
-          <w:lang w:val="ru-RU"/>
-        </w:rPr>
-        <w:t xml:space="preserve">#. Основным мотивом в дизайне </w:t>
-      </w:r>
-      <w:r>
-        <w:t>D</w:t>
-      </w:r>
-      <w:r>
-        <w:rPr>
-          <w:lang w:val="ru-RU"/>
-        </w:rPr>
-        <w:t xml:space="preserve"> стало объединение двух миров: производительность мира С/</w:t>
-      </w:r>
-      <w:r>
-        <w:t>C</w:t>
-      </w:r>
-      <w:r>
-        <w:rPr>
-          <w:lang w:val="ru-RU"/>
-        </w:rPr>
-        <w:t xml:space="preserve">++ </w:t>
-      </w:r>
-      <w:r>
-        <w:rPr>
-          <w:lang w:val="ru-RU"/>
-        </w:rPr>
-        <w:t xml:space="preserve">и удобство </w:t>
-      </w:r>
-      <w:r>
-        <w:t>managed</w:t>
-      </w:r>
-      <w:r>
-        <w:rPr>
-          <w:lang w:val="ru-RU"/>
-        </w:rPr>
-        <w:t xml:space="preserve"> </w:t>
-      </w:r>
-      <w:r>
-        <w:rPr>
-          <w:lang w:val="ru-RU"/>
-        </w:rPr>
-        <w:t xml:space="preserve">мира. </w:t>
-      </w:r>
-    </w:p>
-    <w:p>
-      <w:pPr>
-        <w:rPr>
-          <w:lang w:val="ru-RU"/>
-        </w:rPr>
-      </w:pPr>
-      <w:r>
-        <w:t>D</w:t>
-      </w:r>
-      <w:r>
-        <w:rPr>
-          <w:lang w:val="ru-RU"/>
-        </w:rPr>
-        <w:t xml:space="preserve"> </w:t>
-      </w:r>
-      <w:r>
-        <w:rPr>
-          <w:lang w:val="ru-RU"/>
-        </w:rPr>
-        <w:t xml:space="preserve">поддерживает полную совместимость с </w:t>
-      </w:r>
-      <w:r>
-        <w:t>ABI</w:t>
-      </w:r>
-      <w:r>
-        <w:rPr>
-          <w:lang w:val="ru-RU"/>
-        </w:rPr>
-        <w:t xml:space="preserve"> </w:t>
-      </w:r>
-      <w:r>
-        <w:rPr>
-          <w:lang w:val="ru-RU"/>
-        </w:rPr>
-        <w:t>(</w:t>
-      </w:r>
-      <w:r>
-        <w:t>application</w:t>
-      </w:r>
-      <w:r>
-        <w:rPr>
-          <w:lang w:val="ru-RU"/>
-        </w:rPr>
-        <w:t xml:space="preserve"> </w:t>
-      </w:r>
-      <w:r>
-        <w:t>binary</w:t>
-      </w:r>
-      <w:r>
-        <w:rPr>
-          <w:lang w:val="ru-RU"/>
-        </w:rPr>
-        <w:t xml:space="preserve"> </w:t>
-      </w:r>
-      <w:r>
-        <w:t>interface</w:t>
-      </w:r>
-      <w:r>
-        <w:rPr>
-          <w:lang w:val="ru-RU"/>
-        </w:rPr>
-        <w:t>) С/С++</w:t>
-      </w:r>
-      <w:r>
-        <w:rPr>
-          <w:lang w:val="ru-RU"/>
-        </w:rPr>
-        <w:t xml:space="preserve"> </w:t>
-      </w:r>
-      <w:r>
-        <w:rPr>
-          <w:lang w:val="ru-RU"/>
-        </w:rPr>
-        <w:t>программ, предоставляет указатели на данные и функции, позволяет делать вставки на ассемблере</w:t>
-      </w:r>
-      <w:r>
-        <w:rPr>
-          <w:lang w:val="ru-RU"/>
-        </w:rPr>
-        <w:t xml:space="preserve">, и в то же время предоставляет такие </w:t>
-      </w:r>
-      <w:r>
-        <w:rPr>
-          <w:lang w:val="ru-RU"/>
-        </w:rPr>
-        <w:t>вкусности</w:t>
-      </w:r>
-      <w:r>
-        <w:rPr>
-          <w:lang w:val="ru-RU"/>
-        </w:rPr>
-        <w:t xml:space="preserve"> </w:t>
-      </w:r>
-      <w:r>
-        <w:rPr>
-          <w:lang w:val="ru-RU"/>
-        </w:rPr>
-        <w:t xml:space="preserve">из </w:t>
-      </w:r>
-      <w:r>
-        <w:t>managed</w:t>
-      </w:r>
-      <w:r>
-        <w:rPr>
-          <w:lang w:val="ru-RU"/>
-        </w:rPr>
-        <w:t xml:space="preserve"> </w:t>
-      </w:r>
-      <w:r>
-        <w:rPr>
-          <w:lang w:val="ru-RU"/>
-        </w:rPr>
-        <w:t>мира,</w:t>
-      </w:r>
-      <w:r>
-        <w:rPr>
-          <w:lang w:val="ru-RU"/>
-        </w:rPr>
-        <w:t xml:space="preserve"> как автоматическое управление памятью, вложенные функции и замыкания, плюс </w:t>
-      </w:r>
-      <w:r>
-        <w:rPr>
-          <w:lang w:val="ru-RU"/>
-        </w:rPr>
-        <w:t>предлагает</w:t>
-      </w:r>
-      <w:r>
-        <w:rPr>
-          <w:lang w:val="ru-RU"/>
-        </w:rPr>
-        <w:t xml:space="preserve"> </w:t>
-      </w:r>
-      <w:r>
-        <w:rPr>
-          <w:lang w:val="ru-RU"/>
-        </w:rPr>
-        <w:t>сильные в</w:t>
-      </w:r>
-      <w:r>
-        <w:rPr>
-          <w:lang w:val="ru-RU"/>
-        </w:rPr>
-        <w:t xml:space="preserve">озможности метапрограммирования и многое другое. </w:t>
-      </w:r>
-    </w:p>
-    <w:p>
-      <w:pPr>
-        <w:rPr>
-          <w:lang w:val="ru-RU"/>
-        </w:rPr>
-      </w:pPr>
-      <w:r>
-        <w:rPr>
-          <w:lang w:val="ru-RU"/>
-        </w:rPr>
-        <w:t xml:space="preserve">Одно время я серьёзно рассматривал использование </w:t>
-      </w:r>
-      <w:r>
-        <w:t>D</w:t>
-      </w:r>
-      <w:r>
-        <w:rPr>
-          <w:lang w:val="ru-RU"/>
-        </w:rPr>
-        <w:t xml:space="preserve">, </w:t>
-      </w:r>
-      <w:r>
-        <w:rPr>
-          <w:lang w:val="ru-RU"/>
-        </w:rPr>
-        <w:t xml:space="preserve">как скриптового языка в наших приложениях, </w:t>
-      </w:r>
-      <w:r>
-        <w:rPr>
-          <w:lang w:val="ru-RU"/>
-        </w:rPr>
-        <w:t xml:space="preserve">но молодость языка, а </w:t>
-      </w:r>
-      <w:r>
-        <w:rPr>
-          <w:lang w:val="ru-RU"/>
-        </w:rPr>
-        <w:t>главным образом отсутс</w:t>
-      </w:r>
-      <w:r>
-        <w:rPr>
-          <w:lang w:val="ru-RU"/>
-        </w:rPr>
-        <w:t>т</w:t>
-      </w:r>
-      <w:r>
-        <w:rPr>
-          <w:lang w:val="ru-RU"/>
-        </w:rPr>
-        <w:t xml:space="preserve">вие на тот момент </w:t>
-      </w:r>
-      <w:r>
-        <w:rPr>
-          <w:lang w:val="ru-RU"/>
-        </w:rPr>
-        <w:t xml:space="preserve">доступного для коммерческого использования </w:t>
-      </w:r>
-      <w:r>
-        <w:t>backend</w:t>
-      </w:r>
-      <w:r>
-        <w:rPr>
-          <w:lang w:val="ru-RU"/>
-        </w:rPr>
-        <w:t>-а</w:t>
-      </w:r>
-      <w:r>
-        <w:rPr>
-          <w:lang w:val="ru-RU"/>
-        </w:rPr>
-        <w:t xml:space="preserve">, заставили отказаться от этой идеи. </w:t>
-      </w:r>
-    </w:p>
-    <w:p>
-      <w:pPr>
-        <w:rPr>
-          <w:lang w:val="ru-RU"/>
-        </w:rPr>
-      </w:pPr>
-      <w:r>
-        <w:rPr>
-          <w:lang w:val="ru-RU"/>
-        </w:rPr>
-        <w:t xml:space="preserve">Кроме того, ряд моментов в дизайне по прежнему </w:t>
-      </w:r>
-      <w:r>
-        <w:rPr>
-          <w:lang w:val="ru-RU"/>
-        </w:rPr>
-        <w:t>сомнительны</w:t>
-      </w:r>
-      <w:r>
-        <w:rPr>
-          <w:lang w:val="ru-RU"/>
-        </w:rPr>
-        <w:t xml:space="preserve">, а </w:t>
-      </w:r>
-      <w:r>
-        <w:rPr>
-          <w:lang w:val="ru-RU"/>
-        </w:rPr>
-        <w:t xml:space="preserve">небезопасные </w:t>
-      </w:r>
-      <w:r>
-        <w:rPr>
-          <w:lang w:val="ru-RU"/>
-        </w:rPr>
-        <w:t xml:space="preserve">указатели </w:t>
-      </w:r>
-      <w:r>
-        <w:rPr>
-          <w:lang w:val="ru-RU"/>
-        </w:rPr>
-        <w:t xml:space="preserve">или ассемблерные вставки в значительной мере закрывают возможность использования </w:t>
-      </w:r>
-      <w:r>
-        <w:t>D</w:t>
-      </w:r>
-      <w:r>
-        <w:rPr>
-          <w:lang w:val="ru-RU"/>
-        </w:rPr>
-        <w:t xml:space="preserve"> </w:t>
-      </w:r>
-      <w:r>
-        <w:rPr>
-          <w:lang w:val="ru-RU"/>
-        </w:rPr>
-        <w:t>как безопасного скриптового языка.</w:t>
-      </w:r>
-    </w:p>
-    <w:p>
-      <w:pPr>
-        <w:pStyle w:val="Heading1"/>
-        <w:rPr>
-          <w:lang w:val="ru-RU"/>
-        </w:rPr>
-      </w:pPr>
-      <w:bookmarkStart w:id="5" w:name="_Toc369725197"/>
-      <w:r>
-        <w:lastRenderedPageBreak/>
-        <w:t>Jancy</w:t>
       </w:r>
       <w:bookmarkEnd w:id="5"/>
     </w:p>
     <w:p>
       <w:pPr>
-        <w:pStyle w:val="Heading3"/>
-        <w:rPr>
-          <w:lang w:val="ru-RU"/>
-        </w:rPr>
-      </w:pPr>
-      <w:bookmarkStart w:id="6" w:name="_Toc369725198"/>
+        <w:rPr>
+          <w:lang w:val="ru-RU"/>
+        </w:rPr>
+      </w:pPr>
+      <w:r>
+        <w:rPr>
+          <w:lang w:val="ru-RU"/>
+        </w:rPr>
+        <w:t>Несмотря на то</w:t>
+      </w:r>
+      <w:r>
+        <w:rPr>
+          <w:lang w:val="ru-RU"/>
+        </w:rPr>
+        <w:t>,</w:t>
+      </w:r>
+      <w:r>
+        <w:rPr>
+          <w:lang w:val="ru-RU"/>
+        </w:rPr>
+        <w:t xml:space="preserve"> что в тех же рейтингах язык программирования </w:t>
+      </w:r>
+      <w:r>
+        <w:t>D</w:t>
+      </w:r>
+      <w:r>
+        <w:rPr>
+          <w:lang w:val="ru-RU"/>
+        </w:rPr>
+        <w:t xml:space="preserve"> </w:t>
+      </w:r>
+      <w:r>
+        <w:rPr>
+          <w:lang w:val="ru-RU"/>
+        </w:rPr>
+        <w:t xml:space="preserve">зачастую даже не попадает в десятку-двадцатку лидеров, было бы несправедливым не сказать </w:t>
+      </w:r>
+      <w:r>
+        <w:rPr>
+          <w:lang w:val="ru-RU"/>
+        </w:rPr>
+        <w:t xml:space="preserve">хотя бы пару слов </w:t>
+      </w:r>
+      <w:r>
+        <w:rPr>
+          <w:lang w:val="ru-RU"/>
+        </w:rPr>
+        <w:t xml:space="preserve">про этот </w:t>
+      </w:r>
+      <w:r>
+        <w:rPr>
+          <w:lang w:val="ru-RU"/>
+        </w:rPr>
+        <w:t xml:space="preserve">интересный </w:t>
+      </w:r>
+      <w:r>
+        <w:rPr>
+          <w:lang w:val="ru-RU"/>
+        </w:rPr>
+        <w:t xml:space="preserve">язык. </w:t>
+      </w:r>
+      <w:r>
+        <w:rPr>
+          <w:lang w:val="ru-RU"/>
+        </w:rPr>
+        <w:t>Созданный У</w:t>
+      </w:r>
+      <w:r>
+        <w:rPr>
+          <w:lang w:val="ru-RU"/>
+        </w:rPr>
+        <w:t xml:space="preserve">олтером Брайтом </w:t>
+      </w:r>
+      <w:r>
+        <w:rPr>
+          <w:lang w:val="ru-RU"/>
+        </w:rPr>
+        <w:t xml:space="preserve">как переосмысление </w:t>
+      </w:r>
+      <w:r>
+        <w:t>C</w:t>
+      </w:r>
+      <w:r>
+        <w:rPr>
+          <w:lang w:val="ru-RU"/>
+        </w:rPr>
+        <w:t xml:space="preserve">++, </w:t>
+      </w:r>
+      <w:r>
+        <w:rPr>
+          <w:lang w:val="ru-RU"/>
+        </w:rPr>
+        <w:t xml:space="preserve">язык </w:t>
+      </w:r>
+      <w:r>
+        <w:t>D</w:t>
+      </w:r>
+      <w:r>
+        <w:rPr>
+          <w:lang w:val="ru-RU"/>
+        </w:rPr>
+        <w:t xml:space="preserve"> </w:t>
+      </w:r>
+      <w:r>
+        <w:rPr>
+          <w:lang w:val="ru-RU"/>
+        </w:rPr>
+        <w:t xml:space="preserve">появился приблизительно в одно время с </w:t>
+      </w:r>
+      <w:r>
+        <w:t>C</w:t>
+      </w:r>
+      <w:r>
+        <w:rPr>
+          <w:lang w:val="ru-RU"/>
+        </w:rPr>
+        <w:t xml:space="preserve">#. Основным мотивом в дизайне </w:t>
+      </w:r>
+      <w:r>
+        <w:t>D</w:t>
+      </w:r>
+      <w:r>
+        <w:rPr>
+          <w:lang w:val="ru-RU"/>
+        </w:rPr>
+        <w:t xml:space="preserve"> стало объединение двух миров: производительность мира С/</w:t>
+      </w:r>
+      <w:r>
+        <w:t>C</w:t>
+      </w:r>
+      <w:r>
+        <w:rPr>
+          <w:lang w:val="ru-RU"/>
+        </w:rPr>
+        <w:t xml:space="preserve">++ </w:t>
+      </w:r>
+      <w:r>
+        <w:rPr>
+          <w:lang w:val="ru-RU"/>
+        </w:rPr>
+        <w:t xml:space="preserve">и удобство </w:t>
+      </w:r>
+      <w:r>
+        <w:t>managed</w:t>
+      </w:r>
+      <w:r>
+        <w:rPr>
+          <w:lang w:val="ru-RU"/>
+        </w:rPr>
+        <w:t xml:space="preserve"> </w:t>
+      </w:r>
+      <w:r>
+        <w:rPr>
+          <w:lang w:val="ru-RU"/>
+        </w:rPr>
+        <w:t xml:space="preserve">мира. </w:t>
+      </w:r>
+    </w:p>
+    <w:p>
+      <w:pPr>
+        <w:rPr>
+          <w:lang w:val="ru-RU"/>
+        </w:rPr>
+      </w:pPr>
+      <w:r>
+        <w:t>D</w:t>
+      </w:r>
+      <w:r>
+        <w:rPr>
+          <w:lang w:val="ru-RU"/>
+        </w:rPr>
+        <w:t xml:space="preserve"> </w:t>
+      </w:r>
+      <w:r>
+        <w:rPr>
+          <w:lang w:val="ru-RU"/>
+        </w:rPr>
+        <w:t xml:space="preserve">поддерживает полную совместимость с </w:t>
+      </w:r>
+      <w:r>
+        <w:t>ABI</w:t>
+      </w:r>
+      <w:r>
+        <w:rPr>
+          <w:lang w:val="ru-RU"/>
+        </w:rPr>
+        <w:t xml:space="preserve"> </w:t>
+      </w:r>
+      <w:r>
+        <w:rPr>
+          <w:lang w:val="ru-RU"/>
+        </w:rPr>
+        <w:t>(</w:t>
+      </w:r>
+      <w:r>
+        <w:t>application</w:t>
+      </w:r>
+      <w:r>
+        <w:rPr>
+          <w:lang w:val="ru-RU"/>
+        </w:rPr>
+        <w:t xml:space="preserve"> </w:t>
+      </w:r>
+      <w:r>
+        <w:t>binary</w:t>
+      </w:r>
+      <w:r>
+        <w:rPr>
+          <w:lang w:val="ru-RU"/>
+        </w:rPr>
+        <w:t xml:space="preserve"> </w:t>
+      </w:r>
+      <w:r>
+        <w:t>interface</w:t>
+      </w:r>
+      <w:r>
+        <w:rPr>
+          <w:lang w:val="ru-RU"/>
+        </w:rPr>
+        <w:t>) С/С++</w:t>
+      </w:r>
+      <w:r>
+        <w:rPr>
+          <w:lang w:val="ru-RU"/>
+        </w:rPr>
+        <w:t xml:space="preserve"> </w:t>
+      </w:r>
+      <w:r>
+        <w:rPr>
+          <w:lang w:val="ru-RU"/>
+        </w:rPr>
+        <w:t>программ, предоставляет указатели на данные и функции, позволяет делать вставки на ассемблере</w:t>
+      </w:r>
+      <w:r>
+        <w:rPr>
+          <w:lang w:val="ru-RU"/>
+        </w:rPr>
+        <w:t xml:space="preserve">, и в то же время предоставляет такие </w:t>
+      </w:r>
+      <w:r>
+        <w:rPr>
+          <w:lang w:val="ru-RU"/>
+        </w:rPr>
+        <w:t>вкусности</w:t>
+      </w:r>
+      <w:r>
+        <w:rPr>
+          <w:lang w:val="ru-RU"/>
+        </w:rPr>
+        <w:t xml:space="preserve"> </w:t>
+      </w:r>
+      <w:r>
+        <w:rPr>
+          <w:lang w:val="ru-RU"/>
+        </w:rPr>
+        <w:t xml:space="preserve">из </w:t>
+      </w:r>
+      <w:r>
+        <w:t>managed</w:t>
+      </w:r>
+      <w:r>
+        <w:rPr>
+          <w:lang w:val="ru-RU"/>
+        </w:rPr>
+        <w:t xml:space="preserve"> </w:t>
+      </w:r>
+      <w:r>
+        <w:rPr>
+          <w:lang w:val="ru-RU"/>
+        </w:rPr>
+        <w:t>мира,</w:t>
+      </w:r>
+      <w:r>
+        <w:rPr>
+          <w:lang w:val="ru-RU"/>
+        </w:rPr>
+        <w:t xml:space="preserve"> как автоматическое управление памятью, вложенные функции и замыкания, плюс </w:t>
+      </w:r>
+      <w:r>
+        <w:rPr>
+          <w:lang w:val="ru-RU"/>
+        </w:rPr>
+        <w:t>предлагает</w:t>
+      </w:r>
+      <w:r>
+        <w:rPr>
+          <w:lang w:val="ru-RU"/>
+        </w:rPr>
+        <w:t xml:space="preserve"> </w:t>
+      </w:r>
+      <w:r>
+        <w:rPr>
+          <w:lang w:val="ru-RU"/>
+        </w:rPr>
+        <w:t>сильные в</w:t>
+      </w:r>
+      <w:r>
+        <w:rPr>
+          <w:lang w:val="ru-RU"/>
+        </w:rPr>
+        <w:t xml:space="preserve">озможности метапрограммирования и многое другое. </w:t>
+      </w:r>
+    </w:p>
+    <w:p>
+      <w:pPr>
+        <w:rPr>
+          <w:lang w:val="ru-RU"/>
+        </w:rPr>
+      </w:pPr>
+      <w:r>
+        <w:rPr>
+          <w:lang w:val="ru-RU"/>
+        </w:rPr>
+        <w:t xml:space="preserve">Одно время я серьёзно рассматривал использование </w:t>
+      </w:r>
+      <w:r>
+        <w:t>D</w:t>
+      </w:r>
+      <w:r>
+        <w:rPr>
+          <w:lang w:val="ru-RU"/>
+        </w:rPr>
+        <w:t xml:space="preserve">, </w:t>
+      </w:r>
+      <w:r>
+        <w:rPr>
+          <w:lang w:val="ru-RU"/>
+        </w:rPr>
+        <w:t xml:space="preserve">как скриптового языка в наших приложениях, </w:t>
+      </w:r>
+      <w:r>
+        <w:rPr>
+          <w:lang w:val="ru-RU"/>
+        </w:rPr>
+        <w:t xml:space="preserve">но молодость языка, а </w:t>
+      </w:r>
+      <w:r>
+        <w:rPr>
+          <w:lang w:val="ru-RU"/>
+        </w:rPr>
+        <w:t>главным образом отсутс</w:t>
+      </w:r>
+      <w:r>
+        <w:rPr>
+          <w:lang w:val="ru-RU"/>
+        </w:rPr>
+        <w:t>т</w:t>
+      </w:r>
+      <w:r>
+        <w:rPr>
+          <w:lang w:val="ru-RU"/>
+        </w:rPr>
+        <w:t xml:space="preserve">вие на тот момент </w:t>
+      </w:r>
+      <w:r>
+        <w:rPr>
+          <w:lang w:val="ru-RU"/>
+        </w:rPr>
+        <w:t xml:space="preserve">доступного для коммерческого использования </w:t>
+      </w:r>
+      <w:r>
+        <w:t>backend</w:t>
+      </w:r>
+      <w:r>
+        <w:rPr>
+          <w:lang w:val="ru-RU"/>
+        </w:rPr>
+        <w:t>-а</w:t>
+      </w:r>
+      <w:r>
+        <w:rPr>
+          <w:lang w:val="ru-RU"/>
+        </w:rPr>
+        <w:t xml:space="preserve">, заставили отказаться от этой идеи. </w:t>
+      </w:r>
+    </w:p>
+    <w:p>
+      <w:pPr>
+        <w:rPr>
+          <w:lang w:val="ru-RU"/>
+        </w:rPr>
+      </w:pPr>
+      <w:r>
+        <w:rPr>
+          <w:lang w:val="ru-RU"/>
+        </w:rPr>
+        <w:t xml:space="preserve">Кроме того, ряд моментов в дизайне </w:t>
+      </w:r>
+      <w:r>
+        <w:rPr>
+          <w:lang w:val="ru-RU"/>
+        </w:rPr>
+        <w:t xml:space="preserve">довольно </w:t>
+      </w:r>
+      <w:r>
+        <w:rPr>
+          <w:lang w:val="ru-RU"/>
+        </w:rPr>
+        <w:t>сомнительны</w:t>
+      </w:r>
+      <w:r>
+        <w:rPr>
+          <w:lang w:val="ru-RU"/>
+        </w:rPr>
+        <w:t xml:space="preserve"> (напр, </w:t>
+      </w:r>
+      <w:r>
+        <w:t>scope</w:t>
+      </w:r>
+      <w:r>
+        <w:rPr>
+          <w:lang w:val="ru-RU"/>
+        </w:rPr>
+        <w:t xml:space="preserve"> </w:t>
+      </w:r>
+      <w:r>
+        <w:t>guards</w:t>
+      </w:r>
+      <w:r>
+        <w:rPr>
+          <w:lang w:val="ru-RU"/>
+        </w:rPr>
+        <w:t xml:space="preserve">, </w:t>
+      </w:r>
+      <w:r>
+        <w:rPr>
+          <w:lang w:val="ru-RU"/>
+        </w:rPr>
+        <w:t>или же семантическая трактовка функций как свойств)</w:t>
+      </w:r>
+      <w:r>
+        <w:rPr>
+          <w:lang w:val="ru-RU"/>
+        </w:rPr>
+        <w:t xml:space="preserve">, а </w:t>
+      </w:r>
+      <w:r>
+        <w:rPr>
+          <w:lang w:val="ru-RU"/>
+        </w:rPr>
+        <w:t xml:space="preserve">небезопасные </w:t>
+      </w:r>
+      <w:r>
+        <w:rPr>
+          <w:lang w:val="ru-RU"/>
+        </w:rPr>
+        <w:t xml:space="preserve">указатели </w:t>
+      </w:r>
+      <w:r>
+        <w:rPr>
+          <w:lang w:val="ru-RU"/>
+        </w:rPr>
+        <w:t xml:space="preserve">или ассемблерные вставки в значительной мере закрывают возможность использования </w:t>
+      </w:r>
+      <w:r>
+        <w:t>D</w:t>
+      </w:r>
+      <w:r>
+        <w:rPr>
+          <w:lang w:val="ru-RU"/>
+        </w:rPr>
+        <w:t xml:space="preserve"> </w:t>
+      </w:r>
+      <w:r>
+        <w:rPr>
+          <w:lang w:val="ru-RU"/>
+        </w:rPr>
+        <w:t>как безопасного скриптового языка.</w:t>
+      </w:r>
+    </w:p>
+    <w:p>
+      <w:pPr>
+        <w:pStyle w:val="Heading1"/>
+        <w:rPr>
+          <w:lang w:val="ru-RU"/>
+        </w:rPr>
+      </w:pPr>
+      <w:bookmarkStart w:id="6" w:name="_Toc372551719"/>
       <w:r>
         <w:rPr>
           <w:lang w:val="ru-RU"/>
@@ -3779,11 +5491,12 @@
     </w:p>
     <w:p>
       <w:pPr>
-        <w:pStyle w:val="Heading4"/>
-        <w:rPr>
-          <w:lang w:val="ru-RU"/>
-        </w:rPr>
-      </w:pPr>
+        <w:pStyle w:val="Heading3"/>
+        <w:rPr>
+          <w:lang w:val="ru-RU"/>
+        </w:rPr>
+      </w:pPr>
+      <w:bookmarkStart w:id="7" w:name="_Toc372551720"/>
       <w:r>
         <w:rPr>
           <w:lang w:val="ru-RU"/>
@@ -3802,6 +5515,7 @@
         </w:rPr>
         <w:t>ая</w:t>
       </w:r>
+      <w:bookmarkEnd w:id="7"/>
     </w:p>
     <w:p>
       <w:pPr>
@@ -3957,7 +5671,14 @@
         <w:rPr>
           <w:lang w:val="ru-RU"/>
         </w:rPr>
-        <w:t xml:space="preserve"> самое лучше, проще, элегантнее. </w:t>
+        <w:t xml:space="preserve"> самое </w:t>
+      </w:r>
+      <w:r>
+        <w:rPr>
+          <w:lang w:val="ru-RU"/>
+        </w:rPr>
+        <w:lastRenderedPageBreak/>
+        <w:t xml:space="preserve">лучше, проще, элегантнее. </w:t>
       </w:r>
       <w:r>
         <w:rPr>
@@ -4443,19 +6164,31 @@
         <w:rPr>
           <w:lang w:val="ru-RU"/>
         </w:rPr>
-        <w:t xml:space="preserve">. Однако в какой то момент я решил что это не дело, и </w:t>
-      </w:r>
-      <w:r>
-        <w:rPr>
-          <w:lang w:val="ru-RU"/>
-        </w:rPr>
-        <w:t>после сравнительно недолгого периода</w:t>
-      </w:r>
-      <w:r>
-        <w:rPr>
-          <w:lang w:val="ru-RU"/>
-        </w:rPr>
-        <w:t xml:space="preserve"> поисков и душевных метаний, остановился на имени</w:t>
+        <w:t>. Однако в какой то момент я решил что это не дело, и</w:t>
+      </w:r>
+      <w:r>
+        <w:rPr>
+          <w:lang w:val="ru-RU"/>
+        </w:rPr>
+        <w:t>,</w:t>
+      </w:r>
+      <w:r>
+        <w:rPr>
+          <w:lang w:val="ru-RU"/>
+        </w:rPr>
+        <w:t xml:space="preserve"> </w:t>
+      </w:r>
+      <w:r>
+        <w:rPr>
+          <w:lang w:val="ru-RU"/>
+        </w:rPr>
+        <w:t xml:space="preserve">после сравнительно недолгой лингвистической одиссеи, </w:t>
+      </w:r>
+      <w:r>
+        <w:rPr>
+          <w:lang w:val="ru-RU"/>
+        </w:rPr>
+        <w:t>остановился на имени</w:t>
       </w:r>
       <w:r>
         <w:rPr>
@@ -4536,22 +6269,18 @@
         </w:rPr>
         <w:t xml:space="preserve">] </w:t>
       </w:r>
-      <w:proofErr w:type="spellStart"/>
       <w:r>
         <w:t>JAva</w:t>
       </w:r>
-      <w:proofErr w:type="spellEnd"/>
-      <w:r>
-        <w:rPr>
-          <w:lang w:val="ru-RU"/>
-        </w:rPr>
-        <w:t xml:space="preserve"> </w:t>
-      </w:r>
-      <w:proofErr w:type="spellStart"/>
+      <w:r>
+        <w:rPr>
+          <w:lang w:val="ru-RU"/>
+        </w:rPr>
+        <w:t xml:space="preserve"> </w:t>
+      </w:r>
       <w:r>
         <w:t>aNd</w:t>
       </w:r>
-      <w:proofErr w:type="spellEnd"/>
       <w:r>
         <w:rPr>
           <w:lang w:val="ru-RU"/>
@@ -4907,11 +6636,12 @@
     </w:p>
     <w:p>
       <w:pPr>
-        <w:pStyle w:val="Heading4"/>
-        <w:rPr>
-          <w:lang w:val="ru-RU"/>
-        </w:rPr>
-      </w:pPr>
+        <w:pStyle w:val="Heading3"/>
+        <w:rPr>
+          <w:lang w:val="ru-RU"/>
+        </w:rPr>
+      </w:pPr>
+      <w:bookmarkStart w:id="8" w:name="_Toc372551721"/>
       <w:r>
         <w:rPr>
           <w:lang w:val="ru-RU"/>
@@ -4924,6 +6654,7 @@
         </w:rPr>
         <w:t>, практическая</w:t>
       </w:r>
+      <w:bookmarkEnd w:id="8"/>
     </w:p>
     <w:p>
       <w:pPr>
@@ -5082,14 +6813,7 @@
         <w:rPr>
           <w:lang w:val="ru-RU"/>
         </w:rPr>
-        <w:t xml:space="preserve"> вынести логику анализа либо в плагины, либо в </w:t>
-      </w:r>
-      <w:r>
-        <w:rPr>
-          <w:lang w:val="ru-RU"/>
-        </w:rPr>
-        <w:lastRenderedPageBreak/>
-        <w:t xml:space="preserve">скрипт. </w:t>
+        <w:t xml:space="preserve"> вынести логику анализа либо в плагины, либо в скрипт. </w:t>
       </w:r>
       <w:r>
         <w:rPr>
@@ -5278,11 +7002,9 @@
         </w:rPr>
         <w:t>без указателей и возможности описания структур и объединений (</w:t>
       </w:r>
-      <w:proofErr w:type="spellStart"/>
       <w:r>
         <w:t>struct</w:t>
       </w:r>
-      <w:proofErr w:type="spellEnd"/>
       <w:r>
         <w:rPr>
           <w:lang w:val="ru-RU"/>
@@ -5392,7 +7114,14 @@
         <w:rPr>
           <w:lang w:val="ru-RU"/>
         </w:rPr>
-        <w:t xml:space="preserve">нашлось ни несколько лет назад, ни сейчас, в момент написания статьи. </w:t>
+        <w:t xml:space="preserve">нашлось ни несколько лет назад, ни сейчас, в момент </w:t>
+      </w:r>
+      <w:r>
+        <w:rPr>
+          <w:lang w:val="ru-RU"/>
+        </w:rPr>
+        <w:lastRenderedPageBreak/>
+        <w:t xml:space="preserve">написания статьи. </w:t>
       </w:r>
       <w:r>
         <w:rPr>
@@ -5651,17 +7380,19 @@
     </w:p>
     <w:p>
       <w:pPr>
-        <w:pStyle w:val="Heading4"/>
-        <w:rPr>
-          <w:lang w:val="ru-RU"/>
-        </w:rPr>
-      </w:pPr>
+        <w:pStyle w:val="Heading3"/>
+        <w:rPr>
+          <w:lang w:val="ru-RU"/>
+        </w:rPr>
+      </w:pPr>
+      <w:bookmarkStart w:id="9" w:name="_Toc372551722"/>
       <w:r>
         <w:rPr>
           <w:lang w:val="ru-RU"/>
         </w:rPr>
         <w:t>Мотивация №3, философская</w:t>
       </w:r>
+      <w:bookmarkEnd w:id="9"/>
     </w:p>
     <w:p>
       <w:pPr>
@@ -5894,6 +7625,12 @@
         <w:rPr>
           <w:lang w:val="ru-RU"/>
         </w:rPr>
+        <w:t xml:space="preserve">маленькими </w:t>
+      </w:r>
+      <w:r>
+        <w:rPr>
+          <w:lang w:val="ru-RU"/>
+        </w:rPr>
         <w:t>инкрементальными</w:t>
       </w:r>
       <w:r>
@@ -5929,31 +7666,47 @@
     </w:p>
     <w:p>
       <w:pPr>
+        <w:pStyle w:val="Heading1"/>
+        <w:rPr>
+          <w:lang w:val="ru-RU"/>
+        </w:rPr>
+      </w:pPr>
+      <w:bookmarkStart w:id="10" w:name="_Toc372551723"/>
+      <w:r>
+        <w:rPr>
+          <w:lang w:val="ru-RU"/>
+        </w:rPr>
+        <w:t>Дизайн языка</w:t>
+      </w:r>
+      <w:bookmarkEnd w:id="10"/>
+    </w:p>
+    <w:p>
+      <w:pPr>
         <w:pStyle w:val="Heading3"/>
         <w:rPr>
           <w:lang w:val="ru-RU"/>
         </w:rPr>
       </w:pPr>
-      <w:bookmarkStart w:id="7" w:name="_Toc369725199"/>
-      <w:r>
-        <w:rPr>
-          <w:lang w:val="ru-RU"/>
-        </w:rPr>
-        <w:t>Д</w:t>
-      </w:r>
-      <w:r>
-        <w:rPr>
-          <w:lang w:val="ru-RU"/>
-        </w:rPr>
-        <w:t xml:space="preserve">изайн </w:t>
-      </w:r>
-      <w:r>
-        <w:rPr>
-          <w:lang w:val="ru-RU"/>
-        </w:rPr>
-        <w:t>языка</w:t>
-      </w:r>
-      <w:bookmarkEnd w:id="7"/>
+      <w:bookmarkStart w:id="11" w:name="_Toc372551724"/>
+      <w:r>
+        <w:rPr>
+          <w:lang w:val="ru-RU"/>
+        </w:rPr>
+        <w:t>Принципы д</w:t>
+      </w:r>
+      <w:r>
+        <w:rPr>
+          <w:lang w:val="ru-RU"/>
+        </w:rPr>
+        <w:t>изайн</w:t>
+      </w:r>
+      <w:r>
+        <w:rPr>
+          <w:lang w:val="ru-RU"/>
+        </w:rPr>
+        <w:t>а</w:t>
+      </w:r>
+      <w:bookmarkEnd w:id="11"/>
     </w:p>
     <w:p>
       <w:pPr>
@@ -6307,16 +8060,305 @@
     </w:p>
     <w:p>
       <w:pPr>
-        <w:rPr>
-          <w:lang w:val="ru-RU"/>
-        </w:rPr>
-      </w:pPr>
+        <w:pStyle w:val="Heading3"/>
+        <w:rPr>
+          <w:lang w:val="ru-RU"/>
+        </w:rPr>
+      </w:pPr>
+      <w:bookmarkStart w:id="12" w:name="_Toc372551725"/>
+      <w:r>
+        <w:rPr>
+          <w:lang w:val="ru-RU"/>
+        </w:rPr>
+        <w:t>Архитектура компилятора</w:t>
+      </w:r>
+      <w:bookmarkEnd w:id="12"/>
+    </w:p>
+    <w:p>
+      <w:pPr>
+        <w:rPr>
+          <w:lang w:val="ru-RU"/>
+        </w:rPr>
+      </w:pPr>
+      <w:r>
+        <w:rPr>
+          <w:lang w:val="ru-RU"/>
+        </w:rPr>
+        <w:t xml:space="preserve">Для генерации лексического анализатора используется </w:t>
+      </w:r>
+      <w:r>
+        <w:t>Ragel</w:t>
+      </w:r>
+      <w:r>
+        <w:rPr>
+          <w:lang w:val="ru-RU"/>
+        </w:rPr>
+        <w:t xml:space="preserve"> </w:t>
+      </w:r>
+      <w:r>
+        <w:rPr>
+          <w:lang w:val="ru-RU"/>
+        </w:rPr>
+        <w:t>–</w:t>
+      </w:r>
+      <w:r>
+        <w:rPr>
+          <w:lang w:val="ru-RU"/>
+        </w:rPr>
+        <w:t xml:space="preserve"> </w:t>
+      </w:r>
+      <w:r>
+        <w:rPr>
+          <w:lang w:val="ru-RU"/>
+        </w:rPr>
+        <w:t>универсальный компилятор конечных автоматов, который</w:t>
+      </w:r>
+      <w:r>
+        <w:rPr>
+          <w:lang w:val="ru-RU"/>
+        </w:rPr>
+        <w:t xml:space="preserve"> </w:t>
+      </w:r>
+      <w:r>
+        <w:rPr>
+          <w:lang w:val="ru-RU"/>
+        </w:rPr>
+        <w:t>замечательно подходит для создания лексеров</w:t>
+      </w:r>
+      <w:r>
+        <w:rPr>
+          <w:lang w:val="ru-RU"/>
+        </w:rPr>
+        <w:t xml:space="preserve"> </w:t>
+      </w:r>
+      <w:r>
+        <w:rPr>
+          <w:lang w:val="ru-RU"/>
+        </w:rPr>
+        <w:t>в</w:t>
+      </w:r>
+      <w:r>
+        <w:rPr>
+          <w:lang w:val="ru-RU"/>
+        </w:rPr>
+        <w:t xml:space="preserve"> </w:t>
+      </w:r>
+      <w:r>
+        <w:rPr>
+          <w:lang w:val="ru-RU"/>
+        </w:rPr>
+        <w:t>силу</w:t>
+      </w:r>
+      <w:r>
+        <w:rPr>
+          <w:lang w:val="ru-RU"/>
+        </w:rPr>
+        <w:t xml:space="preserve"> </w:t>
+      </w:r>
+      <w:r>
+        <w:rPr>
+          <w:lang w:val="ru-RU"/>
+        </w:rPr>
+        <w:t xml:space="preserve">удобства входного языка и эффективности выходного кода </w:t>
+      </w:r>
+      <w:r>
+        <w:rPr>
+          <w:lang w:val="ru-RU"/>
+        </w:rPr>
+        <w:t xml:space="preserve">– </w:t>
+      </w:r>
+      <w:r>
+        <w:rPr>
+          <w:lang w:val="ru-RU"/>
+        </w:rPr>
+        <w:t xml:space="preserve">затыкающей, кстати говоря, за пояс все аналоги. </w:t>
+      </w:r>
+    </w:p>
+    <w:p>
+      <w:pPr>
+        <w:rPr>
+          <w:lang w:val="ru-RU"/>
+        </w:rPr>
+      </w:pPr>
+      <w:r>
+        <w:rPr>
+          <w:lang w:val="ru-RU"/>
+        </w:rPr>
+        <w:t xml:space="preserve">В качестве </w:t>
+      </w:r>
+      <w:r>
+        <w:t>backend</w:t>
+      </w:r>
+      <w:r>
+        <w:rPr>
+          <w:lang w:val="ru-RU"/>
+        </w:rPr>
+        <w:t xml:space="preserve"> </w:t>
+      </w:r>
+      <w:r>
+        <w:rPr>
+          <w:lang w:val="ru-RU"/>
+        </w:rPr>
+        <w:t xml:space="preserve">используется </w:t>
+      </w:r>
+      <w:r>
+        <w:t>LLVM</w:t>
+      </w:r>
+      <w:r>
+        <w:rPr>
+          <w:lang w:val="ru-RU"/>
+        </w:rPr>
+        <w:t xml:space="preserve">, что позволяет задействовать отлаженный оптимизатор и кодогенериратор сразу для широкого спектра платформ, а также существенно упрощает обеспечение совместимости с </w:t>
+      </w:r>
+      <w:r>
+        <w:t>ABI</w:t>
+      </w:r>
+      <w:r>
+        <w:rPr>
+          <w:lang w:val="ru-RU"/>
+        </w:rPr>
+        <w:t xml:space="preserve"> </w:t>
+      </w:r>
       <w:r>
         <w:rPr>
           <w:lang w:val="ru-RU"/>
         </w:rPr>
         <w:lastRenderedPageBreak/>
-        <w:t xml:space="preserve">Помимо этого, </w:t>
+        <w:t>хостового</w:t>
+      </w:r>
+      <w:r>
+        <w:rPr>
+          <w:lang w:val="ru-RU"/>
+        </w:rPr>
+        <w:t xml:space="preserve"> </w:t>
+      </w:r>
+      <w:r>
+        <w:t>C</w:t>
+      </w:r>
+      <w:r>
+        <w:rPr>
+          <w:lang w:val="ru-RU"/>
+        </w:rPr>
+        <w:t>/</w:t>
+      </w:r>
+      <w:r>
+        <w:t>C</w:t>
+      </w:r>
+      <w:r>
+        <w:rPr>
+          <w:lang w:val="ru-RU"/>
+        </w:rPr>
+        <w:t xml:space="preserve">++ </w:t>
+      </w:r>
+      <w:r>
+        <w:rPr>
+          <w:lang w:val="ru-RU"/>
+        </w:rPr>
+        <w:t xml:space="preserve">приложения. Использование </w:t>
+      </w:r>
+      <w:r>
+        <w:t>LLVM</w:t>
+      </w:r>
+      <w:r>
+        <w:rPr>
+          <w:lang w:val="ru-RU"/>
+        </w:rPr>
+        <w:t>, а не рукописной виртуальной машины, или же рукописного генератора целевого кода – это решение которое не вызывало вопросов с самого начала.</w:t>
+      </w:r>
+    </w:p>
+    <w:p>
+      <w:pPr>
+        <w:rPr>
+          <w:lang w:val="ru-RU"/>
+        </w:rPr>
+      </w:pPr>
+      <w:r>
+        <w:rPr>
+          <w:lang w:val="ru-RU"/>
+        </w:rPr>
+        <w:t xml:space="preserve">А вот для синтаксического анализа я таки не удержался и написал свой </w:t>
+      </w:r>
+      <w:r>
+        <w:rPr>
+          <w:strike/>
+          <w:lang w:val="ru-RU"/>
+        </w:rPr>
+        <w:t>велосипед</w:t>
+      </w:r>
+      <w:r>
+        <w:rPr>
+          <w:lang w:val="ru-RU"/>
+        </w:rPr>
+        <w:t xml:space="preserve"> генератор табличных нисходящих </w:t>
+      </w:r>
+      <w:r>
+        <w:t>LL</w:t>
+      </w:r>
+      <w:r>
+        <w:rPr>
+          <w:lang w:val="ru-RU"/>
+        </w:rPr>
+        <w:t xml:space="preserve"> (</w:t>
+      </w:r>
+      <w:r>
+        <w:t>k</w:t>
+      </w:r>
+      <w:r>
+        <w:rPr>
+          <w:lang w:val="ru-RU"/>
+        </w:rPr>
+        <w:t xml:space="preserve">) анализаторов. Чем меня не устраивали </w:t>
+      </w:r>
+      <w:r>
+        <w:t>ANTLR</w:t>
+      </w:r>
+      <w:r>
+        <w:rPr>
+          <w:lang w:val="ru-RU"/>
+        </w:rPr>
+        <w:t xml:space="preserve">, </w:t>
+      </w:r>
+      <w:r>
+        <w:t>Coco</w:t>
+      </w:r>
+      <w:r>
+        <w:rPr>
+          <w:lang w:val="ru-RU"/>
+        </w:rPr>
+        <w:t xml:space="preserve">, </w:t>
+      </w:r>
+      <w:r>
+        <w:t>Yacc</w:t>
+      </w:r>
+      <w:r>
+        <w:rPr>
+          <w:lang w:val="ru-RU"/>
+        </w:rPr>
+        <w:t>/</w:t>
+      </w:r>
+      <w:r>
+        <w:t>Bison</w:t>
+      </w:r>
+      <w:r>
+        <w:rPr>
+          <w:lang w:val="ru-RU"/>
+        </w:rPr>
+        <w:t xml:space="preserve">, </w:t>
+      </w:r>
+      <w:r>
+        <w:t>Lemon</w:t>
+      </w:r>
+      <w:r>
+        <w:rPr>
+          <w:lang w:val="ru-RU"/>
+        </w:rPr>
+        <w:t xml:space="preserve"> </w:t>
+      </w:r>
+      <w:r>
+        <w:rPr>
+          <w:lang w:val="ru-RU"/>
+        </w:rPr>
+        <w:t xml:space="preserve">и другие безусловно уважаемые и проверенные в бою парсер-генераторы, это тема для отдельного и интересного разговора. Пока же я просто хотел сказать что в качестве синтаксического анализатора в компиляторе </w:t>
       </w:r>
       <w:r>
         <w:t>Jancy</w:t>
@@ -6325,7 +8367,264 @@
         <w:rPr>
           <w:lang w:val="ru-RU"/>
         </w:rPr>
-        <w:t xml:space="preserve"> содержит целый ряд нововведений/усовершенствованний</w:t>
+        <w:t xml:space="preserve"> </w:t>
+      </w:r>
+      <w:r>
+        <w:rPr>
+          <w:lang w:val="ru-RU"/>
+        </w:rPr>
+        <w:t>используется не ручной рекурсивный спуск, а сгенерированный парсер,</w:t>
+      </w:r>
+      <w:r>
+        <w:rPr>
+          <w:lang w:val="ru-RU"/>
+        </w:rPr>
+        <w:t xml:space="preserve"> что помимо прочего о</w:t>
+      </w:r>
+      <w:r>
+        <w:rPr>
+          <w:lang w:val="ru-RU"/>
+        </w:rPr>
+        <w:t>знач</w:t>
+      </w:r>
+      <w:r>
+        <w:rPr>
+          <w:lang w:val="ru-RU"/>
+        </w:rPr>
+        <w:t>ае</w:t>
+      </w:r>
+      <w:r>
+        <w:rPr>
+          <w:lang w:val="ru-RU"/>
+        </w:rPr>
+        <w:t>т</w:t>
+      </w:r>
+      <w:r>
+        <w:rPr>
+          <w:lang w:val="ru-RU"/>
+        </w:rPr>
+        <w:t xml:space="preserve">, что </w:t>
+      </w:r>
+      <w:r>
+        <w:rPr>
+          <w:lang w:val="ru-RU"/>
+        </w:rPr>
+        <w:t xml:space="preserve">имеется </w:t>
+      </w:r>
+      <w:r>
+        <w:rPr>
+          <w:lang w:val="ru-RU"/>
+        </w:rPr>
+        <w:t>постоянно-</w:t>
+      </w:r>
+      <w:r>
+        <w:rPr>
+          <w:lang w:val="ru-RU"/>
+        </w:rPr>
+        <w:t xml:space="preserve">релевантная </w:t>
+      </w:r>
+      <w:r>
+        <w:t>BNF</w:t>
+      </w:r>
+      <w:r>
+        <w:rPr>
+          <w:lang w:val="ru-RU"/>
+        </w:rPr>
+        <w:t xml:space="preserve"> </w:t>
+      </w:r>
+      <w:r>
+        <w:rPr>
+          <w:lang w:val="ru-RU"/>
+        </w:rPr>
+        <w:t xml:space="preserve">грамматика которую можно распечатать, обсудить и с лёгкостью модифицировать. Грамматика </w:t>
+      </w:r>
+      <w:r>
+        <w:t>Jancy</w:t>
+      </w:r>
+      <w:r>
+        <w:rPr>
+          <w:lang w:val="ru-RU"/>
+        </w:rPr>
+        <w:t xml:space="preserve"> </w:t>
+      </w:r>
+      <w:r>
+        <w:rPr>
+          <w:lang w:val="ru-RU"/>
+        </w:rPr>
+        <w:t xml:space="preserve">относится к классу контескстно-зависимых </w:t>
+      </w:r>
+      <w:r>
+        <w:t>LL</w:t>
+      </w:r>
+      <w:r>
+        <w:rPr>
+          <w:lang w:val="ru-RU"/>
+        </w:rPr>
+        <w:t xml:space="preserve"> (2). </w:t>
+      </w:r>
+    </w:p>
+    <w:p>
+      <w:pPr>
+        <w:rPr>
+          <w:lang w:val="ru-RU"/>
+        </w:rPr>
+      </w:pPr>
+      <w:r>
+        <w:rPr>
+          <w:lang w:val="ru-RU"/>
+        </w:rPr>
+        <w:t xml:space="preserve">Выходом парсера является сразу </w:t>
+      </w:r>
+      <w:r>
+        <w:t>LLVM</w:t>
+      </w:r>
+      <w:r>
+        <w:rPr>
+          <w:lang w:val="ru-RU"/>
+        </w:rPr>
+        <w:t xml:space="preserve"> </w:t>
+      </w:r>
+      <w:r>
+        <w:t>IR</w:t>
+      </w:r>
+      <w:r>
+        <w:rPr>
+          <w:lang w:val="ru-RU"/>
+        </w:rPr>
+        <w:t xml:space="preserve"> без промежуточной генерации </w:t>
+      </w:r>
+      <w:r>
+        <w:t>AST</w:t>
+      </w:r>
+      <w:r>
+        <w:rPr>
+          <w:lang w:val="ru-RU"/>
+        </w:rPr>
+        <w:t>: в нисходящих парсерах удобно проводить семантический анализ и генерировать код прямо по ходу разбора.</w:t>
+      </w:r>
+    </w:p>
+    <w:p>
+      <w:pPr>
+        <w:rPr>
+          <w:lang w:val="ru-RU"/>
+        </w:rPr>
+      </w:pPr>
+      <w:r>
+        <w:rPr>
+          <w:lang w:val="ru-RU"/>
+        </w:rPr>
+        <w:t xml:space="preserve">Модель взаимодействия лексера и парсера подсмотрена в </w:t>
+      </w:r>
+      <w:r>
+        <w:t>Lemon</w:t>
+      </w:r>
+      <w:r>
+        <w:rPr>
+          <w:lang w:val="ru-RU"/>
+        </w:rPr>
+        <w:t xml:space="preserve">: парсер </w:t>
+      </w:r>
+      <w:r>
+        <w:t>Jancy</w:t>
+      </w:r>
+      <w:r>
+        <w:rPr>
+          <w:lang w:val="ru-RU"/>
+        </w:rPr>
+        <w:t xml:space="preserve"> </w:t>
+      </w:r>
+      <w:r>
+        <w:rPr>
+          <w:lang w:val="ru-RU"/>
+        </w:rPr>
+        <w:t xml:space="preserve">НЕ вызывает лексер; вместо этого имеется внешний цикл выборки токенов, каждый из которых скармливается табличному парсеру. Данная модель позволяет разбирать неполные юниты компиляции, останавливать и возобновлять процесс разбора и т.д., плюс, как и в любом табличном парсере, память под аттрибуты правил выделяется не на стеке (что чревато </w:t>
+      </w:r>
+      <w:r>
+        <w:t>stack</w:t>
+      </w:r>
+      <w:r>
+        <w:rPr>
+          <w:lang w:val="ru-RU"/>
+        </w:rPr>
+        <w:t xml:space="preserve"> </w:t>
+      </w:r>
+      <w:r>
+        <w:t>overflow</w:t>
+      </w:r>
+      <w:r>
+        <w:rPr>
+          <w:lang w:val="ru-RU"/>
+        </w:rPr>
+        <w:t xml:space="preserve"> или искусственными ограничениями на уровень вложенности), а в куче.</w:t>
+      </w:r>
+    </w:p>
+    <w:p>
+      <w:pPr>
+        <w:rPr>
+          <w:lang w:val="ru-RU"/>
+        </w:rPr>
+      </w:pPr>
+      <w:r>
+        <w:rPr>
+          <w:lang w:val="ru-RU"/>
+        </w:rPr>
+        <w:t>Синтаксический/семантический анализ мультипроходный (как правило, два прохода, в особых случаях – три),  что, однако, не означает повторного запуска лексера. Второй проход сделан для возможности использовать глобальные типы и данные до парсинга их объявления (которое может находиться вообще в другом юните компиляции). Третий проход может быть необходим, например, для предварительного рассчёта реакторных кл</w:t>
+      </w:r>
+      <w:r>
+        <w:rPr>
+          <w:lang w:val="ru-RU"/>
+        </w:rPr>
+        <w:t>а</w:t>
+      </w:r>
+      <w:r>
+        <w:rPr>
+          <w:lang w:val="ru-RU"/>
+        </w:rPr>
+        <w:t>ссов.</w:t>
+      </w:r>
+    </w:p>
+    <w:p>
+      <w:pPr>
+        <w:pStyle w:val="Heading3"/>
+        <w:rPr>
+          <w:lang w:val="ru-RU"/>
+        </w:rPr>
+      </w:pPr>
+      <w:bookmarkStart w:id="13" w:name="_Toc372551726"/>
+      <w:r>
+        <w:rPr>
+          <w:lang w:val="ru-RU"/>
+        </w:rPr>
+        <w:t>Огласите весь список, пожалуйста</w:t>
+      </w:r>
+      <w:bookmarkEnd w:id="13"/>
+    </w:p>
+    <w:p>
+      <w:pPr>
+        <w:rPr>
+          <w:lang w:val="ru-RU"/>
+        </w:rPr>
+      </w:pPr>
+      <w:r>
+        <w:t>Jancy</w:t>
+      </w:r>
+      <w:r>
+        <w:rPr>
+          <w:lang w:val="ru-RU"/>
+        </w:rPr>
+        <w:t xml:space="preserve"> содержит </w:t>
+      </w:r>
+      <w:r>
+        <w:rPr>
+          <w:lang w:val="ru-RU"/>
+        </w:rPr>
+        <w:t>длинный</w:t>
+      </w:r>
+      <w:r>
+        <w:rPr>
+          <w:lang w:val="ru-RU"/>
+        </w:rPr>
+        <w:t xml:space="preserve"> ряд нововведений/усовершенствованний</w:t>
       </w:r>
       <w:r>
         <w:rPr>
@@ -6755,6 +9054,7 @@
         <w:rPr>
           <w:lang w:val="ru-RU"/>
         </w:rPr>
+        <w:lastRenderedPageBreak/>
         <w:t>Реализация методов может располагаться как по месту объявления, так и быть вынесена за</w:t>
       </w:r>
       <w:r>
@@ -6806,14 +9106,12 @@
         </w:rPr>
         <w:t>Поддерживаются т.н. преконструкторы (</w:t>
       </w:r>
-      <w:proofErr w:type="spellStart"/>
       <w:r>
         <w:rPr>
           <w:lang w:eastAsia="zh-TW"/>
         </w:rPr>
         <w:t>preconstruct</w:t>
       </w:r>
-      <w:proofErr w:type="spellEnd"/>
       <w:r>
         <w:rPr>
           <w:lang w:val="ru-RU" w:eastAsia="zh-TW"/>
@@ -7051,11 +9349,9 @@
         </w:rPr>
         <w:t xml:space="preserve">Ручное управление паматью с помощью </w:t>
       </w:r>
-      <w:proofErr w:type="spellStart"/>
       <w:r>
         <w:t>heapu</w:t>
       </w:r>
-      <w:proofErr w:type="spellEnd"/>
       <w:r>
         <w:rPr>
           <w:lang w:val="ru-RU"/>
@@ -7128,7 +9424,6 @@
         </w:rPr>
         <w:t xml:space="preserve">, </w:t>
       </w:r>
-      <w:proofErr w:type="spellStart"/>
       <w:r>
         <w:rPr>
           <w:lang w:eastAsia="zh-TW"/>
@@ -7141,7 +9436,6 @@
         </w:rPr>
         <w:t>u</w:t>
       </w:r>
-      <w:proofErr w:type="spellEnd"/>
       <w:r>
         <w:rPr>
           <w:lang w:val="ru-RU" w:eastAsia="zh-TW"/>
@@ -7226,7 +9520,6 @@
           <w:lang w:val="ru-RU"/>
         </w:rPr>
       </w:pPr>
-      <w:proofErr w:type="spellStart"/>
       <w:r>
         <w:rPr>
           <w:lang w:eastAsia="zh-TW"/>
@@ -7239,7 +9532,6 @@
         </w:rPr>
         <w:t>onst</w:t>
       </w:r>
-      <w:proofErr w:type="spellEnd"/>
       <w:r>
         <w:rPr>
           <w:lang w:val="ru-RU" w:eastAsia="zh-TW"/>
@@ -7451,14 +9743,12 @@
         </w:rPr>
         <w:t>A</w:t>
       </w:r>
-      <w:proofErr w:type="spellStart"/>
       <w:r>
         <w:rPr>
           <w:lang w:eastAsia="zh-TW"/>
         </w:rPr>
         <w:t>utoget</w:t>
       </w:r>
-      <w:proofErr w:type="spellEnd"/>
       <w:r>
         <w:rPr>
           <w:lang w:val="ru-RU" w:eastAsia="zh-TW"/>
@@ -7489,14 +9779,12 @@
           <w:lang w:val="ru-RU"/>
         </w:rPr>
       </w:pPr>
-      <w:proofErr w:type="spellStart"/>
       <w:r>
         <w:rPr>
           <w:lang w:eastAsia="zh-TW"/>
         </w:rPr>
         <w:t>Bindable</w:t>
       </w:r>
-      <w:proofErr w:type="spellEnd"/>
       <w:r>
         <w:rPr>
           <w:lang w:val="ru-RU" w:eastAsia="zh-TW"/>
@@ -7509,14 +9797,12 @@
         </w:rPr>
         <w:t xml:space="preserve"> (свойства с событием </w:t>
       </w:r>
-      <w:proofErr w:type="spellStart"/>
       <w:r>
         <w:rPr>
           <w:lang w:eastAsia="zh-TW"/>
         </w:rPr>
         <w:t>onChange</w:t>
       </w:r>
-      <w:proofErr w:type="spellEnd"/>
       <w:r>
         <w:rPr>
           <w:lang w:val="ru-RU" w:eastAsia="zh-TW"/>
@@ -7540,17 +9826,14 @@
           <w:rFonts w:hint="eastAsia"/>
           <w:lang w:val="ru-RU" w:eastAsia="zh-TW"/>
         </w:rPr>
-        <w:lastRenderedPageBreak/>
         <w:t>B</w:t>
       </w:r>
-      <w:proofErr w:type="spellStart"/>
       <w:r>
         <w:rPr>
           <w:lang w:eastAsia="zh-TW"/>
         </w:rPr>
         <w:t>indable</w:t>
       </w:r>
-      <w:proofErr w:type="spellEnd"/>
       <w:r>
         <w:rPr>
           <w:lang w:val="ru-RU" w:eastAsia="zh-TW"/>
@@ -7828,14 +10111,12 @@
         </w:rPr>
         <w:t>U</w:t>
       </w:r>
-      <w:proofErr w:type="spellStart"/>
       <w:r>
         <w:rPr>
           <w:lang w:eastAsia="zh-TW"/>
         </w:rPr>
         <w:t>nsubscribe</w:t>
       </w:r>
-      <w:proofErr w:type="spellEnd"/>
       <w:r>
         <w:rPr>
           <w:lang w:val="ru-RU" w:eastAsia="zh-TW"/>
@@ -7874,53 +10155,9 @@
       </w:pPr>
       <w:r>
         <w:rPr>
-          <w:lang w:val="ru-RU" w:eastAsia="zh-TW"/>
-        </w:rPr>
-        <w:t xml:space="preserve">Особым образом объявленные </w:t>
-      </w:r>
-      <w:r>
-        <w:rPr>
-          <w:lang w:val="ru-RU" w:eastAsia="zh-TW"/>
-        </w:rPr>
-        <w:t>в</w:t>
-      </w:r>
-      <w:r>
-        <w:rPr>
-          <w:lang w:val="ru-RU" w:eastAsia="zh-TW"/>
-        </w:rPr>
-        <w:t xml:space="preserve">ыражения </w:t>
-      </w:r>
-      <w:r>
-        <w:rPr>
-          <w:lang w:val="ru-RU" w:eastAsia="zh-TW"/>
-        </w:rPr>
-        <w:t>автоматически пересчитываются</w:t>
-      </w:r>
-      <w:r>
-        <w:rPr>
-          <w:lang w:val="ru-RU" w:eastAsia="zh-TW"/>
-        </w:rPr>
-        <w:t xml:space="preserve"> при изменении </w:t>
-      </w:r>
-      <w:proofErr w:type="spellStart"/>
-      <w:r>
-        <w:rPr>
-          <w:lang w:eastAsia="zh-TW"/>
-        </w:rPr>
-        <w:t>bindable</w:t>
-      </w:r>
-      <w:proofErr w:type="spellEnd"/>
-      <w:r>
-        <w:rPr>
-          <w:lang w:val="ru-RU" w:eastAsia="zh-TW"/>
-        </w:rPr>
-        <w:t>-</w:t>
-      </w:r>
-      <w:r>
-        <w:rPr>
-          <w:lang w:val="ru-RU" w:eastAsia="zh-TW"/>
-        </w:rPr>
-        <w:t>свойств, входящих в правую часть</w:t>
+          <w:lang w:val="ru-RU"/>
+        </w:rPr>
+        <w:t>Дилемма сосуществования реакционного и императивного кода разрешена введением специальных зон реакционного кода, т.н. «реакторов»</w:t>
       </w:r>
     </w:p>
     <w:p>
@@ -7938,6 +10175,67 @@
         <w:rPr>
           <w:lang w:val="ru-RU" w:eastAsia="zh-TW"/>
         </w:rPr>
+        <w:t>В</w:t>
+      </w:r>
+      <w:r>
+        <w:rPr>
+          <w:lang w:val="ru-RU" w:eastAsia="zh-TW"/>
+        </w:rPr>
+        <w:t xml:space="preserve">ыражения </w:t>
+      </w:r>
+      <w:r>
+        <w:rPr>
+          <w:lang w:val="ru-RU" w:eastAsia="zh-TW"/>
+        </w:rPr>
+        <w:t xml:space="preserve">внутри реактора </w:t>
+      </w:r>
+      <w:r>
+        <w:rPr>
+          <w:lang w:val="ru-RU" w:eastAsia="zh-TW"/>
+        </w:rPr>
+        <w:t>автоматически пересчитываются</w:t>
+      </w:r>
+      <w:r>
+        <w:rPr>
+          <w:lang w:val="ru-RU" w:eastAsia="zh-TW"/>
+        </w:rPr>
+        <w:t xml:space="preserve"> при изменении </w:t>
+      </w:r>
+      <w:r>
+        <w:rPr>
+          <w:lang w:eastAsia="zh-TW"/>
+        </w:rPr>
+        <w:t>bindable</w:t>
+      </w:r>
+      <w:r>
+        <w:rPr>
+          <w:lang w:val="ru-RU" w:eastAsia="zh-TW"/>
+        </w:rPr>
+        <w:t>-</w:t>
+      </w:r>
+      <w:r>
+        <w:rPr>
+          <w:lang w:val="ru-RU" w:eastAsia="zh-TW"/>
+        </w:rPr>
+        <w:t>свойств, входящих в правую часть</w:t>
+      </w:r>
+    </w:p>
+    <w:p>
+      <w:pPr>
+        <w:pStyle w:val="ListParagraph"/>
+        <w:numPr>
+          <w:ilvl w:val="1"/>
+          <w:numId w:val="36"/>
+        </w:numPr>
+        <w:rPr>
+          <w:lang w:val="ru-RU"/>
+        </w:rPr>
+      </w:pPr>
+      <w:r>
+        <w:rPr>
+          <w:lang w:val="ru-RU" w:eastAsia="zh-TW"/>
+        </w:rPr>
+        <w:lastRenderedPageBreak/>
         <w:t xml:space="preserve">Специальные конструкции для назначения блоков кода как обработчиков </w:t>
       </w:r>
       <w:r>
@@ -7952,14 +10250,12 @@
         </w:rPr>
         <w:t xml:space="preserve"> заданных </w:t>
       </w:r>
-      <w:proofErr w:type="spellStart"/>
       <w:r>
         <w:rPr>
           <w:lang w:eastAsia="zh-TW"/>
         </w:rPr>
         <w:t>bindable</w:t>
       </w:r>
-      <w:proofErr w:type="spellEnd"/>
       <w:r>
         <w:rPr>
           <w:lang w:val="ru-RU" w:eastAsia="zh-TW"/>
@@ -8048,7 +10344,19 @@
         <w:rPr>
           <w:lang w:val="ru-RU"/>
         </w:rPr>
-        <w:t xml:space="preserve"> совместима с </w:t>
+        <w:t xml:space="preserve"> </w:t>
+      </w:r>
+      <w:r>
+        <w:rPr>
+          <w:lang w:val="ru-RU"/>
+        </w:rPr>
+        <w:t xml:space="preserve">прозрачна и </w:t>
+      </w:r>
+      <w:r>
+        <w:rPr>
+          <w:lang w:val="ru-RU"/>
+        </w:rPr>
+        <w:t xml:space="preserve">совместима с </w:t>
       </w:r>
       <w:r>
         <w:rPr>
@@ -8096,10 +10404,13 @@
         <w:rPr>
           <w:lang w:val="ru-RU"/>
         </w:rPr>
-        <w:t xml:space="preserve">могут быть объявлены в любом </w:t>
-      </w:r>
-      <w:r>
-        <w:t>scope</w:t>
+        <w:t>могут быть объявлены в любом</w:t>
+      </w:r>
+      <w:r>
+        <w:rPr>
+          <w:lang w:val="ru-RU"/>
+        </w:rPr>
+        <w:t xml:space="preserve"> блоке</w:t>
       </w:r>
     </w:p>
     <w:p>
@@ -8335,14 +10646,12 @@
         </w:rPr>
         <w:t xml:space="preserve"> модификатор </w:t>
       </w:r>
-      <w:proofErr w:type="spellStart"/>
       <w:r>
         <w:rPr>
           <w:lang w:eastAsia="zh-TW"/>
         </w:rPr>
         <w:t>constd</w:t>
       </w:r>
-      <w:proofErr w:type="spellEnd"/>
       <w:r>
         <w:rPr>
           <w:lang w:val="ru-RU" w:eastAsia="zh-TW"/>
@@ -8355,14 +10664,12 @@
         </w:rPr>
         <w:t xml:space="preserve">позволяет объявить тип данных, который выглядит как </w:t>
       </w:r>
-      <w:proofErr w:type="spellStart"/>
       <w:r>
         <w:rPr>
           <w:lang w:eastAsia="zh-TW"/>
         </w:rPr>
         <w:t>const</w:t>
       </w:r>
-      <w:proofErr w:type="spellEnd"/>
       <w:r>
         <w:rPr>
           <w:lang w:val="ru-RU" w:eastAsia="zh-TW"/>
@@ -8441,14 +10748,12 @@
         </w:rPr>
         <w:t xml:space="preserve"> модификатор </w:t>
       </w:r>
-      <w:proofErr w:type="spellStart"/>
       <w:r>
         <w:rPr>
           <w:lang w:eastAsia="zh-TW"/>
         </w:rPr>
         <w:t>eventd</w:t>
       </w:r>
-      <w:proofErr w:type="spellEnd"/>
       <w:r>
         <w:rPr>
           <w:lang w:val="ru-RU" w:eastAsia="zh-TW"/>
@@ -8576,11 +10881,9 @@
         </w:rPr>
         <w:t>позволяют динамически генерировать строки с подстановкой значений выражений, используемых внутри литерала (</w:t>
       </w:r>
-      <w:proofErr w:type="spellStart"/>
       <w:r>
         <w:t>perl</w:t>
       </w:r>
-      <w:proofErr w:type="spellEnd"/>
       <w:r>
         <w:rPr>
           <w:lang w:val="ru-RU"/>
@@ -8798,7 +11101,6 @@
           <w:lang w:val="ru-RU"/>
         </w:rPr>
       </w:pPr>
-      <w:proofErr w:type="spellStart"/>
       <w:r>
         <w:rPr>
           <w:lang w:eastAsia="zh-TW"/>
@@ -8811,7 +11113,6 @@
         </w:rPr>
         <w:t>asetype</w:t>
       </w:r>
-      <w:proofErr w:type="spellEnd"/>
       <w:r>
         <w:rPr>
           <w:lang w:val="ru-RU" w:eastAsia="zh-TW"/>
@@ -8848,12 +11149,10 @@
           <w:lang w:val="ru-RU"/>
         </w:rPr>
       </w:pPr>
-      <w:proofErr w:type="spellStart"/>
       <w:r>
         <w:rPr>
           <w:lang w:eastAsia="zh-TW"/>
         </w:rPr>
-        <w:lastRenderedPageBreak/>
         <w:t>e</w:t>
       </w:r>
       <w:r>
@@ -8862,7 +11161,6 @@
         </w:rPr>
         <w:t>numf</w:t>
       </w:r>
-      <w:proofErr w:type="spellEnd"/>
       <w:r>
         <w:rPr>
           <w:lang w:val="ru-RU" w:eastAsia="zh-TW"/>
@@ -8897,26 +11195,22 @@
         <w:rPr>
           <w:lang w:val="ru-RU" w:eastAsia="zh-TW"/>
         </w:rPr>
-        <w:t xml:space="preserve"> – р</w:t>
-      </w:r>
-      <w:r>
-        <w:rPr>
-          <w:lang w:val="ru-RU" w:eastAsia="zh-TW"/>
-        </w:rPr>
-        <w:t>асширения</w:t>
-      </w:r>
-      <w:r>
-        <w:rPr>
-          <w:lang w:val="ru-RU" w:eastAsia="zh-TW"/>
-        </w:rPr>
-        <w:t xml:space="preserve"> </w:t>
-      </w:r>
-      <w:r>
-        <w:rPr>
-          <w:lang w:val="ru-RU" w:eastAsia="zh-TW"/>
-        </w:rPr>
-        <w:t>типов после объявления</w:t>
-      </w:r>
+        <w:t xml:space="preserve"> – </w:t>
+      </w:r>
+      <w:r>
+        <w:rPr>
+          <w:lang w:val="ru-RU" w:eastAsia="zh-TW"/>
+        </w:rPr>
+        <w:t xml:space="preserve">добавление методов в существующие </w:t>
+      </w:r>
+      <w:r>
+        <w:rPr>
+          <w:lang w:val="ru-RU" w:eastAsia="zh-TW"/>
+        </w:rPr>
+        <w:t>типы</w:t>
+      </w:r>
+      <w:bookmarkStart w:id="14" w:name="_GoBack"/>
+      <w:bookmarkEnd w:id="14"/>
     </w:p>
     <w:p>
       <w:pPr>
@@ -8987,645 +11281,658 @@
     <w:p>
       <w:pPr>
         <w:pStyle w:val="Heading3"/>
-        <w:rPr>
-          <w:lang w:val="ru-RU"/>
-        </w:rPr>
-      </w:pPr>
-      <w:bookmarkStart w:id="8" w:name="_Toc369725200"/>
-      <w:r>
-        <w:rPr>
-          <w:lang w:val="ru-RU"/>
-        </w:rPr>
-        <w:t>Архитектура компилятора</w:t>
-      </w:r>
-      <w:bookmarkEnd w:id="8"/>
+      </w:pPr>
+      <w:bookmarkStart w:id="15" w:name="_Toc372551727"/>
+      <w:r>
+        <w:rPr>
+          <w:lang w:val="ru-RU"/>
+        </w:rPr>
+        <w:t>Пол</w:t>
+      </w:r>
+      <w:r>
+        <w:rPr>
+          <w:lang w:val="ru-RU"/>
+        </w:rPr>
+        <w:t xml:space="preserve">ная грамматика </w:t>
+      </w:r>
+      <w:r>
+        <w:t>Jancy</w:t>
+      </w:r>
+      <w:bookmarkEnd w:id="15"/>
     </w:p>
     <w:p>
-      <w:pPr>
-        <w:rPr>
-          <w:lang w:val="ru-RU"/>
-        </w:rPr>
-      </w:pPr>
-      <w:r>
-        <w:rPr>
-          <w:lang w:val="ru-RU"/>
-        </w:rPr>
-        <w:t xml:space="preserve">Для генерации </w:t>
-      </w:r>
-      <w:r>
-        <w:rPr>
-          <w:lang w:val="ru-RU"/>
-        </w:rPr>
-        <w:t xml:space="preserve">лексического анализатора используется </w:t>
-      </w:r>
-      <w:proofErr w:type="spellStart"/>
-      <w:r>
-        <w:t>Ragel</w:t>
-      </w:r>
-      <w:proofErr w:type="spellEnd"/>
-      <w:r>
-        <w:rPr>
-          <w:lang w:val="ru-RU"/>
-        </w:rPr>
-        <w:t xml:space="preserve"> </w:t>
-      </w:r>
-      <w:r>
-        <w:rPr>
-          <w:lang w:val="ru-RU"/>
-        </w:rPr>
-        <w:t>–</w:t>
-      </w:r>
-      <w:r>
-        <w:rPr>
-          <w:lang w:val="ru-RU"/>
-        </w:rPr>
-        <w:t xml:space="preserve"> </w:t>
-      </w:r>
-      <w:r>
-        <w:rPr>
-          <w:lang w:val="ru-RU"/>
-        </w:rPr>
-        <w:t xml:space="preserve">универсальный компилятор </w:t>
-      </w:r>
-      <w:r>
-        <w:rPr>
-          <w:lang w:val="ru-RU"/>
-        </w:rPr>
-        <w:t>конечных автоматов</w:t>
-      </w:r>
-      <w:r>
-        <w:rPr>
-          <w:lang w:val="ru-RU"/>
-        </w:rPr>
-        <w:t>, который</w:t>
-      </w:r>
-      <w:r>
-        <w:rPr>
-          <w:lang w:val="ru-RU"/>
-        </w:rPr>
-        <w:t xml:space="preserve"> </w:t>
-      </w:r>
-      <w:r>
-        <w:rPr>
-          <w:lang w:val="ru-RU"/>
-        </w:rPr>
-        <w:t>замечательно подходит для создания лексеров</w:t>
-      </w:r>
-      <w:r>
-        <w:rPr>
-          <w:lang w:val="ru-RU"/>
-        </w:rPr>
-        <w:t xml:space="preserve"> </w:t>
-      </w:r>
-      <w:r>
-        <w:rPr>
-          <w:lang w:val="ru-RU"/>
-        </w:rPr>
-        <w:t>в</w:t>
-      </w:r>
-      <w:r>
-        <w:rPr>
-          <w:lang w:val="ru-RU"/>
-        </w:rPr>
-        <w:t xml:space="preserve"> </w:t>
-      </w:r>
-      <w:r>
-        <w:rPr>
-          <w:lang w:val="ru-RU"/>
-        </w:rPr>
-        <w:t>силу</w:t>
-      </w:r>
-      <w:r>
-        <w:rPr>
-          <w:lang w:val="ru-RU"/>
-        </w:rPr>
-        <w:t xml:space="preserve"> </w:t>
-      </w:r>
-      <w:r>
-        <w:rPr>
-          <w:lang w:val="ru-RU"/>
-        </w:rPr>
-        <w:t xml:space="preserve">удобства </w:t>
-      </w:r>
-      <w:r>
-        <w:rPr>
-          <w:lang w:val="ru-RU"/>
-        </w:rPr>
-        <w:t>входного языка</w:t>
-      </w:r>
-      <w:r>
-        <w:rPr>
-          <w:lang w:val="ru-RU"/>
-        </w:rPr>
-        <w:t xml:space="preserve"> и эффективности выходного кода</w:t>
-      </w:r>
-      <w:r>
-        <w:rPr>
-          <w:lang w:val="ru-RU"/>
-        </w:rPr>
-        <w:t xml:space="preserve"> </w:t>
-      </w:r>
-      <w:r>
-        <w:rPr>
-          <w:lang w:val="ru-RU"/>
-        </w:rPr>
-        <w:t xml:space="preserve">– </w:t>
-      </w:r>
-      <w:r>
-        <w:rPr>
-          <w:lang w:val="ru-RU"/>
-        </w:rPr>
-        <w:t>затыкающей, кстати говоря, за пояс все аналоги</w:t>
-      </w:r>
-      <w:r>
-        <w:rPr>
-          <w:lang w:val="ru-RU"/>
-        </w:rPr>
-        <w:t>.</w:t>
-      </w:r>
-      <w:r>
-        <w:rPr>
-          <w:lang w:val="ru-RU"/>
-        </w:rPr>
-        <w:t xml:space="preserve"> </w:t>
+      <w:r>
+        <w:t>axl_jnc_Lexer.rl</w:t>
       </w:r>
     </w:p>
     <w:p>
-      <w:pPr>
-        <w:rPr>
-          <w:lang w:val="ru-RU"/>
-        </w:rPr>
-      </w:pPr>
-      <w:r>
-        <w:rPr>
-          <w:lang w:val="ru-RU"/>
-        </w:rPr>
-        <w:t xml:space="preserve">В качестве </w:t>
-      </w:r>
-      <w:r>
-        <w:t>backend</w:t>
-      </w:r>
-      <w:r>
-        <w:rPr>
-          <w:lang w:val="ru-RU"/>
-        </w:rPr>
-        <w:t xml:space="preserve"> </w:t>
-      </w:r>
-      <w:r>
-        <w:rPr>
-          <w:lang w:val="ru-RU"/>
-        </w:rPr>
-        <w:t xml:space="preserve">используется </w:t>
-      </w:r>
-      <w:r>
-        <w:t>LLVM</w:t>
-      </w:r>
-      <w:r>
-        <w:rPr>
-          <w:lang w:val="ru-RU"/>
-        </w:rPr>
-        <w:t xml:space="preserve">, что позволяет задействовать отлаженный оптимизатор и кодогенериратор сразу для широкого спектра платформ, а также существенно упрощает обеспечение совместимости с </w:t>
-      </w:r>
-      <w:r>
-        <w:t>ABI</w:t>
-      </w:r>
-      <w:r>
-        <w:rPr>
-          <w:lang w:val="ru-RU"/>
-        </w:rPr>
-        <w:t xml:space="preserve"> </w:t>
-      </w:r>
-      <w:r>
-        <w:rPr>
-          <w:lang w:val="ru-RU"/>
-        </w:rPr>
-        <w:t>хостового</w:t>
-      </w:r>
-      <w:r>
-        <w:rPr>
-          <w:lang w:val="ru-RU"/>
-        </w:rPr>
-        <w:t xml:space="preserve"> </w:t>
-      </w:r>
-      <w:r>
-        <w:t>C</w:t>
-      </w:r>
-      <w:r>
-        <w:rPr>
-          <w:lang w:val="ru-RU"/>
-        </w:rPr>
-        <w:t>/</w:t>
-      </w:r>
-      <w:r>
-        <w:t>C</w:t>
-      </w:r>
-      <w:r>
-        <w:rPr>
-          <w:lang w:val="ru-RU"/>
-        </w:rPr>
-        <w:t xml:space="preserve">++ </w:t>
-      </w:r>
-      <w:r>
-        <w:rPr>
-          <w:lang w:val="ru-RU"/>
-        </w:rPr>
-        <w:t xml:space="preserve">приложения. Использование </w:t>
-      </w:r>
-      <w:r>
-        <w:t>LLVM</w:t>
-      </w:r>
-      <w:r>
-        <w:rPr>
-          <w:lang w:val="ru-RU"/>
-        </w:rPr>
-        <w:t>, а не рукописной виртуальной машины, или же рукописного генератора целевого кода – это решение которое не вызывало вопросов с самого начала.</w:t>
+      <w:r>
+        <w:t>axl_jnc_Decl.llk</w:t>
       </w:r>
     </w:p>
     <w:p>
-      <w:pPr>
-        <w:rPr>
-          <w:lang w:val="ru-RU"/>
-        </w:rPr>
-      </w:pPr>
-      <w:r>
-        <w:rPr>
-          <w:lang w:val="ru-RU"/>
-        </w:rPr>
-        <w:t>А вот для синтаксического анализа</w:t>
-      </w:r>
-      <w:bookmarkStart w:id="9" w:name="_GoBack"/>
-      <w:bookmarkEnd w:id="9"/>
-      <w:r>
-        <w:rPr>
-          <w:lang w:val="ru-RU"/>
-        </w:rPr>
-        <w:t xml:space="preserve"> я</w:t>
-      </w:r>
-      <w:r>
-        <w:rPr>
-          <w:lang w:val="ru-RU"/>
-        </w:rPr>
-        <w:t xml:space="preserve"> таки</w:t>
-      </w:r>
-      <w:r>
-        <w:rPr>
-          <w:lang w:val="ru-RU"/>
-        </w:rPr>
-        <w:t xml:space="preserve"> не удержался и написал свой </w:t>
-      </w:r>
-      <w:r>
-        <w:rPr>
-          <w:strike/>
-          <w:lang w:val="ru-RU"/>
-        </w:rPr>
-        <w:t>велосипед</w:t>
-      </w:r>
-      <w:r>
-        <w:rPr>
-          <w:lang w:val="ru-RU"/>
-        </w:rPr>
-        <w:t xml:space="preserve"> генератор табличных нисходящих </w:t>
-      </w:r>
-      <w:r>
-        <w:t>LL</w:t>
-      </w:r>
-      <w:r>
-        <w:rPr>
-          <w:lang w:val="ru-RU"/>
-        </w:rPr>
-        <w:t xml:space="preserve"> (</w:t>
-      </w:r>
-      <w:r>
-        <w:t>k</w:t>
-      </w:r>
-      <w:r>
-        <w:rPr>
-          <w:lang w:val="ru-RU"/>
-        </w:rPr>
-        <w:t xml:space="preserve">) анализаторов. Чем меня не устраивали </w:t>
-      </w:r>
-      <w:r>
-        <w:t>ANTLR</w:t>
-      </w:r>
-      <w:r>
-        <w:rPr>
-          <w:lang w:val="ru-RU"/>
-        </w:rPr>
-        <w:t xml:space="preserve">, </w:t>
-      </w:r>
-      <w:r>
-        <w:t>Coco</w:t>
-      </w:r>
-      <w:r>
-        <w:rPr>
-          <w:lang w:val="ru-RU"/>
-        </w:rPr>
-        <w:t xml:space="preserve">, </w:t>
-      </w:r>
-      <w:proofErr w:type="spellStart"/>
-      <w:r>
-        <w:t>Yacc</w:t>
-      </w:r>
-      <w:proofErr w:type="spellEnd"/>
-      <w:r>
-        <w:rPr>
-          <w:lang w:val="ru-RU"/>
-        </w:rPr>
-        <w:t>/</w:t>
-      </w:r>
-      <w:r>
-        <w:t>Bison</w:t>
-      </w:r>
-      <w:r>
-        <w:rPr>
-          <w:lang w:val="ru-RU"/>
-        </w:rPr>
-        <w:t xml:space="preserve">, </w:t>
-      </w:r>
-      <w:r>
-        <w:t>Lemon</w:t>
-      </w:r>
-      <w:r>
-        <w:rPr>
-          <w:lang w:val="ru-RU"/>
-        </w:rPr>
-        <w:t xml:space="preserve"> </w:t>
-      </w:r>
-      <w:r>
-        <w:rPr>
-          <w:lang w:val="ru-RU"/>
-        </w:rPr>
-        <w:t xml:space="preserve">и другие безусловно уважаемые и проверенные в бою </w:t>
-      </w:r>
-      <w:r>
-        <w:rPr>
-          <w:lang w:val="ru-RU"/>
-        </w:rPr>
-        <w:t>парсер-генераторы</w:t>
-      </w:r>
-      <w:r>
-        <w:rPr>
-          <w:lang w:val="ru-RU"/>
-        </w:rPr>
-        <w:t xml:space="preserve">, это тема для отдельного и интересного разговора. Пока же я </w:t>
-      </w:r>
-      <w:r>
-        <w:rPr>
-          <w:lang w:val="ru-RU"/>
-        </w:rPr>
-        <w:t xml:space="preserve">просто </w:t>
-      </w:r>
-      <w:r>
-        <w:rPr>
-          <w:lang w:val="ru-RU"/>
-        </w:rPr>
-        <w:t xml:space="preserve">хотел сказать что в качестве синтаксического анализатора </w:t>
-      </w:r>
-      <w:r>
-        <w:rPr>
-          <w:lang w:val="ru-RU"/>
-        </w:rPr>
-        <w:t xml:space="preserve">в компиляторе </w:t>
-      </w:r>
-      <w:r>
-        <w:t>Jancy</w:t>
-      </w:r>
-      <w:r>
-        <w:rPr>
-          <w:lang w:val="ru-RU"/>
-        </w:rPr>
-        <w:t xml:space="preserve"> </w:t>
-      </w:r>
-      <w:r>
-        <w:rPr>
-          <w:lang w:val="ru-RU"/>
-        </w:rPr>
-        <w:t xml:space="preserve">используется не </w:t>
-      </w:r>
-      <w:r>
-        <w:rPr>
-          <w:lang w:val="ru-RU"/>
-        </w:rPr>
-        <w:t xml:space="preserve">ручной </w:t>
-      </w:r>
-      <w:r>
-        <w:rPr>
-          <w:lang w:val="ru-RU"/>
-        </w:rPr>
-        <w:t>рекурсивный спуск, а сгенерированный парсер, а значит имеется</w:t>
-      </w:r>
-      <w:r>
-        <w:rPr>
-          <w:lang w:val="ru-RU"/>
-        </w:rPr>
-        <w:t xml:space="preserve"> всегда релевантная </w:t>
-      </w:r>
-      <w:r>
-        <w:t>BNF</w:t>
-      </w:r>
-      <w:r>
-        <w:rPr>
-          <w:lang w:val="ru-RU"/>
-        </w:rPr>
-        <w:t xml:space="preserve"> </w:t>
-      </w:r>
-      <w:r>
-        <w:rPr>
-          <w:lang w:val="ru-RU"/>
-        </w:rPr>
-        <w:t>грамматика</w:t>
-      </w:r>
-      <w:r>
-        <w:rPr>
-          <w:lang w:val="ru-RU"/>
-        </w:rPr>
-        <w:t xml:space="preserve"> </w:t>
-      </w:r>
-      <w:r>
-        <w:rPr>
-          <w:lang w:val="ru-RU"/>
-        </w:rPr>
-        <w:t>которую можно распечатать, обсудить и с лёгкостью модифицировать.</w:t>
-      </w:r>
-      <w:r>
-        <w:rPr>
-          <w:lang w:val="ru-RU"/>
-        </w:rPr>
-        <w:t xml:space="preserve"> Грамматика </w:t>
-      </w:r>
-      <w:r>
-        <w:t>Jancy</w:t>
-      </w:r>
-      <w:r>
-        <w:rPr>
-          <w:lang w:val="ru-RU"/>
-        </w:rPr>
-        <w:t xml:space="preserve"> </w:t>
-      </w:r>
-      <w:r>
-        <w:rPr>
-          <w:lang w:val="ru-RU"/>
-        </w:rPr>
-        <w:t xml:space="preserve">относится к классу контескстно-зависимых </w:t>
-      </w:r>
-      <w:r>
-        <w:t>LL</w:t>
-      </w:r>
-      <w:r>
-        <w:rPr>
-          <w:lang w:val="ru-RU"/>
-        </w:rPr>
-        <w:t xml:space="preserve"> (2). </w:t>
+      <w:r>
+        <w:t>axl_jnc_DeclarationSpecifier.llk</w:t>
       </w:r>
     </w:p>
     <w:p>
-      <w:pPr>
-        <w:rPr>
-          <w:lang w:val="ru-RU"/>
-        </w:rPr>
-      </w:pPr>
-      <w:r>
-        <w:rPr>
-          <w:lang w:val="ru-RU"/>
-        </w:rPr>
-        <w:t xml:space="preserve">Выходом парсера является сразу </w:t>
-      </w:r>
-      <w:r>
-        <w:t>LLVM</w:t>
-      </w:r>
-      <w:r>
-        <w:rPr>
-          <w:lang w:val="ru-RU"/>
-        </w:rPr>
-        <w:t xml:space="preserve"> </w:t>
-      </w:r>
-      <w:r>
-        <w:t>IR</w:t>
-      </w:r>
-      <w:r>
-        <w:rPr>
-          <w:lang w:val="ru-RU"/>
-        </w:rPr>
-        <w:t xml:space="preserve"> без пр</w:t>
-      </w:r>
-      <w:r>
-        <w:rPr>
-          <w:lang w:val="ru-RU"/>
-        </w:rPr>
-        <w:t xml:space="preserve">омежуточной </w:t>
-      </w:r>
-      <w:r>
-        <w:rPr>
-          <w:lang w:val="ru-RU"/>
-        </w:rPr>
-        <w:t xml:space="preserve">генерации </w:t>
-      </w:r>
-      <w:r>
-        <w:t>AST</w:t>
-      </w:r>
-      <w:r>
-        <w:rPr>
-          <w:lang w:val="ru-RU"/>
-        </w:rPr>
-        <w:t>: в нисходящих парсерах удобно проводить семантический анализ и генерировать код прямо по ходу разбора.</w:t>
+      <w:r>
+        <w:t>axl_jnc_Declarator.llk</w:t>
       </w:r>
     </w:p>
     <w:p>
-      <w:pPr>
-        <w:rPr>
-          <w:lang w:val="ru-RU"/>
-        </w:rPr>
-      </w:pPr>
-      <w:r>
-        <w:rPr>
-          <w:lang w:val="ru-RU"/>
-        </w:rPr>
-        <w:t xml:space="preserve">Модель взаимодействия лексера и парсера </w:t>
-      </w:r>
-      <w:r>
-        <w:rPr>
-          <w:lang w:val="ru-RU"/>
-        </w:rPr>
-        <w:t xml:space="preserve">подсмотрена в </w:t>
-      </w:r>
-      <w:r>
-        <w:t>Lemon</w:t>
-      </w:r>
-      <w:r>
-        <w:rPr>
-          <w:lang w:val="ru-RU"/>
-        </w:rPr>
-        <w:t xml:space="preserve">: парсер </w:t>
-      </w:r>
-      <w:r>
-        <w:t>Jancy</w:t>
-      </w:r>
-      <w:r>
-        <w:rPr>
-          <w:lang w:val="ru-RU"/>
-        </w:rPr>
-        <w:t xml:space="preserve"> </w:t>
-      </w:r>
-      <w:r>
-        <w:rPr>
-          <w:lang w:val="ru-RU"/>
-        </w:rPr>
-        <w:t xml:space="preserve">НЕ вызывает лексер; вместо этого имеется внешний цикл выборки токенов, каждый из которых скармливается табличному парсеру. Данная модель позволяет разбирать неполные юниты компиляции, останавливать и возобновлять процесс разбора и т.д., плюс, как и в любом табличном парсере, память под аттрибуты правил выделяется не на стеке (что чревато </w:t>
-      </w:r>
-      <w:r>
-        <w:t>stack</w:t>
-      </w:r>
-      <w:r>
-        <w:rPr>
-          <w:lang w:val="ru-RU"/>
-        </w:rPr>
-        <w:t xml:space="preserve"> </w:t>
-      </w:r>
-      <w:r>
-        <w:t>overflow</w:t>
-      </w:r>
-      <w:r>
-        <w:rPr>
-          <w:lang w:val="ru-RU"/>
-        </w:rPr>
-        <w:t xml:space="preserve"> или искусственными ограничениями на уровень вложенности), а в куче.</w:t>
+      <w:r>
+        <w:t>axl_jnc_Expr.llk</w:t>
       </w:r>
     </w:p>
     <w:p>
-      <w:pPr>
-        <w:rPr>
-          <w:lang w:val="ru-RU"/>
-        </w:rPr>
-      </w:pPr>
-      <w:r>
-        <w:rPr>
-          <w:lang w:val="ru-RU"/>
-        </w:rPr>
-        <w:t>Синтаксический/семантический анализ двух-, а в некоторых правилах трёх</w:t>
-      </w:r>
-      <w:r>
-        <w:rPr>
-          <w:lang w:val="ru-RU"/>
-        </w:rPr>
-        <w:t xml:space="preserve"> </w:t>
-      </w:r>
-      <w:r>
-        <w:rPr>
-          <w:lang w:val="ru-RU"/>
-        </w:rPr>
-        <w:t>- проходный (что, однако, не означает повторного запуск</w:t>
-      </w:r>
-      <w:r>
-        <w:rPr>
-          <w:lang w:val="ru-RU"/>
-        </w:rPr>
-        <w:t>а</w:t>
-      </w:r>
-      <w:r>
-        <w:rPr>
-          <w:lang w:val="ru-RU"/>
-        </w:rPr>
-        <w:t xml:space="preserve"> лексера)</w:t>
+      <w:r>
+        <w:t>axl_jnc_Expr_s.llk</w:t>
+      </w:r>
+    </w:p>
+    <w:p>
+      <w:r>
+        <w:t>axl_jnc_NamedTypeSpecifier.llk</w:t>
+      </w:r>
+    </w:p>
+    <w:p>
+      <w:r>
+        <w:lastRenderedPageBreak/>
+        <w:t>axl_jnc_Parser.llk</w:t>
+      </w:r>
+    </w:p>
+    <w:p>
+      <w:r>
+        <w:t>axl_jnc_Stmt.llk</w:t>
+      </w:r>
+    </w:p>
+    <w:p>
+      <w:r>
+        <w:t>axl_jnc_Stmt_0.llk</w:t>
+      </w:r>
+    </w:p>
+    <w:p>
+      <w:pPr>
+        <w:pStyle w:val="Heading1"/>
+        <w:rPr>
+          <w:lang w:val="ru-RU"/>
+        </w:rPr>
+      </w:pPr>
+      <w:bookmarkStart w:id="16" w:name="_Toc372551728"/>
+      <w:r>
+        <w:rPr>
+          <w:lang w:val="ru-RU"/>
+        </w:rPr>
+        <w:t>Статус</w:t>
+      </w:r>
+      <w:r>
+        <w:rPr>
+          <w:lang w:val="ru-RU"/>
+        </w:rPr>
+        <w:t xml:space="preserve"> </w:t>
+      </w:r>
+      <w:r>
+        <w:rPr>
+          <w:lang w:val="ru-RU"/>
+        </w:rPr>
+        <w:t>проекта</w:t>
+      </w:r>
+      <w:r>
+        <w:rPr>
+          <w:lang w:val="ru-RU"/>
+        </w:rPr>
+        <w:t xml:space="preserve"> </w:t>
+      </w:r>
+      <w:r>
+        <w:rPr>
+          <w:lang w:val="ru-RU"/>
+        </w:rPr>
+        <w:t>и</w:t>
+      </w:r>
+      <w:r>
+        <w:rPr>
+          <w:lang w:val="ru-RU"/>
+        </w:rPr>
+        <w:t xml:space="preserve"> </w:t>
+      </w:r>
+      <w:r>
+        <w:rPr>
+          <w:lang w:val="ru-RU"/>
+        </w:rPr>
+        <w:t>з</w:t>
+      </w:r>
+      <w:r>
+        <w:rPr>
+          <w:lang w:val="ru-RU"/>
+        </w:rPr>
+        <w:t>аключение</w:t>
+      </w:r>
+      <w:bookmarkEnd w:id="16"/>
+    </w:p>
+    <w:p>
+      <w:pPr>
+        <w:rPr>
+          <w:lang w:val="ru-RU"/>
+        </w:rPr>
+      </w:pPr>
+      <w:r>
+        <w:t>Jancy</w:t>
+      </w:r>
+      <w:r>
+        <w:rPr>
+          <w:lang w:val="ru-RU"/>
+        </w:rPr>
+        <w:t xml:space="preserve"> </w:t>
+      </w:r>
+      <w:r>
+        <w:rPr>
+          <w:lang w:val="ru-RU"/>
+        </w:rPr>
+        <w:t>это</w:t>
+      </w:r>
+      <w:r>
+        <w:rPr>
+          <w:lang w:val="ru-RU"/>
+        </w:rPr>
+        <w:t xml:space="preserve"> </w:t>
+      </w:r>
+      <w:r>
+        <w:rPr>
+          <w:lang w:val="ru-RU"/>
+        </w:rPr>
+        <w:t>кросс</w:t>
+      </w:r>
+      <w:r>
+        <w:rPr>
+          <w:lang w:val="ru-RU"/>
+        </w:rPr>
+        <w:t>-</w:t>
+      </w:r>
+      <w:r>
+        <w:rPr>
+          <w:lang w:val="ru-RU"/>
+        </w:rPr>
+        <w:t>платформенный</w:t>
+      </w:r>
+      <w:r>
+        <w:rPr>
+          <w:lang w:val="ru-RU"/>
+        </w:rPr>
+        <w:t xml:space="preserve"> </w:t>
+      </w:r>
+      <w:r>
+        <w:rPr>
+          <w:lang w:val="ru-RU"/>
+        </w:rPr>
+        <w:t>проект</w:t>
+      </w:r>
+      <w:r>
+        <w:rPr>
+          <w:lang w:val="ru-RU"/>
+        </w:rPr>
+        <w:t xml:space="preserve">, </w:t>
+      </w:r>
+      <w:r>
+        <w:rPr>
+          <w:lang w:val="ru-RU"/>
+        </w:rPr>
+        <w:t>нацеленный</w:t>
+      </w:r>
+      <w:r>
+        <w:rPr>
+          <w:lang w:val="ru-RU"/>
+        </w:rPr>
+        <w:t xml:space="preserve"> </w:t>
+      </w:r>
+      <w:r>
+        <w:rPr>
+          <w:lang w:val="ru-RU"/>
+        </w:rPr>
+        <w:t>в</w:t>
+      </w:r>
+      <w:r>
+        <w:rPr>
+          <w:lang w:val="ru-RU"/>
+        </w:rPr>
+        <w:t xml:space="preserve"> </w:t>
+      </w:r>
+      <w:r>
+        <w:rPr>
+          <w:lang w:val="ru-RU"/>
+        </w:rPr>
+        <w:t>первую</w:t>
+      </w:r>
+      <w:r>
+        <w:rPr>
+          <w:lang w:val="ru-RU"/>
+        </w:rPr>
+        <w:t xml:space="preserve"> </w:t>
+      </w:r>
+      <w:r>
+        <w:rPr>
+          <w:lang w:val="ru-RU"/>
+        </w:rPr>
+        <w:t>очередь</w:t>
+      </w:r>
+      <w:r>
+        <w:rPr>
+          <w:lang w:val="ru-RU"/>
+        </w:rPr>
+        <w:t xml:space="preserve"> </w:t>
+      </w:r>
+      <w:r>
+        <w:rPr>
+          <w:lang w:val="ru-RU"/>
+        </w:rPr>
+        <w:t>на</w:t>
+      </w:r>
+      <w:r>
+        <w:rPr>
+          <w:lang w:val="ru-RU"/>
+        </w:rPr>
+        <w:t xml:space="preserve"> </w:t>
+      </w:r>
+      <w:r>
+        <w:t>Windows</w:t>
+      </w:r>
+      <w:r>
+        <w:rPr>
+          <w:lang w:val="ru-RU"/>
+        </w:rPr>
+        <w:t xml:space="preserve">, </w:t>
+      </w:r>
+      <w:r>
+        <w:t>Linux</w:t>
+      </w:r>
+      <w:r>
+        <w:rPr>
+          <w:lang w:val="ru-RU"/>
+        </w:rPr>
+        <w:t xml:space="preserve"> и </w:t>
+      </w:r>
+      <w:r>
+        <w:t>Mac</w:t>
+      </w:r>
+      <w:r>
+        <w:rPr>
+          <w:lang w:val="ru-RU"/>
+        </w:rPr>
+        <w:t xml:space="preserve"> (</w:t>
+      </w:r>
+      <w:r>
+        <w:rPr>
+          <w:lang w:val="ru-RU"/>
+        </w:rPr>
+        <w:t>порт</w:t>
+      </w:r>
+      <w:r>
+        <w:rPr>
+          <w:lang w:val="ru-RU"/>
+        </w:rPr>
+        <w:t xml:space="preserve"> </w:t>
+      </w:r>
+      <w:r>
+        <w:rPr>
+          <w:lang w:val="ru-RU"/>
+        </w:rPr>
+        <w:t>на</w:t>
+      </w:r>
+      <w:r>
+        <w:rPr>
+          <w:lang w:val="ru-RU"/>
+        </w:rPr>
+        <w:t xml:space="preserve"> </w:t>
+      </w:r>
+      <w:r>
+        <w:t>Mac</w:t>
+      </w:r>
+      <w:r>
+        <w:rPr>
+          <w:lang w:val="ru-RU"/>
+        </w:rPr>
+        <w:t xml:space="preserve"> </w:t>
+      </w:r>
+      <w:r>
+        <w:rPr>
+          <w:lang w:val="ru-RU"/>
+        </w:rPr>
+        <w:t>пока</w:t>
+      </w:r>
+      <w:r>
+        <w:rPr>
+          <w:lang w:val="ru-RU"/>
+        </w:rPr>
+        <w:t xml:space="preserve"> </w:t>
+      </w:r>
+      <w:r>
+        <w:rPr>
+          <w:lang w:val="ru-RU"/>
+        </w:rPr>
+        <w:t>не</w:t>
+      </w:r>
+      <w:r>
+        <w:rPr>
+          <w:lang w:val="ru-RU"/>
+        </w:rPr>
+        <w:t xml:space="preserve"> </w:t>
+      </w:r>
+      <w:r>
+        <w:rPr>
+          <w:lang w:val="ru-RU"/>
+        </w:rPr>
+        <w:t>реализован</w:t>
+      </w:r>
+      <w:r>
+        <w:rPr>
+          <w:lang w:val="ru-RU"/>
+        </w:rPr>
+        <w:t>)</w:t>
+      </w:r>
+      <w:r>
+        <w:rPr>
+          <w:lang w:val="ru-RU"/>
+        </w:rPr>
+        <w:t>; компилятор способен</w:t>
+      </w:r>
+      <w:r>
+        <w:rPr>
+          <w:lang w:val="ru-RU"/>
+        </w:rPr>
+        <w:t xml:space="preserve"> </w:t>
+      </w:r>
+      <w:r>
+        <w:rPr>
+          <w:lang w:val="ru-RU"/>
+        </w:rPr>
+        <w:t>выдавать</w:t>
+      </w:r>
+      <w:r>
+        <w:rPr>
+          <w:lang w:val="ru-RU"/>
+        </w:rPr>
+        <w:t xml:space="preserve"> </w:t>
+      </w:r>
+      <w:r>
+        <w:rPr>
+          <w:lang w:val="ru-RU"/>
+        </w:rPr>
+        <w:t>целевой</w:t>
+      </w:r>
+      <w:r>
+        <w:rPr>
+          <w:lang w:val="ru-RU"/>
+        </w:rPr>
+        <w:t xml:space="preserve"> </w:t>
+      </w:r>
+      <w:r>
+        <w:rPr>
+          <w:lang w:val="ru-RU"/>
+        </w:rPr>
+        <w:t>код</w:t>
+      </w:r>
+      <w:r>
+        <w:rPr>
+          <w:lang w:val="ru-RU"/>
+        </w:rPr>
+        <w:t xml:space="preserve"> </w:t>
+      </w:r>
+      <w:r>
+        <w:rPr>
+          <w:lang w:val="ru-RU"/>
+        </w:rPr>
+        <w:t>для</w:t>
+      </w:r>
+      <w:r>
+        <w:rPr>
+          <w:lang w:val="ru-RU"/>
+        </w:rPr>
+        <w:t xml:space="preserve"> </w:t>
+      </w:r>
+      <w:r>
+        <w:rPr>
+          <w:lang w:val="ru-RU"/>
+        </w:rPr>
+        <w:t>любой</w:t>
+      </w:r>
+      <w:r>
+        <w:rPr>
+          <w:lang w:val="ru-RU"/>
+        </w:rPr>
+        <w:t xml:space="preserve"> </w:t>
+      </w:r>
+      <w:r>
+        <w:rPr>
+          <w:lang w:val="ru-RU"/>
+        </w:rPr>
+        <w:t>архитектуры процессоров</w:t>
+      </w:r>
+      <w:r>
+        <w:rPr>
+          <w:lang w:val="ru-RU"/>
+        </w:rPr>
+        <w:t xml:space="preserve">, </w:t>
+      </w:r>
+      <w:r>
+        <w:rPr>
+          <w:lang w:val="ru-RU"/>
+        </w:rPr>
+        <w:t>поддерживаемой</w:t>
+      </w:r>
+      <w:r>
+        <w:rPr>
+          <w:lang w:val="ru-RU"/>
+        </w:rPr>
+        <w:t xml:space="preserve"> </w:t>
+      </w:r>
+      <w:r>
+        <w:t>LLVM</w:t>
+      </w:r>
+      <w:r>
+        <w:rPr>
+          <w:lang w:val="ru-RU"/>
+        </w:rPr>
+        <w:t xml:space="preserve">. </w:t>
+      </w:r>
+      <w:r>
+        <w:t>Jancy</w:t>
+      </w:r>
+      <w:r>
+        <w:rPr>
+          <w:lang w:val="ru-RU"/>
+        </w:rPr>
+        <w:t xml:space="preserve"> </w:t>
+      </w:r>
+      <w:r>
+        <w:rPr>
+          <w:lang w:val="ru-RU"/>
+        </w:rPr>
+        <w:t>не</w:t>
+      </w:r>
+      <w:r>
+        <w:rPr>
+          <w:lang w:val="ru-RU"/>
+        </w:rPr>
+        <w:t xml:space="preserve"> </w:t>
+      </w:r>
+      <w:r>
+        <w:rPr>
+          <w:lang w:val="ru-RU"/>
+        </w:rPr>
+        <w:t xml:space="preserve">является проектом с открытым </w:t>
+      </w:r>
+      <w:r>
+        <w:rPr>
+          <w:lang w:val="ru-RU"/>
+        </w:rPr>
+        <w:t xml:space="preserve">исходным </w:t>
+      </w:r>
+      <w:r>
+        <w:rPr>
+          <w:lang w:val="ru-RU"/>
+        </w:rPr>
+        <w:t>кодом, однако может стать таковым в будущем</w:t>
+      </w:r>
+      <w:r>
+        <w:rPr>
+          <w:lang w:val="ru-RU"/>
+        </w:rPr>
+        <w:t xml:space="preserve">. </w:t>
+      </w:r>
+      <w:r>
+        <w:t>Jancy</w:t>
+      </w:r>
+      <w:r>
+        <w:rPr>
+          <w:lang w:val="ru-RU"/>
+        </w:rPr>
+        <w:t>-</w:t>
+      </w:r>
+      <w:r>
+        <w:rPr>
+          <w:lang w:val="ru-RU"/>
+        </w:rPr>
+        <w:t>плагин</w:t>
+      </w:r>
+      <w:r>
+        <w:rPr>
+          <w:lang w:val="ru-RU"/>
+        </w:rPr>
+        <w:t xml:space="preserve"> </w:t>
+      </w:r>
+      <w:r>
+        <w:rPr>
+          <w:lang w:val="ru-RU"/>
+        </w:rPr>
+        <w:t>для</w:t>
+      </w:r>
+      <w:r>
+        <w:rPr>
+          <w:lang w:val="ru-RU"/>
+        </w:rPr>
+        <w:t xml:space="preserve"> </w:t>
+      </w:r>
+      <w:r>
+        <w:t>NetBeans</w:t>
+      </w:r>
+      <w:r>
+        <w:rPr>
+          <w:lang w:val="ru-RU"/>
+        </w:rPr>
+        <w:t xml:space="preserve"> </w:t>
+      </w:r>
+      <w:r>
+        <w:rPr>
+          <w:lang w:val="ru-RU"/>
+        </w:rPr>
+        <w:t>с</w:t>
+      </w:r>
+      <w:r>
+        <w:rPr>
+          <w:lang w:val="ru-RU"/>
+        </w:rPr>
+        <w:t xml:space="preserve"> </w:t>
+      </w:r>
+      <w:r>
+        <w:rPr>
+          <w:lang w:val="ru-RU"/>
+        </w:rPr>
+        <w:t>поддержкой</w:t>
+      </w:r>
+      <w:r>
+        <w:rPr>
+          <w:lang w:val="ru-RU"/>
+        </w:rPr>
+        <w:t xml:space="preserve"> </w:t>
+      </w:r>
+      <w:r>
+        <w:t>code</w:t>
+      </w:r>
+      <w:r>
+        <w:rPr>
+          <w:lang w:val="ru-RU"/>
+        </w:rPr>
+        <w:t>-</w:t>
+      </w:r>
+      <w:r>
+        <w:t>assist</w:t>
+      </w:r>
+      <w:r>
+        <w:rPr>
+          <w:lang w:val="ru-RU"/>
+        </w:rPr>
+        <w:t xml:space="preserve"> </w:t>
+      </w:r>
+      <w:r>
+        <w:rPr>
+          <w:lang w:val="ru-RU"/>
+        </w:rPr>
+        <w:t>и</w:t>
+      </w:r>
+      <w:r>
+        <w:rPr>
+          <w:lang w:val="ru-RU"/>
+        </w:rPr>
+        <w:t xml:space="preserve"> </w:t>
+      </w:r>
+      <w:r>
+        <w:rPr>
+          <w:lang w:val="ru-RU"/>
+        </w:rPr>
+        <w:t>отладки</w:t>
+      </w:r>
+      <w:r>
+        <w:rPr>
+          <w:lang w:val="ru-RU"/>
+        </w:rPr>
+        <w:t xml:space="preserve"> </w:t>
+      </w:r>
+      <w:r>
+        <w:rPr>
+          <w:lang w:val="ru-RU"/>
+        </w:rPr>
+        <w:t>через</w:t>
+      </w:r>
+      <w:r>
+        <w:rPr>
+          <w:lang w:val="ru-RU"/>
+        </w:rPr>
+        <w:t xml:space="preserve"> </w:t>
+      </w:r>
+      <w:r>
+        <w:t>GDB</w:t>
+      </w:r>
+      <w:r>
+        <w:rPr>
+          <w:lang w:val="ru-RU"/>
+        </w:rPr>
+        <w:t xml:space="preserve"> </w:t>
+      </w:r>
+      <w:r>
+        <w:rPr>
+          <w:lang w:val="ru-RU"/>
+        </w:rPr>
+        <w:t xml:space="preserve">разрабатывается в настоящее время и, скорее всего, будет выпущен одновременно с новой, версией </w:t>
+      </w:r>
+      <w:r>
+        <w:t>I</w:t>
+      </w:r>
+      <w:r>
+        <w:rPr>
+          <w:lang w:val="ru-RU"/>
+        </w:rPr>
+        <w:t>/</w:t>
+      </w:r>
+      <w:r>
+        <w:t>O</w:t>
+      </w:r>
+      <w:r>
+        <w:rPr>
+          <w:lang w:val="ru-RU"/>
+        </w:rPr>
+        <w:t xml:space="preserve"> </w:t>
+      </w:r>
+      <w:r>
+        <w:t>Ninja</w:t>
       </w:r>
       <w:r>
         <w:rPr>
@@ -9633,59 +11940,1075 @@
         </w:rPr>
         <w:t>.</w:t>
       </w:r>
-      <w:r>
-        <w:rPr>
-          <w:lang w:val="ru-RU"/>
-        </w:rPr>
-        <w:t xml:space="preserve"> Второй проход с</w:t>
-      </w:r>
-      <w:r>
-        <w:rPr>
-          <w:lang w:val="ru-RU"/>
-        </w:rPr>
-        <w:t>делан</w:t>
-      </w:r>
-      <w:r>
-        <w:rPr>
-          <w:lang w:val="ru-RU"/>
-        </w:rPr>
-        <w:t xml:space="preserve"> для возможности использовать глобальные типы и данные </w:t>
-      </w:r>
-      <w:r>
-        <w:rPr>
-          <w:lang w:val="ru-RU"/>
-        </w:rPr>
-        <w:t>до парсинга</w:t>
-      </w:r>
-      <w:r>
-        <w:rPr>
-          <w:lang w:val="ru-RU"/>
-        </w:rPr>
-        <w:t xml:space="preserve"> их объявления (которое может находиться вообще в другом юните компиляции). </w:t>
-      </w:r>
-      <w:r>
-        <w:rPr>
-          <w:lang w:val="ru-RU"/>
-        </w:rPr>
-        <w:t>Т</w:t>
-      </w:r>
-      <w:r>
-        <w:rPr>
-          <w:lang w:val="ru-RU"/>
-        </w:rPr>
-        <w:t>ретий проход</w:t>
-      </w:r>
-      <w:r>
-        <w:rPr>
-          <w:lang w:val="ru-RU"/>
-        </w:rPr>
-        <w:t xml:space="preserve"> </w:t>
-      </w:r>
-      <w:r>
-        <w:rPr>
-          <w:lang w:val="ru-RU"/>
-        </w:rPr>
-        <w:t>используется для предварительного рассчёта реакторов.</w:t>
+    </w:p>
+    <w:p>
+      <w:pPr>
+        <w:rPr>
+          <w:lang w:val="ru-RU"/>
+        </w:rPr>
+      </w:pPr>
+      <w:r>
+        <w:rPr>
+          <w:lang w:val="ru-RU"/>
+        </w:rPr>
+        <w:t>В</w:t>
+      </w:r>
+      <w:r>
+        <w:rPr>
+          <w:lang w:val="ru-RU"/>
+        </w:rPr>
+        <w:t xml:space="preserve"> </w:t>
+      </w:r>
+      <w:r>
+        <w:rPr>
+          <w:lang w:val="ru-RU"/>
+        </w:rPr>
+        <w:t>настоящий</w:t>
+      </w:r>
+      <w:r>
+        <w:rPr>
+          <w:lang w:val="ru-RU"/>
+        </w:rPr>
+        <w:t xml:space="preserve"> </w:t>
+      </w:r>
+      <w:r>
+        <w:rPr>
+          <w:lang w:val="ru-RU"/>
+        </w:rPr>
+        <w:t>момент</w:t>
+      </w:r>
+      <w:r>
+        <w:rPr>
+          <w:lang w:val="ru-RU"/>
+        </w:rPr>
+        <w:t xml:space="preserve"> </w:t>
+      </w:r>
+      <w:r>
+        <w:rPr>
+          <w:lang w:val="ru-RU"/>
+        </w:rPr>
+        <w:t>на</w:t>
+      </w:r>
+      <w:r>
+        <w:rPr>
+          <w:lang w:val="ru-RU"/>
+        </w:rPr>
+        <w:t xml:space="preserve"> </w:t>
+      </w:r>
+      <w:r>
+        <w:rPr>
+          <w:lang w:val="ru-RU"/>
+        </w:rPr>
+        <w:t>сайте</w:t>
+      </w:r>
+      <w:r>
+        <w:rPr>
+          <w:lang w:val="ru-RU"/>
+        </w:rPr>
+        <w:t xml:space="preserve"> </w:t>
+      </w:r>
+      <w:r>
+        <w:rPr>
+          <w:lang w:val="ru-RU"/>
+        </w:rPr>
+        <w:t>нашей</w:t>
+      </w:r>
+      <w:r>
+        <w:rPr>
+          <w:lang w:val="ru-RU"/>
+        </w:rPr>
+        <w:t xml:space="preserve"> </w:t>
+      </w:r>
+      <w:r>
+        <w:rPr>
+          <w:lang w:val="ru-RU"/>
+        </w:rPr>
+        <w:t>компании</w:t>
+      </w:r>
+      <w:r>
+        <w:rPr>
+          <w:lang w:val="ru-RU"/>
+        </w:rPr>
+        <w:t xml:space="preserve"> </w:t>
+      </w:r>
+      <w:r>
+        <w:rPr>
+          <w:lang w:val="ru-RU"/>
+        </w:rPr>
+        <w:t>доступна</w:t>
+      </w:r>
+      <w:r>
+        <w:rPr>
+          <w:lang w:val="ru-RU"/>
+        </w:rPr>
+        <w:t xml:space="preserve"> </w:t>
+      </w:r>
+      <w:r>
+        <w:rPr>
+          <w:lang w:val="ru-RU"/>
+        </w:rPr>
+        <w:t xml:space="preserve">тестовая страничка компилятора </w:t>
+      </w:r>
+      <w:r>
+        <w:t>Jancy</w:t>
+      </w:r>
+      <w:r>
+        <w:rPr>
+          <w:lang w:val="ru-RU"/>
+        </w:rPr>
+        <w:t xml:space="preserve"> </w:t>
+      </w:r>
+      <w:r>
+        <w:rPr>
+          <w:lang w:val="ru-RU"/>
+        </w:rPr>
+        <w:t>– без необходимости что-либо скачивать и устанавливать</w:t>
+      </w:r>
+      <w:r>
+        <w:rPr>
+          <w:lang w:val="ru-RU"/>
+        </w:rPr>
+        <w:t xml:space="preserve">. </w:t>
+      </w:r>
+      <w:r>
+        <w:rPr>
+          <w:lang w:val="ru-RU"/>
+        </w:rPr>
+        <w:t>Определённые</w:t>
+      </w:r>
+      <w:r>
+        <w:rPr>
+          <w:lang w:val="ru-RU"/>
+        </w:rPr>
+        <w:t xml:space="preserve"> </w:t>
+      </w:r>
+      <w:r>
+        <w:rPr>
+          <w:lang w:val="ru-RU"/>
+        </w:rPr>
+        <w:t>возможности</w:t>
+      </w:r>
+      <w:r>
+        <w:rPr>
+          <w:lang w:val="ru-RU"/>
+        </w:rPr>
+        <w:t xml:space="preserve">, </w:t>
+      </w:r>
+      <w:r>
+        <w:rPr>
+          <w:lang w:val="ru-RU"/>
+        </w:rPr>
+        <w:t>которые</w:t>
+      </w:r>
+      <w:r>
+        <w:rPr>
+          <w:lang w:val="ru-RU"/>
+        </w:rPr>
+        <w:t xml:space="preserve"> </w:t>
+      </w:r>
+      <w:r>
+        <w:rPr>
+          <w:lang w:val="ru-RU"/>
+        </w:rPr>
+        <w:t>можно</w:t>
+      </w:r>
+      <w:r>
+        <w:rPr>
+          <w:lang w:val="ru-RU"/>
+        </w:rPr>
+        <w:t xml:space="preserve"> </w:t>
+      </w:r>
+      <w:r>
+        <w:rPr>
+          <w:lang w:val="ru-RU"/>
+        </w:rPr>
+        <w:t>ожидать</w:t>
+      </w:r>
+      <w:r>
+        <w:rPr>
+          <w:lang w:val="ru-RU"/>
+        </w:rPr>
+        <w:t xml:space="preserve"> </w:t>
+      </w:r>
+      <w:r>
+        <w:rPr>
+          <w:lang w:val="ru-RU"/>
+        </w:rPr>
+        <w:t>от</w:t>
+      </w:r>
+      <w:r>
+        <w:rPr>
+          <w:lang w:val="ru-RU"/>
+        </w:rPr>
+        <w:t xml:space="preserve"> </w:t>
+      </w:r>
+      <w:r>
+        <w:rPr>
+          <w:lang w:val="ru-RU"/>
+        </w:rPr>
+        <w:t>современного</w:t>
+      </w:r>
+      <w:r>
+        <w:rPr>
+          <w:lang w:val="ru-RU"/>
+        </w:rPr>
+        <w:t xml:space="preserve"> </w:t>
+      </w:r>
+      <w:r>
+        <w:rPr>
+          <w:lang w:val="ru-RU"/>
+        </w:rPr>
+        <w:t>языка</w:t>
+      </w:r>
+      <w:r>
+        <w:rPr>
+          <w:lang w:val="ru-RU"/>
+        </w:rPr>
+        <w:t xml:space="preserve"> (</w:t>
+      </w:r>
+      <w:r>
+        <w:rPr>
+          <w:lang w:val="ru-RU"/>
+        </w:rPr>
+        <w:t>такие</w:t>
+      </w:r>
+      <w:r>
+        <w:rPr>
+          <w:lang w:val="ru-RU"/>
+        </w:rPr>
+        <w:t xml:space="preserve"> </w:t>
+      </w:r>
+      <w:r>
+        <w:rPr>
+          <w:lang w:val="ru-RU"/>
+        </w:rPr>
+        <w:t>как</w:t>
+      </w:r>
+      <w:r>
+        <w:rPr>
+          <w:lang w:val="ru-RU"/>
+        </w:rPr>
+        <w:t xml:space="preserve"> </w:t>
+      </w:r>
+      <w:r>
+        <w:t>reflection</w:t>
+      </w:r>
+      <w:r>
+        <w:rPr>
+          <w:lang w:val="ru-RU"/>
+        </w:rPr>
+        <w:t xml:space="preserve">, </w:t>
+      </w:r>
+      <w:r>
+        <w:t>generics</w:t>
+      </w:r>
+      <w:r>
+        <w:rPr>
+          <w:lang w:val="ru-RU"/>
+        </w:rPr>
+        <w:t>/</w:t>
+      </w:r>
+      <w:r>
+        <w:t>templates</w:t>
+      </w:r>
+      <w:r>
+        <w:rPr>
+          <w:lang w:val="ru-RU"/>
+        </w:rPr>
+        <w:t xml:space="preserve">, </w:t>
+      </w:r>
+      <w:r>
+        <w:rPr>
+          <w:lang w:val="ru-RU"/>
+        </w:rPr>
+        <w:t>лямбда</w:t>
+      </w:r>
+      <w:r>
+        <w:rPr>
+          <w:lang w:val="ru-RU"/>
+        </w:rPr>
+        <w:t>-</w:t>
+      </w:r>
+      <w:r>
+        <w:rPr>
+          <w:lang w:val="ru-RU"/>
+        </w:rPr>
+        <w:t>функции</w:t>
+      </w:r>
+      <w:r>
+        <w:rPr>
+          <w:lang w:val="ru-RU"/>
+        </w:rPr>
+        <w:t xml:space="preserve"> </w:t>
+      </w:r>
+      <w:r>
+        <w:rPr>
+          <w:lang w:val="ru-RU"/>
+        </w:rPr>
+        <w:t>и</w:t>
+      </w:r>
+      <w:r>
+        <w:rPr>
+          <w:lang w:val="ru-RU"/>
+        </w:rPr>
+        <w:t xml:space="preserve"> </w:t>
+      </w:r>
+      <w:r>
+        <w:rPr>
+          <w:lang w:val="ru-RU"/>
+        </w:rPr>
+        <w:t>т</w:t>
+      </w:r>
+      <w:r>
+        <w:rPr>
+          <w:lang w:val="ru-RU"/>
+        </w:rPr>
+        <w:t>.</w:t>
+      </w:r>
+      <w:r>
+        <w:rPr>
+          <w:lang w:val="ru-RU"/>
+        </w:rPr>
+        <w:t>д</w:t>
+      </w:r>
+      <w:r>
+        <w:rPr>
+          <w:lang w:val="ru-RU"/>
+        </w:rPr>
+        <w:t>.</w:t>
+      </w:r>
+      <w:r>
+        <w:rPr>
+          <w:lang w:val="ru-RU"/>
+        </w:rPr>
+        <w:t xml:space="preserve">) </w:t>
+      </w:r>
+      <w:r>
+        <w:rPr>
+          <w:lang w:val="ru-RU"/>
+        </w:rPr>
+        <w:t>пока не реализованы, но обязательно появятся в будущих релизах</w:t>
+      </w:r>
+      <w:r>
+        <w:rPr>
+          <w:lang w:val="ru-RU"/>
+        </w:rPr>
+        <w:t xml:space="preserve">. </w:t>
+      </w:r>
+      <w:r>
+        <w:rPr>
+          <w:lang w:val="ru-RU"/>
+        </w:rPr>
+        <w:t>В</w:t>
+      </w:r>
+      <w:r>
+        <w:rPr>
+          <w:lang w:val="ru-RU"/>
+        </w:rPr>
+        <w:t xml:space="preserve"> </w:t>
+      </w:r>
+      <w:r>
+        <w:rPr>
+          <w:lang w:val="ru-RU"/>
+        </w:rPr>
+        <w:t>то</w:t>
+      </w:r>
+      <w:r>
+        <w:rPr>
+          <w:lang w:val="ru-RU"/>
+        </w:rPr>
+        <w:t xml:space="preserve"> </w:t>
+      </w:r>
+      <w:r>
+        <w:rPr>
+          <w:lang w:val="ru-RU"/>
+        </w:rPr>
+        <w:t>же</w:t>
+      </w:r>
+      <w:r>
+        <w:rPr>
+          <w:lang w:val="ru-RU"/>
+        </w:rPr>
+        <w:t xml:space="preserve"> </w:t>
+      </w:r>
+      <w:r>
+        <w:rPr>
+          <w:lang w:val="ru-RU"/>
+        </w:rPr>
+        <w:t>время</w:t>
+      </w:r>
+      <w:r>
+        <w:rPr>
+          <w:lang w:val="ru-RU"/>
+        </w:rPr>
+        <w:t xml:space="preserve"> </w:t>
+      </w:r>
+      <w:r>
+        <w:rPr>
+          <w:lang w:val="ru-RU"/>
+        </w:rPr>
+        <w:t>возможности</w:t>
+      </w:r>
+      <w:r>
+        <w:rPr>
+          <w:lang w:val="ru-RU"/>
+        </w:rPr>
+        <w:t xml:space="preserve">, </w:t>
+      </w:r>
+      <w:r>
+        <w:rPr>
+          <w:lang w:val="ru-RU"/>
+        </w:rPr>
+        <w:t>которые</w:t>
+      </w:r>
+      <w:r>
+        <w:rPr>
+          <w:lang w:val="ru-RU"/>
+        </w:rPr>
+        <w:t xml:space="preserve">, </w:t>
+      </w:r>
+      <w:r>
+        <w:rPr>
+          <w:lang w:val="ru-RU"/>
+        </w:rPr>
+        <w:t>как</w:t>
+      </w:r>
+      <w:r>
+        <w:rPr>
+          <w:lang w:val="ru-RU"/>
+        </w:rPr>
+        <w:t xml:space="preserve"> </w:t>
+      </w:r>
+      <w:r>
+        <w:rPr>
+          <w:lang w:val="ru-RU"/>
+        </w:rPr>
+        <w:t>мы</w:t>
+      </w:r>
+      <w:r>
+        <w:rPr>
+          <w:lang w:val="ru-RU"/>
+        </w:rPr>
+        <w:t xml:space="preserve"> </w:t>
+      </w:r>
+      <w:r>
+        <w:rPr>
+          <w:lang w:val="ru-RU"/>
+        </w:rPr>
+        <w:t>считаем</w:t>
+      </w:r>
+      <w:r>
+        <w:rPr>
+          <w:lang w:val="ru-RU"/>
+        </w:rPr>
+        <w:t xml:space="preserve">, </w:t>
+      </w:r>
+      <w:r>
+        <w:rPr>
+          <w:lang w:val="ru-RU"/>
+        </w:rPr>
+        <w:t>уже</w:t>
+      </w:r>
+      <w:r>
+        <w:rPr>
+          <w:lang w:val="ru-RU"/>
+        </w:rPr>
+        <w:t xml:space="preserve"> </w:t>
+      </w:r>
+      <w:r>
+        <w:rPr>
+          <w:lang w:val="ru-RU"/>
+        </w:rPr>
+        <w:t>готовы</w:t>
+      </w:r>
+      <w:r>
+        <w:rPr>
+          <w:lang w:val="ru-RU"/>
+        </w:rPr>
+        <w:t xml:space="preserve"> </w:t>
+      </w:r>
+      <w:r>
+        <w:rPr>
+          <w:lang w:val="ru-RU"/>
+        </w:rPr>
+        <w:t>и</w:t>
+      </w:r>
+      <w:r>
+        <w:rPr>
+          <w:lang w:val="ru-RU"/>
+        </w:rPr>
+        <w:t xml:space="preserve"> </w:t>
+      </w:r>
+      <w:r>
+        <w:rPr>
+          <w:lang w:val="ru-RU"/>
+        </w:rPr>
+        <w:t>отлажены</w:t>
+      </w:r>
+      <w:r>
+        <w:rPr>
+          <w:lang w:val="ru-RU"/>
+        </w:rPr>
+        <w:t xml:space="preserve">, </w:t>
+      </w:r>
+      <w:r>
+        <w:rPr>
+          <w:lang w:val="ru-RU"/>
+        </w:rPr>
+        <w:t>после ударного тестирования через веб, обязательно обнаружат недоделки, недоработки и просто элементарные баги. В</w:t>
+      </w:r>
+      <w:r>
+        <w:rPr>
+          <w:lang w:val="ru-RU"/>
+        </w:rPr>
+        <w:t xml:space="preserve"> </w:t>
+      </w:r>
+      <w:r>
+        <w:rPr>
+          <w:lang w:val="ru-RU"/>
+        </w:rPr>
+        <w:t>конце</w:t>
+      </w:r>
+      <w:r>
+        <w:rPr>
+          <w:lang w:val="ru-RU"/>
+        </w:rPr>
+        <w:t xml:space="preserve"> </w:t>
+      </w:r>
+      <w:r>
+        <w:rPr>
+          <w:lang w:val="ru-RU"/>
+        </w:rPr>
+        <w:t>концов</w:t>
+      </w:r>
+      <w:r>
+        <w:rPr>
+          <w:lang w:val="ru-RU"/>
+        </w:rPr>
+        <w:t xml:space="preserve">, </w:t>
+      </w:r>
+      <w:r>
+        <w:rPr>
+          <w:lang w:val="ru-RU"/>
+        </w:rPr>
+        <w:t>это</w:t>
+      </w:r>
+      <w:r>
+        <w:rPr>
+          <w:lang w:val="ru-RU"/>
+        </w:rPr>
+        <w:t xml:space="preserve"> </w:t>
+      </w:r>
+      <w:r>
+        <w:rPr>
+          <w:lang w:val="ru-RU"/>
+        </w:rPr>
+        <w:t>первый</w:t>
+      </w:r>
+      <w:r>
+        <w:rPr>
+          <w:lang w:val="ru-RU"/>
+        </w:rPr>
+        <w:t xml:space="preserve"> </w:t>
+      </w:r>
+      <w:r>
+        <w:rPr>
+          <w:lang w:val="ru-RU"/>
+        </w:rPr>
+        <w:t>публичный</w:t>
+      </w:r>
+      <w:r>
+        <w:rPr>
+          <w:lang w:val="ru-RU"/>
+        </w:rPr>
+        <w:t xml:space="preserve"> </w:t>
+      </w:r>
+      <w:r>
+        <w:rPr>
+          <w:lang w:val="ru-RU"/>
+        </w:rPr>
+        <w:t>релиз</w:t>
+      </w:r>
+      <w:r>
+        <w:rPr>
+          <w:lang w:val="ru-RU"/>
+        </w:rPr>
+        <w:t xml:space="preserve">, </w:t>
+      </w:r>
+      <w:r>
+        <w:rPr>
+          <w:lang w:val="ru-RU"/>
+        </w:rPr>
+        <w:t>и</w:t>
+      </w:r>
+      <w:r>
+        <w:rPr>
+          <w:lang w:val="ru-RU"/>
+        </w:rPr>
+        <w:t xml:space="preserve"> </w:t>
+      </w:r>
+      <w:r>
+        <w:rPr>
+          <w:lang w:val="ru-RU"/>
+        </w:rPr>
+        <w:t>баг</w:t>
+      </w:r>
+      <w:r>
+        <w:rPr>
+          <w:lang w:val="ru-RU"/>
+        </w:rPr>
+        <w:t>-</w:t>
+      </w:r>
+      <w:r>
+        <w:rPr>
+          <w:lang w:val="ru-RU"/>
+        </w:rPr>
+        <w:t xml:space="preserve">репортам мы будем не менее рады чем положительным отзывам. </w:t>
+      </w:r>
+      <w:r>
+        <w:rPr>
+          <w:lang w:val="ru-RU"/>
+        </w:rPr>
+        <w:t xml:space="preserve"> </w:t>
+      </w:r>
+      <w:r>
+        <w:rPr>
+          <w:lang w:val="ru-RU"/>
+        </w:rPr>
+        <w:t>Мы</w:t>
+      </w:r>
+      <w:r>
+        <w:rPr>
+          <w:lang w:val="ru-RU"/>
+        </w:rPr>
+        <w:t xml:space="preserve"> </w:t>
+      </w:r>
+      <w:r>
+        <w:rPr>
+          <w:lang w:val="ru-RU"/>
+        </w:rPr>
+        <w:t>уверены</w:t>
+      </w:r>
+      <w:r>
+        <w:rPr>
+          <w:lang w:val="ru-RU"/>
+        </w:rPr>
+        <w:t xml:space="preserve"> </w:t>
+      </w:r>
+      <w:r>
+        <w:rPr>
+          <w:lang w:val="ru-RU"/>
+        </w:rPr>
+        <w:t>что</w:t>
+      </w:r>
+      <w:r>
+        <w:rPr>
+          <w:lang w:val="ru-RU"/>
+        </w:rPr>
+        <w:t xml:space="preserve"> </w:t>
+      </w:r>
+      <w:r>
+        <w:rPr>
+          <w:lang w:val="ru-RU"/>
+        </w:rPr>
+        <w:t>во</w:t>
+      </w:r>
+      <w:r>
+        <w:rPr>
+          <w:lang w:val="ru-RU"/>
+        </w:rPr>
+        <w:t xml:space="preserve"> </w:t>
+      </w:r>
+      <w:r>
+        <w:rPr>
+          <w:lang w:val="ru-RU"/>
+        </w:rPr>
+        <w:t>время</w:t>
+      </w:r>
+      <w:r>
+        <w:rPr>
+          <w:lang w:val="ru-RU"/>
+        </w:rPr>
+        <w:t xml:space="preserve"> </w:t>
+      </w:r>
+      <w:r>
+        <w:rPr>
+          <w:lang w:val="ru-RU"/>
+        </w:rPr>
+        <w:t>разработки</w:t>
+      </w:r>
+      <w:r>
+        <w:rPr>
+          <w:lang w:val="ru-RU"/>
+        </w:rPr>
+        <w:t xml:space="preserve"> </w:t>
+      </w:r>
+      <w:r>
+        <w:rPr>
+          <w:lang w:val="ru-RU"/>
+        </w:rPr>
+        <w:t>новой</w:t>
+      </w:r>
+      <w:r>
+        <w:rPr>
+          <w:lang w:val="ru-RU"/>
+        </w:rPr>
+        <w:t>,</w:t>
+      </w:r>
+      <w:r>
+        <w:rPr>
+          <w:lang w:val="ru-RU"/>
+        </w:rPr>
+        <w:t xml:space="preserve"> </w:t>
+      </w:r>
+      <w:r>
+        <w:rPr>
+          <w:lang w:val="ru-RU"/>
+        </w:rPr>
+        <w:t xml:space="preserve">основанной на </w:t>
+      </w:r>
+      <w:r>
+        <w:t>Jancy</w:t>
+      </w:r>
+      <w:r>
+        <w:rPr>
+          <w:lang w:val="ru-RU"/>
+        </w:rPr>
+        <w:t>,</w:t>
+      </w:r>
+      <w:r>
+        <w:rPr>
+          <w:lang w:val="ru-RU"/>
+        </w:rPr>
+        <w:t xml:space="preserve"> </w:t>
+      </w:r>
+      <w:r>
+        <w:rPr>
+          <w:lang w:val="ru-RU"/>
+        </w:rPr>
+        <w:t>версии</w:t>
+      </w:r>
+      <w:r>
+        <w:rPr>
+          <w:lang w:val="ru-RU"/>
+        </w:rPr>
+        <w:t xml:space="preserve"> </w:t>
+      </w:r>
+      <w:r>
+        <w:t>I</w:t>
+      </w:r>
+      <w:r>
+        <w:rPr>
+          <w:lang w:val="ru-RU"/>
+        </w:rPr>
+        <w:t>/</w:t>
+      </w:r>
+      <w:r>
+        <w:t>O</w:t>
+      </w:r>
+      <w:r>
+        <w:rPr>
+          <w:lang w:val="ru-RU"/>
+        </w:rPr>
+        <w:t xml:space="preserve"> </w:t>
+      </w:r>
+      <w:r>
+        <w:t>Ninja</w:t>
+      </w:r>
+      <w:r>
+        <w:rPr>
+          <w:lang w:val="ru-RU"/>
+        </w:rPr>
+        <w:t xml:space="preserve"> </w:t>
+      </w:r>
+      <w:r>
+        <w:rPr>
+          <w:lang w:val="ru-RU"/>
+        </w:rPr>
+        <w:t>и</w:t>
+      </w:r>
+      <w:r>
+        <w:rPr>
+          <w:lang w:val="ru-RU"/>
+        </w:rPr>
+        <w:t xml:space="preserve"> </w:t>
+      </w:r>
+      <w:r>
+        <w:rPr>
+          <w:lang w:val="ru-RU"/>
+        </w:rPr>
+        <w:t>с</w:t>
+      </w:r>
+      <w:r>
+        <w:rPr>
+          <w:lang w:val="ru-RU"/>
+        </w:rPr>
+        <w:t xml:space="preserve"> </w:t>
+      </w:r>
+      <w:r>
+        <w:rPr>
+          <w:lang w:val="ru-RU"/>
+        </w:rPr>
+        <w:t>помощью</w:t>
+      </w:r>
+      <w:r>
+        <w:rPr>
+          <w:lang w:val="ru-RU"/>
+        </w:rPr>
+        <w:t xml:space="preserve"> </w:t>
+      </w:r>
+      <w:r>
+        <w:rPr>
+          <w:lang w:val="ru-RU"/>
+        </w:rPr>
+        <w:t>онлайн</w:t>
+      </w:r>
+      <w:r>
+        <w:rPr>
+          <w:lang w:val="ru-RU"/>
+        </w:rPr>
+        <w:t>-</w:t>
+      </w:r>
+      <w:r>
+        <w:rPr>
+          <w:lang w:val="ru-RU"/>
+        </w:rPr>
+        <w:t>тестирования</w:t>
+      </w:r>
+      <w:r>
+        <w:rPr>
+          <w:lang w:val="ru-RU"/>
+        </w:rPr>
+        <w:t xml:space="preserve">, </w:t>
+      </w:r>
+      <w:r>
+        <w:rPr>
+          <w:lang w:val="ru-RU"/>
+        </w:rPr>
+        <w:t>нам</w:t>
+      </w:r>
+      <w:r>
+        <w:rPr>
+          <w:lang w:val="ru-RU"/>
+        </w:rPr>
+        <w:t xml:space="preserve"> </w:t>
+      </w:r>
+      <w:r>
+        <w:rPr>
+          <w:lang w:val="ru-RU"/>
+        </w:rPr>
+        <w:t>удастся как следует обкатать язык и компилятор и сделать их пригодными для применения в широком классе приложений</w:t>
+      </w:r>
+      <w:r>
+        <w:rPr>
+          <w:lang w:val="ru-RU"/>
+        </w:rPr>
+        <w:t>.</w:t>
+      </w:r>
+    </w:p>
+    <w:p>
+      <w:pPr>
+        <w:rPr>
+          <w:lang w:val="ru-RU"/>
+        </w:rPr>
+      </w:pPr>
+      <w:r>
+        <w:rPr>
+          <w:lang w:val="ru-RU"/>
+        </w:rPr>
+        <w:t>Мы</w:t>
+      </w:r>
+      <w:r>
+        <w:rPr>
+          <w:lang w:val="ru-RU"/>
+        </w:rPr>
+        <w:t xml:space="preserve"> </w:t>
+      </w:r>
+      <w:r>
+        <w:rPr>
+          <w:lang w:val="ru-RU"/>
+        </w:rPr>
+        <w:t>надеемся</w:t>
+      </w:r>
+      <w:r>
+        <w:rPr>
+          <w:lang w:val="ru-RU"/>
+        </w:rPr>
+        <w:t xml:space="preserve">, </w:t>
+      </w:r>
+      <w:r>
+        <w:rPr>
+          <w:lang w:val="ru-RU"/>
+        </w:rPr>
+        <w:t>что</w:t>
+      </w:r>
+      <w:r>
+        <w:rPr>
+          <w:lang w:val="ru-RU"/>
+        </w:rPr>
+        <w:t xml:space="preserve"> </w:t>
+      </w:r>
+      <w:r>
+        <w:rPr>
+          <w:lang w:val="ru-RU"/>
+        </w:rPr>
+        <w:t>нам</w:t>
+      </w:r>
+      <w:r>
+        <w:rPr>
+          <w:lang w:val="ru-RU"/>
+        </w:rPr>
+        <w:t xml:space="preserve"> </w:t>
+      </w:r>
+      <w:r>
+        <w:rPr>
+          <w:lang w:val="ru-RU"/>
+        </w:rPr>
+        <w:t>удалось</w:t>
+      </w:r>
+      <w:r>
+        <w:rPr>
+          <w:lang w:val="ru-RU"/>
+        </w:rPr>
+        <w:t xml:space="preserve"> </w:t>
+      </w:r>
+      <w:r>
+        <w:rPr>
+          <w:lang w:val="ru-RU"/>
+        </w:rPr>
+        <w:t>пробудить</w:t>
+      </w:r>
+      <w:r>
+        <w:rPr>
+          <w:lang w:val="ru-RU"/>
+        </w:rPr>
+        <w:t xml:space="preserve"> </w:t>
+      </w:r>
+      <w:r>
+        <w:rPr>
+          <w:lang w:val="ru-RU"/>
+        </w:rPr>
+        <w:t>интерес</w:t>
+      </w:r>
+      <w:r>
+        <w:rPr>
+          <w:lang w:val="ru-RU"/>
+        </w:rPr>
+        <w:t xml:space="preserve"> </w:t>
+      </w:r>
+      <w:r>
+        <w:rPr>
+          <w:lang w:val="ru-RU"/>
+        </w:rPr>
+        <w:t>к</w:t>
+      </w:r>
+      <w:r>
+        <w:rPr>
+          <w:lang w:val="ru-RU"/>
+        </w:rPr>
+        <w:t xml:space="preserve"> </w:t>
+      </w:r>
+      <w:r>
+        <w:rPr>
+          <w:lang w:val="ru-RU"/>
+        </w:rPr>
+        <w:t>проекту</w:t>
+      </w:r>
+      <w:r>
+        <w:rPr>
+          <w:lang w:val="ru-RU"/>
+        </w:rPr>
+        <w:t xml:space="preserve"> </w:t>
+      </w:r>
+      <w:r>
+        <w:rPr>
+          <w:lang w:val="ru-RU"/>
+        </w:rPr>
+        <w:t>и</w:t>
+      </w:r>
+      <w:r>
+        <w:rPr>
+          <w:lang w:val="ru-RU"/>
+        </w:rPr>
+        <w:t xml:space="preserve"> </w:t>
+      </w:r>
+      <w:r>
+        <w:rPr>
+          <w:lang w:val="ru-RU"/>
+        </w:rPr>
+        <w:t>мы</w:t>
+      </w:r>
+      <w:r>
+        <w:rPr>
+          <w:lang w:val="ru-RU"/>
+        </w:rPr>
+        <w:t xml:space="preserve"> </w:t>
+      </w:r>
+      <w:r>
+        <w:rPr>
+          <w:lang w:val="ru-RU"/>
+        </w:rPr>
+        <w:t>будем</w:t>
+      </w:r>
+      <w:r>
+        <w:rPr>
+          <w:lang w:val="ru-RU"/>
+        </w:rPr>
+        <w:t xml:space="preserve"> </w:t>
+      </w:r>
+      <w:r>
+        <w:rPr>
+          <w:lang w:val="ru-RU"/>
+        </w:rPr>
+        <w:t>счастливы</w:t>
+      </w:r>
+      <w:r>
+        <w:rPr>
+          <w:lang w:val="ru-RU"/>
+        </w:rPr>
+        <w:t xml:space="preserve"> </w:t>
+      </w:r>
+      <w:r>
+        <w:rPr>
+          <w:lang w:val="ru-RU"/>
+        </w:rPr>
+        <w:t>получить</w:t>
+      </w:r>
+      <w:r>
+        <w:rPr>
+          <w:lang w:val="ru-RU"/>
+        </w:rPr>
+        <w:t xml:space="preserve"> </w:t>
+      </w:r>
+      <w:r>
+        <w:rPr>
+          <w:lang w:val="ru-RU"/>
+        </w:rPr>
+        <w:t>от уважаемого сообщества разработчиклов отзывы</w:t>
+      </w:r>
+      <w:r>
+        <w:rPr>
+          <w:lang w:val="ru-RU"/>
+        </w:rPr>
+        <w:t xml:space="preserve"> </w:t>
+      </w:r>
+      <w:r>
+        <w:rPr>
+          <w:lang w:val="ru-RU"/>
+        </w:rPr>
+        <w:t>любой степени доброжелательности, вопросы</w:t>
+      </w:r>
+      <w:r>
+        <w:rPr>
+          <w:lang w:val="ru-RU"/>
+        </w:rPr>
+        <w:t xml:space="preserve"> и</w:t>
+      </w:r>
+      <w:r>
+        <w:rPr>
+          <w:lang w:val="ru-RU"/>
+        </w:rPr>
+        <w:t xml:space="preserve"> предложения.</w:t>
       </w:r>
     </w:p>
     <w:sectPr>
@@ -10917,6 +14240,119 @@
     </w:lvl>
   </w:abstractNum>
   <w:abstractNum w:abstractNumId="11">
+    <w:nsid w:val="1AAA3408"/>
+    <w:multiLevelType w:val="hybridMultilevel"/>
+    <w:tmpl w:val="8DEAABDA"/>
+    <w:lvl w:ilvl="0" w:tplc="04090001">
+      <w:start w:val="1"/>
+      <w:numFmt w:val="bullet"/>
+      <w:lvlText w:val=""/>
+      <w:lvlJc w:val="left"/>
+      <w:pPr>
+        <w:ind w:left="720" w:hanging="360"/>
+      </w:pPr>
+      <w:rPr>
+        <w:rFonts w:ascii="Symbol" w:hAnsi="Symbol" w:hint="default"/>
+      </w:rPr>
+    </w:lvl>
+    <w:lvl w:ilvl="1" w:tplc="04090003" w:tentative="1">
+      <w:start w:val="1"/>
+      <w:numFmt w:val="bullet"/>
+      <w:lvlText w:val="o"/>
+      <w:lvlJc w:val="left"/>
+      <w:pPr>
+        <w:ind w:left="1440" w:hanging="360"/>
+      </w:pPr>
+      <w:rPr>
+        <w:rFonts w:ascii="Courier New" w:hAnsi="Courier New" w:cs="Courier New" w:hint="default"/>
+      </w:rPr>
+    </w:lvl>
+    <w:lvl w:ilvl="2" w:tplc="04090005" w:tentative="1">
+      <w:start w:val="1"/>
+      <w:numFmt w:val="bullet"/>
+      <w:lvlText w:val=""/>
+      <w:lvlJc w:val="left"/>
+      <w:pPr>
+        <w:ind w:left="2160" w:hanging="360"/>
+      </w:pPr>
+      <w:rPr>
+        <w:rFonts w:ascii="Wingdings" w:hAnsi="Wingdings" w:hint="default"/>
+      </w:rPr>
+    </w:lvl>
+    <w:lvl w:ilvl="3" w:tplc="04090001" w:tentative="1">
+      <w:start w:val="1"/>
+      <w:numFmt w:val="bullet"/>
+      <w:lvlText w:val=""/>
+      <w:lvlJc w:val="left"/>
+      <w:pPr>
+        <w:ind w:left="2880" w:hanging="360"/>
+      </w:pPr>
+      <w:rPr>
+        <w:rFonts w:ascii="Symbol" w:hAnsi="Symbol" w:hint="default"/>
+      </w:rPr>
+    </w:lvl>
+    <w:lvl w:ilvl="4" w:tplc="04090003" w:tentative="1">
+      <w:start w:val="1"/>
+      <w:numFmt w:val="bullet"/>
+      <w:lvlText w:val="o"/>
+      <w:lvlJc w:val="left"/>
+      <w:pPr>
+        <w:ind w:left="3600" w:hanging="360"/>
+      </w:pPr>
+      <w:rPr>
+        <w:rFonts w:ascii="Courier New" w:hAnsi="Courier New" w:cs="Courier New" w:hint="default"/>
+      </w:rPr>
+    </w:lvl>
+    <w:lvl w:ilvl="5" w:tplc="04090005" w:tentative="1">
+      <w:start w:val="1"/>
+      <w:numFmt w:val="bullet"/>
+      <w:lvlText w:val=""/>
+      <w:lvlJc w:val="left"/>
+      <w:pPr>
+        <w:ind w:left="4320" w:hanging="360"/>
+      </w:pPr>
+      <w:rPr>
+        <w:rFonts w:ascii="Wingdings" w:hAnsi="Wingdings" w:hint="default"/>
+      </w:rPr>
+    </w:lvl>
+    <w:lvl w:ilvl="6" w:tplc="04090001" w:tentative="1">
+      <w:start w:val="1"/>
+      <w:numFmt w:val="bullet"/>
+      <w:lvlText w:val=""/>
+      <w:lvlJc w:val="left"/>
+      <w:pPr>
+        <w:ind w:left="5040" w:hanging="360"/>
+      </w:pPr>
+      <w:rPr>
+        <w:rFonts w:ascii="Symbol" w:hAnsi="Symbol" w:hint="default"/>
+      </w:rPr>
+    </w:lvl>
+    <w:lvl w:ilvl="7" w:tplc="04090003" w:tentative="1">
+      <w:start w:val="1"/>
+      <w:numFmt w:val="bullet"/>
+      <w:lvlText w:val="o"/>
+      <w:lvlJc w:val="left"/>
+      <w:pPr>
+        <w:ind w:left="5760" w:hanging="360"/>
+      </w:pPr>
+      <w:rPr>
+        <w:rFonts w:ascii="Courier New" w:hAnsi="Courier New" w:cs="Courier New" w:hint="default"/>
+      </w:rPr>
+    </w:lvl>
+    <w:lvl w:ilvl="8" w:tplc="04090005" w:tentative="1">
+      <w:start w:val="1"/>
+      <w:numFmt w:val="bullet"/>
+      <w:lvlText w:val=""/>
+      <w:lvlJc w:val="left"/>
+      <w:pPr>
+        <w:ind w:left="6480" w:hanging="360"/>
+      </w:pPr>
+      <w:rPr>
+        <w:rFonts w:ascii="Wingdings" w:hAnsi="Wingdings" w:hint="default"/>
+      </w:rPr>
+    </w:lvl>
+  </w:abstractNum>
+  <w:abstractNum w:abstractNumId="12">
     <w:nsid w:val="1B996129"/>
     <w:multiLevelType w:val="hybridMultilevel"/>
     <w:tmpl w:val="5CF45D74"/>
@@ -11029,7 +14465,7 @@
       </w:rPr>
     </w:lvl>
   </w:abstractNum>
-  <w:abstractNum w:abstractNumId="12">
+  <w:abstractNum w:abstractNumId="13">
     <w:nsid w:val="1DB14409"/>
     <w:multiLevelType w:val="hybridMultilevel"/>
     <w:tmpl w:val="7CE25F5E"/>
@@ -11142,7 +14578,7 @@
       </w:rPr>
     </w:lvl>
   </w:abstractNum>
-  <w:abstractNum w:abstractNumId="13">
+  <w:abstractNum w:abstractNumId="14">
     <w:nsid w:val="1F104E32"/>
     <w:multiLevelType w:val="hybridMultilevel"/>
     <w:tmpl w:val="1F24066C"/>
@@ -11255,7 +14691,7 @@
       </w:rPr>
     </w:lvl>
   </w:abstractNum>
-  <w:abstractNum w:abstractNumId="14">
+  <w:abstractNum w:abstractNumId="15">
     <w:nsid w:val="205929C9"/>
     <w:multiLevelType w:val="hybridMultilevel"/>
     <w:tmpl w:val="57B8A6A8"/>
@@ -11368,7 +14804,7 @@
       </w:rPr>
     </w:lvl>
   </w:abstractNum>
-  <w:abstractNum w:abstractNumId="15">
+  <w:abstractNum w:abstractNumId="16">
     <w:nsid w:val="2E792236"/>
     <w:multiLevelType w:val="hybridMultilevel"/>
     <w:tmpl w:val="7220B3B0"/>
@@ -11481,7 +14917,7 @@
       </w:rPr>
     </w:lvl>
   </w:abstractNum>
-  <w:abstractNum w:abstractNumId="16">
+  <w:abstractNum w:abstractNumId="17">
     <w:nsid w:val="346547CC"/>
     <w:multiLevelType w:val="hybridMultilevel"/>
     <w:tmpl w:val="1B70E0B2"/>
@@ -11594,7 +15030,7 @@
       </w:rPr>
     </w:lvl>
   </w:abstractNum>
-  <w:abstractNum w:abstractNumId="17">
+  <w:abstractNum w:abstractNumId="18">
     <w:nsid w:val="3CD33B9E"/>
     <w:multiLevelType w:val="hybridMultilevel"/>
     <w:tmpl w:val="B0368712"/>
@@ -11707,7 +15143,7 @@
       </w:rPr>
     </w:lvl>
   </w:abstractNum>
-  <w:abstractNum w:abstractNumId="18">
+  <w:abstractNum w:abstractNumId="19">
     <w:nsid w:val="3E2A083C"/>
     <w:multiLevelType w:val="hybridMultilevel"/>
     <w:tmpl w:val="30B03912"/>
@@ -11820,7 +15256,7 @@
       </w:rPr>
     </w:lvl>
   </w:abstractNum>
-  <w:abstractNum w:abstractNumId="19">
+  <w:abstractNum w:abstractNumId="20">
     <w:nsid w:val="48454A7B"/>
     <w:multiLevelType w:val="hybridMultilevel"/>
     <w:tmpl w:val="4D004F64"/>
@@ -11933,7 +15369,7 @@
       </w:rPr>
     </w:lvl>
   </w:abstractNum>
-  <w:abstractNum w:abstractNumId="20">
+  <w:abstractNum w:abstractNumId="21">
     <w:nsid w:val="4A475D36"/>
     <w:multiLevelType w:val="hybridMultilevel"/>
     <w:tmpl w:val="5D200770"/>
@@ -12046,7 +15482,7 @@
       </w:rPr>
     </w:lvl>
   </w:abstractNum>
-  <w:abstractNum w:abstractNumId="21">
+  <w:abstractNum w:abstractNumId="22">
     <w:nsid w:val="4D6F58C2"/>
     <w:multiLevelType w:val="hybridMultilevel"/>
     <w:tmpl w:val="A1B41044"/>
@@ -12159,7 +15595,7 @@
       </w:rPr>
     </w:lvl>
   </w:abstractNum>
-  <w:abstractNum w:abstractNumId="22">
+  <w:abstractNum w:abstractNumId="23">
     <w:nsid w:val="4E8F132B"/>
     <w:multiLevelType w:val="hybridMultilevel"/>
     <w:tmpl w:val="082CE2B8"/>
@@ -12272,7 +15708,7 @@
       </w:rPr>
     </w:lvl>
   </w:abstractNum>
-  <w:abstractNum w:abstractNumId="23">
+  <w:abstractNum w:abstractNumId="24">
     <w:nsid w:val="506D29F6"/>
     <w:multiLevelType w:val="hybridMultilevel"/>
     <w:tmpl w:val="1EFAB806"/>
@@ -12385,7 +15821,7 @@
       </w:rPr>
     </w:lvl>
   </w:abstractNum>
-  <w:abstractNum w:abstractNumId="24">
+  <w:abstractNum w:abstractNumId="25">
     <w:nsid w:val="531D43E3"/>
     <w:multiLevelType w:val="hybridMultilevel"/>
     <w:tmpl w:val="1B061200"/>
@@ -12498,7 +15934,7 @@
       </w:rPr>
     </w:lvl>
   </w:abstractNum>
-  <w:abstractNum w:abstractNumId="25">
+  <w:abstractNum w:abstractNumId="26">
     <w:nsid w:val="593E612B"/>
     <w:multiLevelType w:val="hybridMultilevel"/>
     <w:tmpl w:val="18E09E2E"/>
@@ -12611,7 +16047,7 @@
       </w:rPr>
     </w:lvl>
   </w:abstractNum>
-  <w:abstractNum w:abstractNumId="26">
+  <w:abstractNum w:abstractNumId="27">
     <w:nsid w:val="5C422BBB"/>
     <w:multiLevelType w:val="hybridMultilevel"/>
     <w:tmpl w:val="C4B037C8"/>
@@ -12724,7 +16160,7 @@
       </w:rPr>
     </w:lvl>
   </w:abstractNum>
-  <w:abstractNum w:abstractNumId="27">
+  <w:abstractNum w:abstractNumId="28">
     <w:nsid w:val="60585D8E"/>
     <w:multiLevelType w:val="hybridMultilevel"/>
     <w:tmpl w:val="C6B805EA"/>
@@ -12837,7 +16273,7 @@
       </w:rPr>
     </w:lvl>
   </w:abstractNum>
-  <w:abstractNum w:abstractNumId="28">
+  <w:abstractNum w:abstractNumId="29">
     <w:nsid w:val="6138633E"/>
     <w:multiLevelType w:val="hybridMultilevel"/>
     <w:tmpl w:val="60E0D3F4"/>
@@ -12950,7 +16386,7 @@
       </w:rPr>
     </w:lvl>
   </w:abstractNum>
-  <w:abstractNum w:abstractNumId="29">
+  <w:abstractNum w:abstractNumId="30">
     <w:nsid w:val="62FD55FB"/>
     <w:multiLevelType w:val="hybridMultilevel"/>
     <w:tmpl w:val="A18C1EBC"/>
@@ -13063,7 +16499,7 @@
       </w:rPr>
     </w:lvl>
   </w:abstractNum>
-  <w:abstractNum w:abstractNumId="30">
+  <w:abstractNum w:abstractNumId="31">
     <w:nsid w:val="6D0A7092"/>
     <w:multiLevelType w:val="hybridMultilevel"/>
     <w:tmpl w:val="A5B2193E"/>
@@ -13176,7 +16612,7 @@
       </w:rPr>
     </w:lvl>
   </w:abstractNum>
-  <w:abstractNum w:abstractNumId="31">
+  <w:abstractNum w:abstractNumId="32">
     <w:nsid w:val="729A55D3"/>
     <w:multiLevelType w:val="hybridMultilevel"/>
     <w:tmpl w:val="822EA642"/>
@@ -13289,7 +16725,7 @@
       </w:rPr>
     </w:lvl>
   </w:abstractNum>
-  <w:abstractNum w:abstractNumId="32">
+  <w:abstractNum w:abstractNumId="33">
     <w:nsid w:val="7904514B"/>
     <w:multiLevelType w:val="hybridMultilevel"/>
     <w:tmpl w:val="F162C436"/>
@@ -13402,7 +16838,7 @@
       </w:rPr>
     </w:lvl>
   </w:abstractNum>
-  <w:abstractNum w:abstractNumId="33">
+  <w:abstractNum w:abstractNumId="34">
     <w:nsid w:val="7B082AAB"/>
     <w:multiLevelType w:val="hybridMultilevel"/>
     <w:tmpl w:val="32EABD4E"/>
@@ -13515,7 +16951,7 @@
       </w:rPr>
     </w:lvl>
   </w:abstractNum>
-  <w:abstractNum w:abstractNumId="34">
+  <w:abstractNum w:abstractNumId="35">
     <w:nsid w:val="7B18214F"/>
     <w:multiLevelType w:val="hybridMultilevel"/>
     <w:tmpl w:val="36A604CC"/>
@@ -13628,7 +17064,7 @@
       </w:rPr>
     </w:lvl>
   </w:abstractNum>
-  <w:abstractNum w:abstractNumId="35">
+  <w:abstractNum w:abstractNumId="36">
     <w:nsid w:val="7DDB03B1"/>
     <w:multiLevelType w:val="hybridMultilevel"/>
     <w:tmpl w:val="8078F9EE"/>
@@ -13742,16 +17178,16 @@
     </w:lvl>
   </w:abstractNum>
   <w:num w:numId="1">
-    <w:abstractNumId w:val="28"/>
+    <w:abstractNumId w:val="29"/>
   </w:num>
   <w:num w:numId="2">
-    <w:abstractNumId w:val="14"/>
+    <w:abstractNumId w:val="15"/>
   </w:num>
   <w:num w:numId="3">
     <w:abstractNumId w:val="7"/>
   </w:num>
   <w:num w:numId="4">
-    <w:abstractNumId w:val="24"/>
+    <w:abstractNumId w:val="25"/>
   </w:num>
   <w:num w:numId="5">
     <w:abstractNumId w:val="5"/>
@@ -13763,91 +17199,94 @@
     <w:abstractNumId w:val="4"/>
   </w:num>
   <w:num w:numId="8">
-    <w:abstractNumId w:val="34"/>
+    <w:abstractNumId w:val="35"/>
   </w:num>
   <w:num w:numId="9">
     <w:abstractNumId w:val="6"/>
   </w:num>
   <w:num w:numId="10">
-    <w:abstractNumId w:val="31"/>
+    <w:abstractNumId w:val="32"/>
   </w:num>
   <w:num w:numId="11">
-    <w:abstractNumId w:val="13"/>
+    <w:abstractNumId w:val="14"/>
   </w:num>
   <w:num w:numId="12">
     <w:abstractNumId w:val="2"/>
   </w:num>
   <w:num w:numId="13">
-    <w:abstractNumId w:val="26"/>
+    <w:abstractNumId w:val="27"/>
   </w:num>
   <w:num w:numId="14">
-    <w:abstractNumId w:val="15"/>
+    <w:abstractNumId w:val="16"/>
   </w:num>
   <w:num w:numId="15">
-    <w:abstractNumId w:val="11"/>
+    <w:abstractNumId w:val="12"/>
   </w:num>
   <w:num w:numId="16">
     <w:abstractNumId w:val="10"/>
   </w:num>
   <w:num w:numId="17">
-    <w:abstractNumId w:val="32"/>
+    <w:abstractNumId w:val="33"/>
   </w:num>
   <w:num w:numId="18">
-    <w:abstractNumId w:val="20"/>
+    <w:abstractNumId w:val="21"/>
   </w:num>
   <w:num w:numId="19">
-    <w:abstractNumId w:val="17"/>
+    <w:abstractNumId w:val="18"/>
   </w:num>
   <w:num w:numId="20">
-    <w:abstractNumId w:val="12"/>
+    <w:abstractNumId w:val="13"/>
   </w:num>
   <w:num w:numId="21">
     <w:abstractNumId w:val="8"/>
   </w:num>
   <w:num w:numId="22">
-    <w:abstractNumId w:val="30"/>
+    <w:abstractNumId w:val="31"/>
   </w:num>
   <w:num w:numId="23">
     <w:abstractNumId w:val="0"/>
   </w:num>
   <w:num w:numId="24">
-    <w:abstractNumId w:val="29"/>
+    <w:abstractNumId w:val="30"/>
   </w:num>
   <w:num w:numId="25">
-    <w:abstractNumId w:val="21"/>
+    <w:abstractNumId w:val="22"/>
   </w:num>
   <w:num w:numId="26">
     <w:abstractNumId w:val="9"/>
   </w:num>
   <w:num w:numId="27">
-    <w:abstractNumId w:val="16"/>
+    <w:abstractNumId w:val="17"/>
   </w:num>
   <w:num w:numId="28">
-    <w:abstractNumId w:val="25"/>
+    <w:abstractNumId w:val="26"/>
   </w:num>
   <w:num w:numId="29">
+    <w:abstractNumId w:val="20"/>
+  </w:num>
+  <w:num w:numId="30">
+    <w:abstractNumId w:val="36"/>
+  </w:num>
+  <w:num w:numId="31">
     <w:abstractNumId w:val="19"/>
   </w:num>
-  <w:num w:numId="30">
-    <w:abstractNumId w:val="35"/>
-  </w:num>
-  <w:num w:numId="31">
-    <w:abstractNumId w:val="18"/>
-  </w:num>
   <w:num w:numId="32">
-    <w:abstractNumId w:val="33"/>
+    <w:abstractNumId w:val="34"/>
   </w:num>
   <w:num w:numId="33">
-    <w:abstractNumId w:val="27"/>
+    <w:abstractNumId w:val="28"/>
   </w:num>
   <w:num w:numId="34">
     <w:abstractNumId w:val="3"/>
   </w:num>
   <w:num w:numId="35">
-    <w:abstractNumId w:val="22"/>
+    <w:abstractNumId w:val="23"/>
   </w:num>
   <w:num w:numId="36">
-    <w:abstractNumId w:val="23"/>
+    <w:abstractNumId w:val="24"/>
+  </w:num>
+  <w:num w:numId="37">
+    <w:abstractNumId w:val="11"/>
   </w:num>
 </w:numbering>
 </file>
@@ -15266,7 +18705,7 @@
 </file>
 
 <file path=customXml/itemProps1.xml><?xml version="1.0" encoding="utf-8"?>
-<ds:datastoreItem xmlns:ds="http://schemas.openxmlformats.org/officeDocument/2006/customXml" ds:itemID="{762DCDB9-BDA4-434D-943D-0E71CC0E364D}">
+<ds:datastoreItem xmlns:ds="http://schemas.openxmlformats.org/officeDocument/2006/customXml" ds:itemID="{9D6CC787-D29C-4E4E-8B53-C701A6F56560}">
   <ds:schemaRefs>
     <ds:schemaRef ds:uri="http://schemas.openxmlformats.org/officeDocument/2006/bibliography"/>
   </ds:schemaRefs>
